--- a/töri - emelt/7. Egyházi és lovagi kultúra, a középkori egyetemek Európában és Magyarországon.docx
+++ b/töri - emelt/7. Egyházi és lovagi kultúra, a középkori egyetemek Európában és Magyarországon.docx
@@ -1,6 +1,6 @@
 
 <file path=word/document.xml><?xml version="1.0" encoding="utf-8"?>
-<w:document xmlns:ve="http://schemas.openxmlformats.org/markup-compatibility/2006" xmlns:o="urn:schemas-microsoft-com:office:office" xmlns:r="http://schemas.openxmlformats.org/officeDocument/2006/relationships" xmlns:m="http://schemas.openxmlformats.org/officeDocument/2006/math" xmlns:v="urn:schemas-microsoft-com:vml" xmlns:wp="http://schemas.openxmlformats.org/drawingml/2006/wordprocessingDrawing" xmlns:w10="urn:schemas-microsoft-com:office:word" xmlns:w="http://schemas.openxmlformats.org/wordprocessingml/2006/main" xmlns:wne="http://schemas.microsoft.com/office/word/2006/wordml">
+<w:document xmlns:wpc="http://schemas.microsoft.com/office/word/2010/wordprocessingCanvas" xmlns:cx="http://schemas.microsoft.com/office/drawing/2014/chartex" xmlns:cx1="http://schemas.microsoft.com/office/drawing/2015/9/8/chartex" xmlns:cx2="http://schemas.microsoft.com/office/drawing/2015/10/21/chartex" xmlns:cx3="http://schemas.microsoft.com/office/drawing/2016/5/9/chartex" xmlns:cx4="http://schemas.microsoft.com/office/drawing/2016/5/10/chartex" xmlns:cx5="http://schemas.microsoft.com/office/drawing/2016/5/11/chartex" xmlns:cx6="http://schemas.microsoft.com/office/drawing/2016/5/12/chartex" xmlns:cx7="http://schemas.microsoft.com/office/drawing/2016/5/13/chartex" xmlns:cx8="http://schemas.microsoft.com/office/drawing/2016/5/14/chartex" xmlns:mc="http://schemas.openxmlformats.org/markup-compatibility/2006" xmlns:aink="http://schemas.microsoft.com/office/drawing/2016/ink" xmlns:am3d="http://schemas.microsoft.com/office/drawing/2017/model3d" xmlns:o="urn:schemas-microsoft-com:office:office" xmlns:oel="http://schemas.microsoft.com/office/2019/extlst" xmlns:r="http://schemas.openxmlformats.org/officeDocument/2006/relationships" xmlns:m="http://schemas.openxmlformats.org/officeDocument/2006/math" xmlns:v="urn:schemas-microsoft-com:vml" xmlns:wp14="http://schemas.microsoft.com/office/word/2010/wordprocessingDrawing" xmlns:wp="http://schemas.openxmlformats.org/drawingml/2006/wordprocessingDrawing" xmlns:w10="urn:schemas-microsoft-com:office:word" xmlns:w="http://schemas.openxmlformats.org/wordprocessingml/2006/main" xmlns:w14="http://schemas.microsoft.com/office/word/2010/wordml" xmlns:w15="http://schemas.microsoft.com/office/word/2012/wordml" xmlns:w16cex="http://schemas.microsoft.com/office/word/2018/wordml/cex" xmlns:w16cid="http://schemas.microsoft.com/office/word/2016/wordml/cid" xmlns:w16="http://schemas.microsoft.com/office/word/2018/wordml" xmlns:w16du="http://schemas.microsoft.com/office/word/2023/wordml/word16du" xmlns:w16sdtdh="http://schemas.microsoft.com/office/word/2020/wordml/sdtdatahash" xmlns:w16sdtfl="http://schemas.microsoft.com/office/word/2024/wordml/sdtformatlock" xmlns:w16se="http://schemas.microsoft.com/office/word/2015/wordml/symex" xmlns:wpg="http://schemas.microsoft.com/office/word/2010/wordprocessingGroup" xmlns:wpi="http://schemas.microsoft.com/office/word/2010/wordprocessingInk" xmlns:wne="http://schemas.microsoft.com/office/word/2006/wordml" xmlns:wps="http://schemas.microsoft.com/office/word/2010/wordprocessingShape" mc:Ignorable="w14 w15 w16se w16cid w16 w16cex w16sdtdh w16sdtfl w16du wp14">
   <w:body>
     <w:p>
       <w:pPr>
@@ -73,7 +73,7 @@
     </w:p>
     <w:p>
       <w:pPr>
-        <w:pStyle w:val="Cmsor5"/>
+        <w:pStyle w:val="Heading5"/>
         <w:rPr>
           <w:rFonts w:ascii="Times New Roman" w:hAnsi="Times New Roman" w:cs="Times New Roman"/>
           <w:color w:val="000000"/>
@@ -82,7 +82,7 @@
     </w:p>
     <w:p>
       <w:pPr>
-        <w:pStyle w:val="Cmsor5"/>
+        <w:pStyle w:val="Heading5"/>
         <w:rPr>
           <w:rFonts w:ascii="Times New Roman" w:hAnsi="Times New Roman" w:cs="Times New Roman"/>
           <w:b/>
@@ -100,7 +100,7 @@
     </w:p>
     <w:p>
       <w:pPr>
-        <w:pStyle w:val="NormlWeb"/>
+        <w:pStyle w:val="NormalWeb"/>
         <w:numPr>
           <w:ilvl w:val="0"/>
           <w:numId w:val="2"/>
@@ -126,12 +126,63 @@
           <w:sz w:val="22"/>
           <w:szCs w:val="22"/>
         </w:rPr>
-        <w:t xml:space="preserve"> kolostori és püspöki központokban, valamint a paloták iskoláiban csupán az egyházi és világi vezetés utánpótlásáról gondoskodtak.</w:t>
-      </w:r>
-    </w:p>
-    <w:p>
-      <w:pPr>
-        <w:pStyle w:val="NormlWeb"/>
+        <w:t xml:space="preserve"> </w:t>
+      </w:r>
+      <w:r>
+        <w:rPr>
+          <w:color w:val="000000"/>
+          <w:sz w:val="22"/>
+          <w:szCs w:val="22"/>
+          <w:highlight w:val="yellow"/>
+        </w:rPr>
+        <w:t>kolostori és püspöki központokban</w:t>
+      </w:r>
+      <w:r>
+        <w:rPr>
+          <w:color w:val="000000"/>
+          <w:sz w:val="22"/>
+          <w:szCs w:val="22"/>
+        </w:rPr>
+        <w:t xml:space="preserve">, valamint a </w:t>
+      </w:r>
+      <w:r>
+        <w:rPr>
+          <w:color w:val="000000"/>
+          <w:sz w:val="22"/>
+          <w:szCs w:val="22"/>
+          <w:highlight w:val="yellow"/>
+        </w:rPr>
+        <w:t>paloták iskoláiban</w:t>
+      </w:r>
+      <w:r>
+        <w:rPr>
+          <w:color w:val="000000"/>
+          <w:sz w:val="22"/>
+          <w:szCs w:val="22"/>
+        </w:rPr>
+        <w:t xml:space="preserve"> csupán az </w:t>
+      </w:r>
+      <w:r>
+        <w:rPr>
+          <w:color w:val="000000"/>
+          <w:sz w:val="22"/>
+          <w:szCs w:val="22"/>
+          <w:highlight w:val="yellow"/>
+        </w:rPr>
+        <w:t>egyházi és világi vezetés utánpótlásáról gondoskodtak</w:t>
+      </w:r>
+      <w:r>
+        <w:rPr>
+          <w:color w:val="000000"/>
+          <w:sz w:val="22"/>
+          <w:szCs w:val="22"/>
+        </w:rPr>
+        <w:t>.</w:t>
+      </w:r>
+    </w:p>
+    <w:p>
+      <w:pPr>
+        <w:pStyle w:val="NormalWeb"/>
         <w:numPr>
           <w:ilvl w:val="0"/>
           <w:numId w:val="2"/>
@@ -157,7 +208,33 @@
           <w:sz w:val="22"/>
           <w:szCs w:val="22"/>
         </w:rPr>
-        <w:t>az ember, aki professzori, tudósi munkáját már hivatásból végezte, tehát aki egy új társadalmi réteg,</w:t>
+        <w:t xml:space="preserve">az ember, aki </w:t>
+      </w:r>
+      <w:r>
+        <w:rPr>
+          <w:color w:val="000000"/>
+          <w:sz w:val="22"/>
+          <w:szCs w:val="22"/>
+          <w:highlight w:val="yellow"/>
+        </w:rPr>
+        <w:t>professzori, tudósi munkáját már hivatásból végezte</w:t>
+      </w:r>
+      <w:r>
+        <w:rPr>
+          <w:color w:val="000000"/>
+          <w:sz w:val="22"/>
+          <w:szCs w:val="22"/>
+        </w:rPr>
+        <w:t xml:space="preserve">, tehát aki egy </w:t>
+      </w:r>
+      <w:r>
+        <w:rPr>
+          <w:color w:val="000000"/>
+          <w:sz w:val="22"/>
+          <w:szCs w:val="22"/>
+          <w:highlight w:val="yellow"/>
+        </w:rPr>
+        <w:t>új társadalmi réteg,</w:t>
       </w:r>
       <w:r>
         <w:rPr>
@@ -165,15 +242,17 @@
           <w:color w:val="000000"/>
           <w:sz w:val="22"/>
           <w:szCs w:val="22"/>
+          <w:highlight w:val="yellow"/>
         </w:rPr>
         <w:t> </w:t>
       </w:r>
       <w:r>
         <w:rPr>
-          <w:rStyle w:val="Kiemels2"/>
-          <w:color w:val="000000"/>
-          <w:sz w:val="22"/>
-          <w:szCs w:val="22"/>
+          <w:rStyle w:val="Strong"/>
+          <w:color w:val="000000"/>
+          <w:sz w:val="22"/>
+          <w:szCs w:val="22"/>
+          <w:highlight w:val="yellow"/>
         </w:rPr>
         <w:t>az értelmiség</w:t>
       </w:r>
@@ -185,6 +264,7 @@
           <w:color w:val="000000"/>
           <w:sz w:val="22"/>
           <w:szCs w:val="22"/>
+          <w:highlight w:val="yellow"/>
         </w:rPr>
         <w:t> </w:t>
       </w:r>
@@ -193,6 +273,7 @@
           <w:color w:val="000000"/>
           <w:sz w:val="22"/>
           <w:szCs w:val="22"/>
+          <w:highlight w:val="yellow"/>
         </w:rPr>
         <w:t>tagja lett,</w:t>
       </w:r>
@@ -202,15 +283,17 @@
           <w:color w:val="000000"/>
           <w:sz w:val="22"/>
           <w:szCs w:val="22"/>
+          <w:highlight w:val="yellow"/>
         </w:rPr>
         <w:t> </w:t>
       </w:r>
       <w:r>
         <w:rPr>
-          <w:rStyle w:val="Kiemels2"/>
-          <w:color w:val="000000"/>
-          <w:sz w:val="22"/>
-          <w:szCs w:val="22"/>
+          <w:rStyle w:val="Strong"/>
+          <w:color w:val="000000"/>
+          <w:sz w:val="22"/>
+          <w:szCs w:val="22"/>
+          <w:highlight w:val="yellow"/>
         </w:rPr>
         <w:t>a városokkal együtt jelent meg.</w:t>
       </w:r>
@@ -226,7 +309,7 @@
     </w:p>
     <w:p>
       <w:pPr>
-        <w:pStyle w:val="NormlWeb"/>
+        <w:pStyle w:val="NormalWeb"/>
         <w:numPr>
           <w:ilvl w:val="0"/>
           <w:numId w:val="2"/>
@@ -243,20 +326,47 @@
           <w:sz w:val="22"/>
           <w:szCs w:val="22"/>
         </w:rPr>
-        <w:t>A városi iskolák már kezdeti formájukban sem korlátozták magukat csak a tisztvi</w:t>
-      </w:r>
-      <w:r>
-        <w:rPr>
-          <w:color w:val="000000"/>
-          <w:sz w:val="22"/>
-          <w:szCs w:val="22"/>
+        <w:t xml:space="preserve">A </w:t>
+      </w:r>
+      <w:r>
+        <w:rPr>
+          <w:color w:val="000000"/>
+          <w:sz w:val="22"/>
+          <w:szCs w:val="22"/>
+          <w:highlight w:val="yellow"/>
+        </w:rPr>
+        <w:t>városi iskolák</w:t>
+      </w:r>
+      <w:r>
+        <w:rPr>
+          <w:color w:val="000000"/>
+          <w:sz w:val="22"/>
+          <w:szCs w:val="22"/>
+        </w:rPr>
+        <w:t xml:space="preserve"> már kezdeti formájukban </w:t>
+      </w:r>
+      <w:r>
+        <w:rPr>
+          <w:color w:val="000000"/>
+          <w:sz w:val="22"/>
+          <w:szCs w:val="22"/>
+          <w:highlight w:val="yellow"/>
+        </w:rPr>
+        <w:t>sem korlátozták magukat csak a tisztvi</w:t>
+      </w:r>
+      <w:r>
+        <w:rPr>
+          <w:color w:val="000000"/>
+          <w:sz w:val="22"/>
+          <w:szCs w:val="22"/>
+          <w:highlight w:val="yellow"/>
         </w:rPr>
         <w:t>selők és a papok képzésére.</w:t>
       </w:r>
     </w:p>
     <w:p>
       <w:pPr>
-        <w:pStyle w:val="NormlWeb"/>
+        <w:pStyle w:val="NormalWeb"/>
         <w:numPr>
           <w:ilvl w:val="0"/>
           <w:numId w:val="2"/>
@@ -278,7 +388,7 @@
     </w:p>
     <w:p>
       <w:pPr>
-        <w:pStyle w:val="NormlWeb"/>
+        <w:pStyle w:val="NormalWeb"/>
         <w:numPr>
           <w:ilvl w:val="0"/>
           <w:numId w:val="2"/>
@@ -303,6 +413,7 @@
           <w:color w:val="FF0000"/>
           <w:sz w:val="22"/>
           <w:szCs w:val="22"/>
+          <w:highlight w:val="yellow"/>
         </w:rPr>
         <w:t>XIII. században</w:t>
       </w:r>
@@ -312,12 +423,46 @@
           <w:sz w:val="22"/>
           <w:szCs w:val="22"/>
         </w:rPr>
-        <w:t xml:space="preserve"> a városi testületek – az önkormányzatok és céhek – kialakulásával, illetve megerősödésével párhuzamosan megszerveződtek a szellemi tevékenység műhelyei, testületei is. </w:t>
-      </w:r>
-    </w:p>
-    <w:p>
-      <w:pPr>
-        <w:pStyle w:val="NormlWeb"/>
+        <w:t xml:space="preserve"> a városi testületek – </w:t>
+      </w:r>
+      <w:r>
+        <w:rPr>
+          <w:color w:val="000000"/>
+          <w:sz w:val="22"/>
+          <w:szCs w:val="22"/>
+          <w:highlight w:val="yellow"/>
+        </w:rPr>
+        <w:t>az önkormányzatok és céhek – kialakulásával</w:t>
+      </w:r>
+      <w:r>
+        <w:rPr>
+          <w:color w:val="000000"/>
+          <w:sz w:val="22"/>
+          <w:szCs w:val="22"/>
+        </w:rPr>
+        <w:t xml:space="preserve">, illetve megerősödésével párhuzamosan </w:t>
+      </w:r>
+      <w:r>
+        <w:rPr>
+          <w:color w:val="000000"/>
+          <w:sz w:val="22"/>
+          <w:szCs w:val="22"/>
+          <w:highlight w:val="yellow"/>
+        </w:rPr>
+        <w:t>megszerveződtek a szellemi tevékenység műhelyei, testületei is.</w:t>
+      </w:r>
+      <w:r>
+        <w:rPr>
+          <w:color w:val="000000"/>
+          <w:sz w:val="22"/>
+          <w:szCs w:val="22"/>
+        </w:rPr>
+        <w:t xml:space="preserve"> </w:t>
+      </w:r>
+    </w:p>
+    <w:p>
+      <w:pPr>
+        <w:pStyle w:val="NormalWeb"/>
         <w:numPr>
           <w:ilvl w:val="0"/>
           <w:numId w:val="2"/>
@@ -335,12 +480,29 @@
           <w:sz w:val="22"/>
           <w:szCs w:val="22"/>
         </w:rPr>
-        <w:t>Az új intézményeket egyetemeknek nevezzük.</w:t>
-      </w:r>
-    </w:p>
-    <w:p>
-      <w:pPr>
-        <w:pStyle w:val="NormlWeb"/>
+        <w:t xml:space="preserve">Az </w:t>
+      </w:r>
+      <w:r>
+        <w:rPr>
+          <w:color w:val="000000"/>
+          <w:sz w:val="22"/>
+          <w:szCs w:val="22"/>
+          <w:highlight w:val="yellow"/>
+        </w:rPr>
+        <w:t>új intézményeket egyetemeknek</w:t>
+      </w:r>
+      <w:r>
+        <w:rPr>
+          <w:color w:val="000000"/>
+          <w:sz w:val="22"/>
+          <w:szCs w:val="22"/>
+        </w:rPr>
+        <w:t xml:space="preserve"> nevezzük.</w:t>
+      </w:r>
+    </w:p>
+    <w:p>
+      <w:pPr>
+        <w:pStyle w:val="NormalWeb"/>
         <w:numPr>
           <w:ilvl w:val="0"/>
           <w:numId w:val="2"/>
@@ -353,12 +515,22 @@
       </w:pPr>
       <w:r>
         <w:rPr>
-          <w:rStyle w:val="Kiemels2"/>
-          <w:color w:val="000000"/>
-          <w:sz w:val="22"/>
-          <w:szCs w:val="22"/>
-        </w:rPr>
-        <w:t>Az egyetemek –</w:t>
+          <w:rStyle w:val="Strong"/>
+          <w:color w:val="000000"/>
+          <w:sz w:val="22"/>
+          <w:szCs w:val="22"/>
+          <w:highlight w:val="yellow"/>
+        </w:rPr>
+        <w:t>Az egyetemek</w:t>
+      </w:r>
+      <w:r>
+        <w:rPr>
+          <w:rStyle w:val="Strong"/>
+          <w:color w:val="000000"/>
+          <w:sz w:val="22"/>
+          <w:szCs w:val="22"/>
+        </w:rPr>
+        <w:t xml:space="preserve"> –</w:t>
       </w:r>
       <w:r>
         <w:rPr>
@@ -377,7 +549,23 @@
           <w:sz w:val="22"/>
           <w:szCs w:val="22"/>
         </w:rPr>
-        <w:t>akárcsak a városi önkormányzatok –</w:t>
+        <w:t>akárcsak a városi önkormányza</w:t>
+      </w:r>
+      <w:r>
+        <w:rPr>
+          <w:color w:val="000000"/>
+          <w:sz w:val="22"/>
+          <w:szCs w:val="22"/>
+        </w:rPr>
+        <w:t>6</w:t>
+      </w:r>
+      <w:r>
+        <w:rPr>
+          <w:color w:val="000000"/>
+          <w:sz w:val="22"/>
+          <w:szCs w:val="22"/>
+        </w:rPr>
+        <w:t>tok –</w:t>
       </w:r>
       <w:r>
         <w:rPr>
@@ -390,17 +578,18 @@
       </w:r>
       <w:r>
         <w:rPr>
-          <w:rStyle w:val="Kiemels2"/>
-          <w:color w:val="000000"/>
-          <w:sz w:val="22"/>
-          <w:szCs w:val="22"/>
+          <w:rStyle w:val="Strong"/>
+          <w:color w:val="000000"/>
+          <w:sz w:val="22"/>
+          <w:szCs w:val="22"/>
+          <w:highlight w:val="yellow"/>
         </w:rPr>
         <w:t>az egyházi és a világi hatalom ellen folytatott küzdelemben nyerték el függetlenségüket.</w:t>
       </w:r>
     </w:p>
     <w:p>
       <w:pPr>
-        <w:pStyle w:val="NormlWeb"/>
+        <w:pStyle w:val="NormalWeb"/>
         <w:numPr>
           <w:ilvl w:val="0"/>
           <w:numId w:val="2"/>
@@ -417,7 +606,24 @@
           <w:sz w:val="22"/>
           <w:szCs w:val="22"/>
         </w:rPr>
-        <w:t>A püspökök hagyományosan</w:t>
+        <w:t xml:space="preserve">A </w:t>
+      </w:r>
+      <w:r>
+        <w:rPr>
+          <w:color w:val="000000"/>
+          <w:sz w:val="22"/>
+          <w:szCs w:val="22"/>
+          <w:highlight w:val="yellow"/>
+        </w:rPr>
+        <w:t>püspökök</w:t>
+      </w:r>
+      <w:r>
+        <w:rPr>
+          <w:color w:val="000000"/>
+          <w:sz w:val="22"/>
+          <w:szCs w:val="22"/>
+        </w:rPr>
+        <w:t xml:space="preserve"> hagyományosan</w:t>
       </w:r>
       <w:r>
         <w:rPr>
@@ -430,12 +636,22 @@
       </w:r>
       <w:r>
         <w:rPr>
-          <w:rStyle w:val="Kiemels2"/>
-          <w:color w:val="000000"/>
-          <w:sz w:val="22"/>
-          <w:szCs w:val="22"/>
-        </w:rPr>
-        <w:t>egyházi feladatnak tekintették az oktatást,</w:t>
+          <w:rStyle w:val="Strong"/>
+          <w:color w:val="000000"/>
+          <w:sz w:val="22"/>
+          <w:szCs w:val="22"/>
+          <w:highlight w:val="yellow"/>
+        </w:rPr>
+        <w:t>egyházi feladatnak tekintették az oktatást</w:t>
+      </w:r>
+      <w:r>
+        <w:rPr>
+          <w:rStyle w:val="Strong"/>
+          <w:color w:val="000000"/>
+          <w:sz w:val="22"/>
+          <w:szCs w:val="22"/>
+        </w:rPr>
+        <w:t>,</w:t>
       </w:r>
       <w:r>
         <w:rPr>
@@ -454,7 +670,33 @@
           <w:sz w:val="22"/>
           <w:szCs w:val="22"/>
         </w:rPr>
-        <w:t xml:space="preserve">s ezért a diákokra és a mesterekre úgy tekintettek, mint alattvalóikra. Párizsban a diákok és a magiszterek (iskolamesterek) mozgalma </w:t>
+        <w:t xml:space="preserve">s ezért a </w:t>
+      </w:r>
+      <w:r>
+        <w:rPr>
+          <w:color w:val="000000"/>
+          <w:sz w:val="22"/>
+          <w:szCs w:val="22"/>
+          <w:highlight w:val="yellow"/>
+        </w:rPr>
+        <w:t>diákokra és a mesterekre úgy tekintettek, mint alattvalóikra. Párizsban a diákok és a magiszterek</w:t>
+      </w:r>
+      <w:r>
+        <w:rPr>
+          <w:color w:val="000000"/>
+          <w:sz w:val="22"/>
+          <w:szCs w:val="22"/>
+        </w:rPr>
+        <w:t xml:space="preserve"> (iskolamesterek) </w:t>
+      </w:r>
+      <w:r>
+        <w:rPr>
+          <w:color w:val="000000"/>
+          <w:sz w:val="22"/>
+          <w:szCs w:val="22"/>
+          <w:highlight w:val="yellow"/>
+        </w:rPr>
+        <w:t xml:space="preserve">mozgalma </w:t>
       </w:r>
       <w:r>
         <w:rPr>
@@ -462,6 +704,7 @@
           <w:color w:val="FF0000"/>
           <w:sz w:val="22"/>
           <w:szCs w:val="22"/>
+          <w:highlight w:val="yellow"/>
         </w:rPr>
         <w:t>1231</w:t>
       </w:r>
@@ -470,13 +713,22 @@
           <w:color w:val="000000"/>
           <w:sz w:val="22"/>
           <w:szCs w:val="22"/>
-        </w:rPr>
-        <w:t xml:space="preserve">-ben elérte, hogy az egyetemet végleg kivonják a püspöki joghatóság alól. </w:t>
-      </w:r>
-    </w:p>
-    <w:p>
-      <w:pPr>
-        <w:pStyle w:val="NormlWeb"/>
+          <w:highlight w:val="yellow"/>
+        </w:rPr>
+        <w:t>-ben elérte, hogy az egyetemet végleg kivonják a püspöki joghatóság alól.</w:t>
+      </w:r>
+      <w:r>
+        <w:rPr>
+          <w:color w:val="000000"/>
+          <w:sz w:val="22"/>
+          <w:szCs w:val="22"/>
+        </w:rPr>
+        <w:t xml:space="preserve"> </w:t>
+      </w:r>
+    </w:p>
+    <w:p>
+      <w:pPr>
+        <w:pStyle w:val="NormalWeb"/>
         <w:numPr>
           <w:ilvl w:val="0"/>
           <w:numId w:val="2"/>
@@ -493,20 +745,30 @@
           <w:sz w:val="22"/>
           <w:szCs w:val="22"/>
         </w:rPr>
-        <w:t>A királyi rendőrség ellen is sikerrel vették fel a harcot, s megakadályozták, hogy a királyi hatalom</w:t>
-      </w:r>
-      <w:r>
-        <w:rPr>
-          <w:color w:val="000000"/>
-          <w:sz w:val="22"/>
-          <w:szCs w:val="22"/>
+        <w:t xml:space="preserve">A királyi rendőrség ellen is sikerrel vették fel a harcot, s </w:t>
+      </w:r>
+      <w:r>
+        <w:rPr>
+          <w:color w:val="000000"/>
+          <w:sz w:val="22"/>
+          <w:szCs w:val="22"/>
+          <w:highlight w:val="yellow"/>
+        </w:rPr>
+        <w:t>megakadályozták, hogy a királyi hatalom</w:t>
+      </w:r>
+      <w:r>
+        <w:rPr>
+          <w:color w:val="000000"/>
+          <w:sz w:val="22"/>
+          <w:szCs w:val="22"/>
+          <w:highlight w:val="yellow"/>
         </w:rPr>
         <w:t xml:space="preserve"> rájuk is kiterjessze hatalmát.</w:t>
       </w:r>
     </w:p>
     <w:p>
       <w:pPr>
-        <w:pStyle w:val="NormlWeb"/>
+        <w:pStyle w:val="NormalWeb"/>
         <w:numPr>
           <w:ilvl w:val="0"/>
           <w:numId w:val="2"/>
@@ -523,6 +785,7 @@
           <w:color w:val="000000"/>
           <w:sz w:val="22"/>
           <w:szCs w:val="22"/>
+          <w:highlight w:val="yellow"/>
         </w:rPr>
         <w:t>Oxford egyeteme</w:t>
       </w:r>
@@ -540,6 +803,7 @@
           <w:color w:val="FF0000"/>
           <w:sz w:val="22"/>
           <w:szCs w:val="22"/>
+          <w:highlight w:val="yellow"/>
         </w:rPr>
         <w:t>1214</w:t>
       </w:r>
@@ -548,6 +812,7 @@
           <w:color w:val="000000"/>
           <w:sz w:val="22"/>
           <w:szCs w:val="22"/>
+          <w:highlight w:val="yellow"/>
         </w:rPr>
         <w:t xml:space="preserve">-ben megszerezte első kiváltságait, </w:t>
       </w:r>
@@ -557,6 +822,7 @@
           <w:color w:val="000000"/>
           <w:sz w:val="22"/>
           <w:szCs w:val="22"/>
+          <w:highlight w:val="yellow"/>
         </w:rPr>
         <w:t>Cambridge</w:t>
       </w:r>
@@ -565,6 +831,7 @@
           <w:color w:val="000000"/>
           <w:sz w:val="22"/>
           <w:szCs w:val="22"/>
+          <w:highlight w:val="yellow"/>
         </w:rPr>
         <w:t xml:space="preserve"> intézménye </w:t>
       </w:r>
@@ -574,6 +841,7 @@
           <w:color w:val="FF0000"/>
           <w:sz w:val="22"/>
           <w:szCs w:val="22"/>
+          <w:highlight w:val="yellow"/>
         </w:rPr>
         <w:t>1230</w:t>
       </w:r>
@@ -582,13 +850,14 @@
           <w:color w:val="000000"/>
           <w:sz w:val="22"/>
           <w:szCs w:val="22"/>
+          <w:highlight w:val="yellow"/>
         </w:rPr>
         <w:t>-ban.</w:t>
       </w:r>
     </w:p>
     <w:p>
       <w:pPr>
-        <w:pStyle w:val="Cmsor5"/>
+        <w:pStyle w:val="Heading5"/>
         <w:rPr>
           <w:rFonts w:ascii="Times New Roman" w:hAnsi="Times New Roman" w:cs="Times New Roman"/>
           <w:b/>
@@ -606,7 +875,7 @@
     </w:p>
     <w:p>
       <w:pPr>
-        <w:pStyle w:val="NormlWeb"/>
+        <w:pStyle w:val="NormalWeb"/>
         <w:numPr>
           <w:ilvl w:val="0"/>
           <w:numId w:val="2"/>
@@ -624,21 +893,57 @@
           <w:sz w:val="22"/>
           <w:szCs w:val="22"/>
         </w:rPr>
-        <w:t xml:space="preserve">A középkori értelmiség és egyetem születéséhez nagyban hozzájárult a felszínre került </w:t>
-      </w:r>
-      <w:r>
-        <w:rPr>
-          <w:b/>
-          <w:color w:val="000000"/>
-          <w:sz w:val="22"/>
-          <w:szCs w:val="22"/>
-        </w:rPr>
-        <w:t xml:space="preserve">görög-arab kulturális örökség. </w:t>
-      </w:r>
-    </w:p>
-    <w:p>
-      <w:pPr>
-        <w:pStyle w:val="NormlWeb"/>
+        <w:t xml:space="preserve">A középkori </w:t>
+      </w:r>
+      <w:r>
+        <w:rPr>
+          <w:color w:val="000000"/>
+          <w:sz w:val="22"/>
+          <w:szCs w:val="22"/>
+          <w:highlight w:val="yellow"/>
+        </w:rPr>
+        <w:t>értelmiség és egyetem születéséhez</w:t>
+      </w:r>
+      <w:r>
+        <w:rPr>
+          <w:color w:val="000000"/>
+          <w:sz w:val="22"/>
+          <w:szCs w:val="22"/>
+        </w:rPr>
+        <w:t xml:space="preserve"> nagyban </w:t>
+      </w:r>
+      <w:r>
+        <w:rPr>
+          <w:color w:val="000000"/>
+          <w:sz w:val="22"/>
+          <w:szCs w:val="22"/>
+          <w:highlight w:val="yellow"/>
+        </w:rPr>
+        <w:t xml:space="preserve">hozzájárult a felszínre került </w:t>
+      </w:r>
+      <w:r>
+        <w:rPr>
+          <w:b/>
+          <w:color w:val="000000"/>
+          <w:sz w:val="22"/>
+          <w:szCs w:val="22"/>
+          <w:highlight w:val="yellow"/>
+        </w:rPr>
+        <w:t>görög-arab kulturális örökség.</w:t>
+      </w:r>
+      <w:r>
+        <w:rPr>
+          <w:b/>
+          <w:color w:val="000000"/>
+          <w:sz w:val="22"/>
+          <w:szCs w:val="22"/>
+        </w:rPr>
+        <w:t xml:space="preserve"> </w:t>
+      </w:r>
+    </w:p>
+    <w:p>
+      <w:pPr>
+        <w:pStyle w:val="NormalWeb"/>
         <w:numPr>
           <w:ilvl w:val="0"/>
           <w:numId w:val="2"/>
@@ -655,20 +960,38 @@
           <w:sz w:val="22"/>
           <w:szCs w:val="22"/>
         </w:rPr>
-        <w:t xml:space="preserve">Az ezt ránk hagyományozó kéziratok Keletről jutottak Itália és </w:t>
-      </w:r>
-      <w:r>
-        <w:rPr>
-          <w:color w:val="000000"/>
-          <w:sz w:val="22"/>
-          <w:szCs w:val="22"/>
-        </w:rPr>
-        <w:t>az Ibériai-félsziget kikötőibe.</w:t>
-      </w:r>
-    </w:p>
-    <w:p>
-      <w:pPr>
-        <w:pStyle w:val="NormlWeb"/>
+        <w:t xml:space="preserve">Az ezt ránk hagyományozó </w:t>
+      </w:r>
+      <w:r>
+        <w:rPr>
+          <w:color w:val="000000"/>
+          <w:sz w:val="22"/>
+          <w:szCs w:val="22"/>
+          <w:highlight w:val="yellow"/>
+        </w:rPr>
+        <w:t xml:space="preserve">kéziratok Keletről jutottak Itália és </w:t>
+      </w:r>
+      <w:r>
+        <w:rPr>
+          <w:color w:val="000000"/>
+          <w:sz w:val="22"/>
+          <w:szCs w:val="22"/>
+          <w:highlight w:val="yellow"/>
+        </w:rPr>
+        <w:t>az Ibériai-félsziget kikötőibe</w:t>
+      </w:r>
+      <w:r>
+        <w:rPr>
+          <w:color w:val="000000"/>
+          <w:sz w:val="22"/>
+          <w:szCs w:val="22"/>
+        </w:rPr>
+        <w:t>.</w:t>
+      </w:r>
+    </w:p>
+    <w:p>
+      <w:pPr>
+        <w:pStyle w:val="NormalWeb"/>
         <w:numPr>
           <w:ilvl w:val="0"/>
           <w:numId w:val="2"/>
@@ -685,14 +1008,41 @@
           <w:sz w:val="22"/>
           <w:szCs w:val="22"/>
         </w:rPr>
-        <w:t xml:space="preserve">A forgalmazók között szép számmal voltak elarabosodott keresztények, akik a </w:t>
-      </w:r>
-      <w:r>
-        <w:rPr>
-          <w:b/>
-          <w:color w:val="000000"/>
-          <w:sz w:val="22"/>
-          <w:szCs w:val="22"/>
+        <w:t xml:space="preserve">A </w:t>
+      </w:r>
+      <w:r>
+        <w:rPr>
+          <w:color w:val="000000"/>
+          <w:sz w:val="22"/>
+          <w:szCs w:val="22"/>
+          <w:highlight w:val="yellow"/>
+        </w:rPr>
+        <w:t>forgalmazók között</w:t>
+      </w:r>
+      <w:r>
+        <w:rPr>
+          <w:color w:val="000000"/>
+          <w:sz w:val="22"/>
+          <w:szCs w:val="22"/>
+        </w:rPr>
+        <w:t xml:space="preserve"> szép számmal voltak </w:t>
+      </w:r>
+      <w:r>
+        <w:rPr>
+          <w:color w:val="000000"/>
+          <w:sz w:val="22"/>
+          <w:szCs w:val="22"/>
+          <w:highlight w:val="yellow"/>
+        </w:rPr>
+        <w:t xml:space="preserve">elarabosodott keresztények, akik a </w:t>
+      </w:r>
+      <w:r>
+        <w:rPr>
+          <w:b/>
+          <w:color w:val="000000"/>
+          <w:sz w:val="22"/>
+          <w:szCs w:val="22"/>
+          <w:highlight w:val="yellow"/>
         </w:rPr>
         <w:t>bizánci császár egyházkormányzata elleni tiltakozásul</w:t>
       </w:r>
@@ -701,13 +1051,22 @@
           <w:color w:val="000000"/>
           <w:sz w:val="22"/>
           <w:szCs w:val="22"/>
-        </w:rPr>
-        <w:t xml:space="preserve"> vállalták az arabokkal való együttműködést.</w:t>
-      </w:r>
-    </w:p>
-    <w:p>
-      <w:pPr>
-        <w:pStyle w:val="Cmsor5"/>
+          <w:highlight w:val="yellow"/>
+        </w:rPr>
+        <w:t xml:space="preserve"> vállalták az arabokkal való együttműködést</w:t>
+      </w:r>
+      <w:r>
+        <w:rPr>
+          <w:color w:val="000000"/>
+          <w:sz w:val="22"/>
+          <w:szCs w:val="22"/>
+        </w:rPr>
+        <w:t>.</w:t>
+      </w:r>
+    </w:p>
+    <w:p>
+      <w:pPr>
+        <w:pStyle w:val="Heading5"/>
         <w:rPr>
           <w:rFonts w:ascii="Times New Roman" w:hAnsi="Times New Roman" w:cs="Times New Roman"/>
           <w:b/>
@@ -725,7 +1084,7 @@
     </w:p>
     <w:p>
       <w:pPr>
-        <w:pStyle w:val="NormlWeb"/>
+        <w:pStyle w:val="NormalWeb"/>
         <w:numPr>
           <w:ilvl w:val="0"/>
           <w:numId w:val="2"/>
@@ -742,20 +1101,47 @@
           <w:sz w:val="22"/>
           <w:szCs w:val="22"/>
         </w:rPr>
-        <w:t xml:space="preserve">A párizsi egyetem először alapképzést adott, majd a diákok választható egyetemi testületekben (fakultásokon) </w:t>
-      </w:r>
-      <w:r>
-        <w:rPr>
-          <w:color w:val="000000"/>
-          <w:sz w:val="22"/>
-          <w:szCs w:val="22"/>
+        <w:t xml:space="preserve">A </w:t>
+      </w:r>
+      <w:r>
+        <w:rPr>
+          <w:color w:val="000000"/>
+          <w:sz w:val="22"/>
+          <w:szCs w:val="22"/>
+          <w:highlight w:val="yellow"/>
+        </w:rPr>
+        <w:t>párizsi egyetem először alapképzést adott, majd</w:t>
+      </w:r>
+      <w:r>
+        <w:rPr>
+          <w:color w:val="000000"/>
+          <w:sz w:val="22"/>
+          <w:szCs w:val="22"/>
+        </w:rPr>
+        <w:t xml:space="preserve"> a diákok </w:t>
+      </w:r>
+      <w:r>
+        <w:rPr>
+          <w:color w:val="000000"/>
+          <w:sz w:val="22"/>
+          <w:szCs w:val="22"/>
+          <w:highlight w:val="yellow"/>
+        </w:rPr>
+        <w:t xml:space="preserve">választható egyetemi testületekben (fakultásokon) </w:t>
+      </w:r>
+      <w:r>
+        <w:rPr>
+          <w:color w:val="000000"/>
+          <w:sz w:val="22"/>
+          <w:szCs w:val="22"/>
+          <w:highlight w:val="yellow"/>
         </w:rPr>
         <w:t>folytathatták a tanulást.</w:t>
       </w:r>
     </w:p>
     <w:p>
       <w:pPr>
-        <w:pStyle w:val="NormlWeb"/>
+        <w:pStyle w:val="NormalWeb"/>
         <w:numPr>
           <w:ilvl w:val="0"/>
           <w:numId w:val="2"/>
@@ -773,12 +1159,46 @@
           <w:sz w:val="22"/>
           <w:szCs w:val="22"/>
         </w:rPr>
-        <w:t>Az egyetem vezetője az alapképzés élén álló Szabad Művészetek Karának rektora lett.</w:t>
-      </w:r>
-    </w:p>
-    <w:p>
-      <w:pPr>
-        <w:pStyle w:val="NormlWeb"/>
+        <w:t xml:space="preserve">Az </w:t>
+      </w:r>
+      <w:r>
+        <w:rPr>
+          <w:color w:val="000000"/>
+          <w:sz w:val="22"/>
+          <w:szCs w:val="22"/>
+          <w:highlight w:val="yellow"/>
+        </w:rPr>
+        <w:t>egyetem vezetője</w:t>
+      </w:r>
+      <w:r>
+        <w:rPr>
+          <w:color w:val="000000"/>
+          <w:sz w:val="22"/>
+          <w:szCs w:val="22"/>
+        </w:rPr>
+        <w:t xml:space="preserve"> az alapképzés élén álló </w:t>
+      </w:r>
+      <w:r>
+        <w:rPr>
+          <w:color w:val="000000"/>
+          <w:sz w:val="22"/>
+          <w:szCs w:val="22"/>
+          <w:highlight w:val="yellow"/>
+        </w:rPr>
+        <w:t>Szabad Művészetek Karának rektora lett</w:t>
+      </w:r>
+      <w:r>
+        <w:rPr>
+          <w:color w:val="000000"/>
+          <w:sz w:val="22"/>
+          <w:szCs w:val="22"/>
+        </w:rPr>
+        <w:t>.</w:t>
+      </w:r>
+    </w:p>
+    <w:p>
+      <w:pPr>
+        <w:pStyle w:val="NormalWeb"/>
         <w:numPr>
           <w:ilvl w:val="0"/>
           <w:numId w:val="2"/>
@@ -792,12 +1212,22 @@
       </w:pPr>
       <w:r>
         <w:rPr>
-          <w:rStyle w:val="Kiemels2"/>
-          <w:color w:val="000000"/>
-          <w:sz w:val="22"/>
-          <w:szCs w:val="22"/>
-        </w:rPr>
-        <w:t>Az úgynevezett hét szabad művészetre épülő oktatás</w:t>
+          <w:rStyle w:val="Strong"/>
+          <w:color w:val="000000"/>
+          <w:sz w:val="22"/>
+          <w:szCs w:val="22"/>
+        </w:rPr>
+        <w:t xml:space="preserve">Az úgynevezett </w:t>
+      </w:r>
+      <w:r>
+        <w:rPr>
+          <w:rStyle w:val="Strong"/>
+          <w:color w:val="000000"/>
+          <w:sz w:val="22"/>
+          <w:szCs w:val="22"/>
+          <w:highlight w:val="yellow"/>
+        </w:rPr>
+        <w:t>hét szabad művészetre épülő oktatás</w:t>
       </w:r>
       <w:r>
         <w:rPr>
@@ -807,6 +1237,7 @@
           <w:color w:val="000000"/>
           <w:sz w:val="22"/>
           <w:szCs w:val="22"/>
+          <w:highlight w:val="yellow"/>
         </w:rPr>
         <w:t> </w:t>
       </w:r>
@@ -815,8 +1246,17 @@
           <w:color w:val="000000"/>
           <w:sz w:val="22"/>
           <w:szCs w:val="22"/>
-        </w:rPr>
-        <w:t xml:space="preserve">alapelveit az V. században még </w:t>
+          <w:highlight w:val="yellow"/>
+        </w:rPr>
+        <w:t>alapelveit az V. században</w:t>
+      </w:r>
+      <w:r>
+        <w:rPr>
+          <w:color w:val="000000"/>
+          <w:sz w:val="22"/>
+          <w:szCs w:val="22"/>
+        </w:rPr>
+        <w:t xml:space="preserve"> még </w:t>
       </w:r>
       <w:proofErr w:type="spellStart"/>
       <w:r>
@@ -824,6 +1264,7 @@
           <w:color w:val="000000"/>
           <w:sz w:val="22"/>
           <w:szCs w:val="22"/>
+          <w:highlight w:val="yellow"/>
         </w:rPr>
         <w:t>Martianus</w:t>
       </w:r>
@@ -833,6 +1274,7 @@
           <w:color w:val="000000"/>
           <w:sz w:val="22"/>
           <w:szCs w:val="22"/>
+          <w:highlight w:val="yellow"/>
         </w:rPr>
         <w:t xml:space="preserve"> </w:t>
       </w:r>
@@ -842,6 +1284,7 @@
           <w:color w:val="000000"/>
           <w:sz w:val="22"/>
           <w:szCs w:val="22"/>
+          <w:highlight w:val="yellow"/>
         </w:rPr>
         <w:t>Capella</w:t>
       </w:r>
@@ -851,8 +1294,17 @@
           <w:color w:val="000000"/>
           <w:sz w:val="22"/>
           <w:szCs w:val="22"/>
-        </w:rPr>
-        <w:t xml:space="preserve"> fektette le, amelyet a filozófus </w:t>
+          <w:highlight w:val="yellow"/>
+        </w:rPr>
+        <w:t xml:space="preserve"> fektette le</w:t>
+      </w:r>
+      <w:r>
+        <w:rPr>
+          <w:color w:val="000000"/>
+          <w:sz w:val="22"/>
+          <w:szCs w:val="22"/>
+        </w:rPr>
+        <w:t xml:space="preserve">, amelyet a filozófus </w:t>
       </w:r>
       <w:proofErr w:type="spellStart"/>
       <w:r>
@@ -860,6 +1312,7 @@
           <w:color w:val="000000"/>
           <w:sz w:val="22"/>
           <w:szCs w:val="22"/>
+          <w:highlight w:val="yellow"/>
         </w:rPr>
         <w:t>Boethius</w:t>
       </w:r>
@@ -869,13 +1322,14 @@
           <w:color w:val="000000"/>
           <w:sz w:val="22"/>
           <w:szCs w:val="22"/>
+          <w:highlight w:val="yellow"/>
         </w:rPr>
         <w:t xml:space="preserve"> a VI. században két ciklussá szervezett.</w:t>
       </w:r>
     </w:p>
     <w:p>
       <w:pPr>
-        <w:pStyle w:val="NormlWeb"/>
+        <w:pStyle w:val="NormalWeb"/>
         <w:numPr>
           <w:ilvl w:val="0"/>
           <w:numId w:val="2"/>
@@ -888,30 +1342,42 @@
       </w:pPr>
       <w:r>
         <w:rPr>
-          <w:rStyle w:val="Kiemels2"/>
-          <w:color w:val="000000"/>
-          <w:sz w:val="22"/>
-          <w:szCs w:val="22"/>
-        </w:rPr>
-        <w:t>Az első hármas csoportba (</w:t>
+          <w:rStyle w:val="Strong"/>
+          <w:color w:val="000000"/>
+          <w:sz w:val="22"/>
+          <w:szCs w:val="22"/>
+        </w:rPr>
+        <w:t xml:space="preserve">Az </w:t>
+      </w:r>
+      <w:r>
+        <w:rPr>
+          <w:rStyle w:val="Strong"/>
+          <w:color w:val="000000"/>
+          <w:sz w:val="22"/>
+          <w:szCs w:val="22"/>
+          <w:highlight w:val="yellow"/>
+        </w:rPr>
+        <w:t>első hármas csoportba (</w:t>
       </w:r>
       <w:proofErr w:type="spellStart"/>
       <w:r>
         <w:rPr>
-          <w:rStyle w:val="Kiemels2"/>
-          <w:color w:val="000000"/>
-          <w:sz w:val="22"/>
-          <w:szCs w:val="22"/>
+          <w:rStyle w:val="Strong"/>
+          <w:color w:val="000000"/>
+          <w:sz w:val="22"/>
+          <w:szCs w:val="22"/>
+          <w:highlight w:val="yellow"/>
         </w:rPr>
         <w:t>trivium</w:t>
       </w:r>
       <w:proofErr w:type="spellEnd"/>
       <w:r>
         <w:rPr>
-          <w:rStyle w:val="Kiemels2"/>
-          <w:color w:val="000000"/>
-          <w:sz w:val="22"/>
-          <w:szCs w:val="22"/>
+          <w:rStyle w:val="Strong"/>
+          <w:color w:val="000000"/>
+          <w:sz w:val="22"/>
+          <w:szCs w:val="22"/>
+          <w:highlight w:val="yellow"/>
         </w:rPr>
         <w:t>)</w:t>
       </w:r>
@@ -932,7 +1398,24 @@
           <w:sz w:val="22"/>
           <w:szCs w:val="22"/>
         </w:rPr>
-        <w:t>tartozott a grammatika, retorika, dialektika, míg a</w:t>
+        <w:t xml:space="preserve">tartozott a </w:t>
+      </w:r>
+      <w:r>
+        <w:rPr>
+          <w:color w:val="000000"/>
+          <w:sz w:val="22"/>
+          <w:szCs w:val="22"/>
+          <w:highlight w:val="yellow"/>
+        </w:rPr>
+        <w:t>grammatika, retorika, dialektika</w:t>
+      </w:r>
+      <w:r>
+        <w:rPr>
+          <w:color w:val="000000"/>
+          <w:sz w:val="22"/>
+          <w:szCs w:val="22"/>
+        </w:rPr>
+        <w:t>, míg a</w:t>
       </w:r>
       <w:r>
         <w:rPr>
@@ -945,30 +1428,33 @@
       </w:r>
       <w:r>
         <w:rPr>
-          <w:rStyle w:val="Kiemels2"/>
-          <w:color w:val="000000"/>
-          <w:sz w:val="22"/>
-          <w:szCs w:val="22"/>
+          <w:rStyle w:val="Strong"/>
+          <w:color w:val="000000"/>
+          <w:sz w:val="22"/>
+          <w:szCs w:val="22"/>
+          <w:highlight w:val="yellow"/>
         </w:rPr>
         <w:t>második négyes csoport (</w:t>
       </w:r>
       <w:proofErr w:type="spellStart"/>
       <w:r>
         <w:rPr>
-          <w:rStyle w:val="Kiemels2"/>
-          <w:color w:val="000000"/>
-          <w:sz w:val="22"/>
-          <w:szCs w:val="22"/>
+          <w:rStyle w:val="Strong"/>
+          <w:color w:val="000000"/>
+          <w:sz w:val="22"/>
+          <w:szCs w:val="22"/>
+          <w:highlight w:val="yellow"/>
         </w:rPr>
         <w:t>quadrivium</w:t>
       </w:r>
       <w:proofErr w:type="spellEnd"/>
       <w:r>
         <w:rPr>
-          <w:rStyle w:val="Kiemels2"/>
-          <w:color w:val="000000"/>
-          <w:sz w:val="22"/>
-          <w:szCs w:val="22"/>
+          <w:rStyle w:val="Strong"/>
+          <w:color w:val="000000"/>
+          <w:sz w:val="22"/>
+          <w:szCs w:val="22"/>
+          <w:highlight w:val="yellow"/>
         </w:rPr>
         <w:t>)</w:t>
       </w:r>
@@ -989,12 +1475,29 @@
           <w:sz w:val="22"/>
           <w:szCs w:val="22"/>
         </w:rPr>
-        <w:t>az aritmetikát, az asztronómiát, a geometriát és a zenét foglalta magába.</w:t>
-      </w:r>
-    </w:p>
-    <w:p>
-      <w:pPr>
-        <w:pStyle w:val="NormlWeb"/>
+        <w:t xml:space="preserve">az </w:t>
+      </w:r>
+      <w:r>
+        <w:rPr>
+          <w:color w:val="000000"/>
+          <w:sz w:val="22"/>
+          <w:szCs w:val="22"/>
+          <w:highlight w:val="yellow"/>
+        </w:rPr>
+        <w:t>aritmetikát, az asztronómiát, a geometriát és a zenét</w:t>
+      </w:r>
+      <w:r>
+        <w:rPr>
+          <w:color w:val="000000"/>
+          <w:sz w:val="22"/>
+          <w:szCs w:val="22"/>
+        </w:rPr>
+        <w:t xml:space="preserve"> foglalta magába.</w:t>
+      </w:r>
+    </w:p>
+    <w:p>
+      <w:pPr>
+        <w:pStyle w:val="NormalWeb"/>
         <w:numPr>
           <w:ilvl w:val="0"/>
           <w:numId w:val="2"/>
@@ -1011,20 +1514,54 @@
           <w:sz w:val="22"/>
           <w:szCs w:val="22"/>
         </w:rPr>
-        <w:t>A szabad művészetek elsajátítása 6 évig tartott: általába</w:t>
-      </w:r>
-      <w:r>
-        <w:rPr>
-          <w:color w:val="000000"/>
-          <w:sz w:val="22"/>
-          <w:szCs w:val="22"/>
-        </w:rPr>
-        <w:t>n 14 éves kortól 20 éves korig.</w:t>
-      </w:r>
-    </w:p>
-    <w:p>
-      <w:pPr>
-        <w:pStyle w:val="NormlWeb"/>
+        <w:t xml:space="preserve">A </w:t>
+      </w:r>
+      <w:r>
+        <w:rPr>
+          <w:color w:val="000000"/>
+          <w:sz w:val="22"/>
+          <w:szCs w:val="22"/>
+          <w:highlight w:val="yellow"/>
+        </w:rPr>
+        <w:t>szabad művészetek elsajátítása 6 évig tartott</w:t>
+      </w:r>
+      <w:r>
+        <w:rPr>
+          <w:color w:val="000000"/>
+          <w:sz w:val="22"/>
+          <w:szCs w:val="22"/>
+        </w:rPr>
+        <w:t>: általába</w:t>
+      </w:r>
+      <w:r>
+        <w:rPr>
+          <w:color w:val="000000"/>
+          <w:sz w:val="22"/>
+          <w:szCs w:val="22"/>
+        </w:rPr>
+        <w:t xml:space="preserve">n </w:t>
+      </w:r>
+      <w:r>
+        <w:rPr>
+          <w:color w:val="000000"/>
+          <w:sz w:val="22"/>
+          <w:szCs w:val="22"/>
+          <w:highlight w:val="yellow"/>
+        </w:rPr>
+        <w:t>14 éves kortól 20 éves korig</w:t>
+      </w:r>
+      <w:r>
+        <w:rPr>
+          <w:color w:val="000000"/>
+          <w:sz w:val="22"/>
+          <w:szCs w:val="22"/>
+        </w:rPr>
+        <w:t>.</w:t>
+      </w:r>
+    </w:p>
+    <w:p>
+      <w:pPr>
+        <w:pStyle w:val="NormalWeb"/>
         <w:numPr>
           <w:ilvl w:val="0"/>
           <w:numId w:val="2"/>
@@ -1033,13 +1570,15 @@
           <w:color w:val="000000"/>
           <w:sz w:val="22"/>
           <w:szCs w:val="22"/>
-        </w:rPr>
-      </w:pPr>
-      <w:r>
-        <w:rPr>
-          <w:color w:val="000000"/>
-          <w:sz w:val="22"/>
-          <w:szCs w:val="22"/>
+          <w:highlight w:val="yellow"/>
+        </w:rPr>
+      </w:pPr>
+      <w:r>
+        <w:rPr>
+          <w:color w:val="000000"/>
+          <w:sz w:val="22"/>
+          <w:szCs w:val="22"/>
+          <w:highlight w:val="yellow"/>
         </w:rPr>
         <w:t>Ezután az orvosi vagy a jogi tan</w:t>
       </w:r>
@@ -1048,13 +1587,14 @@
           <w:color w:val="000000"/>
           <w:sz w:val="22"/>
           <w:szCs w:val="22"/>
+          <w:highlight w:val="yellow"/>
         </w:rPr>
         <w:t>ulmányok elvégzése következett.</w:t>
       </w:r>
     </w:p>
     <w:p>
       <w:pPr>
-        <w:pStyle w:val="NormlWeb"/>
+        <w:pStyle w:val="NormalWeb"/>
         <w:numPr>
           <w:ilvl w:val="0"/>
           <w:numId w:val="2"/>
@@ -1079,12 +1619,29 @@
           <w:sz w:val="22"/>
           <w:szCs w:val="22"/>
         </w:rPr>
-        <w:t>en csak elméleti oktatás folyt.</w:t>
-      </w:r>
-    </w:p>
-    <w:p>
-      <w:pPr>
-        <w:pStyle w:val="NormlWeb"/>
+        <w:t xml:space="preserve">en </w:t>
+      </w:r>
+      <w:r>
+        <w:rPr>
+          <w:color w:val="000000"/>
+          <w:sz w:val="22"/>
+          <w:szCs w:val="22"/>
+          <w:highlight w:val="yellow"/>
+        </w:rPr>
+        <w:t>csak elméleti oktatás folyt</w:t>
+      </w:r>
+      <w:r>
+        <w:rPr>
+          <w:color w:val="000000"/>
+          <w:sz w:val="22"/>
+          <w:szCs w:val="22"/>
+        </w:rPr>
+        <w:t>.</w:t>
+      </w:r>
+    </w:p>
+    <w:p>
+      <w:pPr>
+        <w:pStyle w:val="NormalWeb"/>
         <w:numPr>
           <w:ilvl w:val="0"/>
           <w:numId w:val="2"/>
@@ -1101,20 +1658,47 @@
           <w:sz w:val="22"/>
           <w:szCs w:val="22"/>
         </w:rPr>
-        <w:t>A „kétkezi” munkával összefüggő tudományok, mint például az orvosegyetemeken manapság gyakorolt sebészet, nem tartoztak a középkori egyet</w:t>
-      </w:r>
-      <w:r>
-        <w:rPr>
-          <w:color w:val="000000"/>
-          <w:sz w:val="22"/>
-          <w:szCs w:val="22"/>
+        <w:t>A „</w:t>
+      </w:r>
+      <w:r>
+        <w:rPr>
+          <w:color w:val="000000"/>
+          <w:sz w:val="22"/>
+          <w:szCs w:val="22"/>
+          <w:highlight w:val="yellow"/>
+        </w:rPr>
+        <w:t>kétkezi” munkával összefüggő tudományok</w:t>
+      </w:r>
+      <w:r>
+        <w:rPr>
+          <w:color w:val="000000"/>
+          <w:sz w:val="22"/>
+          <w:szCs w:val="22"/>
+        </w:rPr>
+        <w:t xml:space="preserve">, mint például az orvosegyetemeken manapság gyakorolt sebészet, </w:t>
+      </w:r>
+      <w:r>
+        <w:rPr>
+          <w:color w:val="000000"/>
+          <w:sz w:val="22"/>
+          <w:szCs w:val="22"/>
+          <w:highlight w:val="yellow"/>
+        </w:rPr>
+        <w:t>nem tartoztak a középkori egyet</w:t>
+      </w:r>
+      <w:r>
+        <w:rPr>
+          <w:color w:val="000000"/>
+          <w:sz w:val="22"/>
+          <w:szCs w:val="22"/>
+          <w:highlight w:val="yellow"/>
         </w:rPr>
         <w:t>emen oktatandó tantárgyak közé.</w:t>
       </w:r>
     </w:p>
     <w:p>
       <w:pPr>
-        <w:pStyle w:val="NormlWeb"/>
+        <w:pStyle w:val="NormalWeb"/>
         <w:numPr>
           <w:ilvl w:val="0"/>
           <w:numId w:val="2"/>
@@ -1132,12 +1716,29 @@
           <w:szCs w:val="22"/>
         </w:rPr>
         <w:lastRenderedPageBreak/>
-        <w:t>Az egyetemeken mind a tanár, mind a diák nehéz anyagi helyzetbe kerülhetett, ha nem biztosította magának a világi jótevők támogatását.</w:t>
-      </w:r>
-    </w:p>
-    <w:p>
-      <w:pPr>
-        <w:pStyle w:val="Cmsor5"/>
+        <w:t xml:space="preserve">Az egyetemeken </w:t>
+      </w:r>
+      <w:r>
+        <w:rPr>
+          <w:color w:val="000000"/>
+          <w:sz w:val="22"/>
+          <w:szCs w:val="22"/>
+          <w:highlight w:val="yellow"/>
+        </w:rPr>
+        <w:t>mind a tanár, mind a diák nehéz anyagi helyzetbe kerülhetett, ha nem biztosította magának a világi jótevők támogatását</w:t>
+      </w:r>
+      <w:r>
+        <w:rPr>
+          <w:color w:val="000000"/>
+          <w:sz w:val="22"/>
+          <w:szCs w:val="22"/>
+        </w:rPr>
+        <w:t>.</w:t>
+      </w:r>
+    </w:p>
+    <w:p>
+      <w:pPr>
+        <w:pStyle w:val="Heading5"/>
         <w:rPr>
           <w:rFonts w:ascii="Times New Roman" w:hAnsi="Times New Roman" w:cs="Times New Roman"/>
           <w:b/>
@@ -1155,7 +1756,7 @@
     </w:p>
     <w:p>
       <w:pPr>
-        <w:pStyle w:val="NormlWeb"/>
+        <w:pStyle w:val="NormalWeb"/>
         <w:numPr>
           <w:ilvl w:val="0"/>
           <w:numId w:val="3"/>
@@ -1173,7 +1774,16 @@
           <w:sz w:val="22"/>
           <w:szCs w:val="22"/>
         </w:rPr>
-        <w:t>Az egyetemi tananyag legfelső szintjén elhelyezkedő</w:t>
+        <w:t xml:space="preserve">Az </w:t>
+      </w:r>
+      <w:r>
+        <w:rPr>
+          <w:color w:val="000000"/>
+          <w:sz w:val="22"/>
+          <w:szCs w:val="22"/>
+          <w:highlight w:val="yellow"/>
+        </w:rPr>
+        <w:t>egyetemi tananyag legfelső szintjén elhelyezkedő</w:t>
       </w:r>
       <w:r>
         <w:rPr>
@@ -1186,12 +1796,22 @@
       </w:r>
       <w:r>
         <w:rPr>
-          <w:rStyle w:val="Kiemels2"/>
-          <w:color w:val="000000"/>
-          <w:sz w:val="22"/>
-          <w:szCs w:val="22"/>
-        </w:rPr>
-        <w:t>teológia volt a legkomolyabb tudomány.</w:t>
+          <w:rStyle w:val="Strong"/>
+          <w:color w:val="000000"/>
+          <w:sz w:val="22"/>
+          <w:szCs w:val="22"/>
+        </w:rPr>
+        <w:t xml:space="preserve">teológia volt a </w:t>
+      </w:r>
+      <w:r>
+        <w:rPr>
+          <w:rStyle w:val="Strong"/>
+          <w:color w:val="000000"/>
+          <w:sz w:val="22"/>
+          <w:szCs w:val="22"/>
+          <w:highlight w:val="yellow"/>
+        </w:rPr>
+        <w:t>legkomolyabb tudomány.</w:t>
       </w:r>
       <w:r>
         <w:rPr>
@@ -1205,7 +1825,7 @@
     </w:p>
     <w:p>
       <w:pPr>
-        <w:pStyle w:val="NormlWeb"/>
+        <w:pStyle w:val="NormalWeb"/>
         <w:numPr>
           <w:ilvl w:val="0"/>
           <w:numId w:val="3"/>
@@ -1222,20 +1842,38 @@
           <w:sz w:val="22"/>
           <w:szCs w:val="22"/>
         </w:rPr>
-        <w:t>A teológiaoktatás az értelmet is bevont</w:t>
-      </w:r>
-      <w:r>
-        <w:rPr>
-          <w:color w:val="000000"/>
-          <w:sz w:val="22"/>
-          <w:szCs w:val="22"/>
-        </w:rPr>
-        <w:t>a a hit dolgainak vizsgálatába.</w:t>
-      </w:r>
-    </w:p>
-    <w:p>
-      <w:pPr>
-        <w:pStyle w:val="NormlWeb"/>
+        <w:t xml:space="preserve">A </w:t>
+      </w:r>
+      <w:r>
+        <w:rPr>
+          <w:color w:val="000000"/>
+          <w:sz w:val="22"/>
+          <w:szCs w:val="22"/>
+          <w:highlight w:val="yellow"/>
+        </w:rPr>
+        <w:t>teológiaoktatás az értelmet is bevont</w:t>
+      </w:r>
+      <w:r>
+        <w:rPr>
+          <w:color w:val="000000"/>
+          <w:sz w:val="22"/>
+          <w:szCs w:val="22"/>
+          <w:highlight w:val="yellow"/>
+        </w:rPr>
+        <w:t>a a hit dolgainak vizsgálatába</w:t>
+      </w:r>
+      <w:r>
+        <w:rPr>
+          <w:color w:val="000000"/>
+          <w:sz w:val="22"/>
+          <w:szCs w:val="22"/>
+        </w:rPr>
+        <w:t>.</w:t>
+      </w:r>
+    </w:p>
+    <w:p>
+      <w:pPr>
+        <w:pStyle w:val="NormalWeb"/>
         <w:numPr>
           <w:ilvl w:val="0"/>
           <w:numId w:val="3"/>
@@ -1293,7 +1931,7 @@
     </w:p>
     <w:p>
       <w:pPr>
-        <w:pStyle w:val="NormlWeb"/>
+        <w:pStyle w:val="NormalWeb"/>
         <w:numPr>
           <w:ilvl w:val="0"/>
           <w:numId w:val="3"/>
@@ -1315,7 +1953,7 @@
     </w:p>
     <w:p>
       <w:pPr>
-        <w:pStyle w:val="NormlWeb"/>
+        <w:pStyle w:val="NormalWeb"/>
         <w:numPr>
           <w:ilvl w:val="0"/>
           <w:numId w:val="3"/>
@@ -1333,7 +1971,24 @@
           <w:sz w:val="22"/>
           <w:szCs w:val="22"/>
         </w:rPr>
-        <w:t>A skolasztika legjelentősebb képviselője, elméletének kidolgozója</w:t>
+        <w:t xml:space="preserve">A skolasztika </w:t>
+      </w:r>
+      <w:r>
+        <w:rPr>
+          <w:color w:val="000000"/>
+          <w:sz w:val="22"/>
+          <w:szCs w:val="22"/>
+          <w:highlight w:val="yellow"/>
+        </w:rPr>
+        <w:t>legjelentősebb képviselője</w:t>
+      </w:r>
+      <w:r>
+        <w:rPr>
+          <w:color w:val="000000"/>
+          <w:sz w:val="22"/>
+          <w:szCs w:val="22"/>
+        </w:rPr>
+        <w:t>, elméletének kidolgozója</w:t>
       </w:r>
       <w:r>
         <w:rPr>
@@ -1346,10 +2001,11 @@
       </w:r>
       <w:r>
         <w:rPr>
-          <w:rStyle w:val="Kiemels2"/>
+          <w:rStyle w:val="Strong"/>
           <w:color w:val="008000"/>
           <w:sz w:val="22"/>
           <w:szCs w:val="22"/>
+          <w:highlight w:val="yellow"/>
         </w:rPr>
         <w:t>Aquinói Tamás</w:t>
       </w:r>
@@ -1361,6 +2017,7 @@
           <w:color w:val="000000"/>
           <w:sz w:val="22"/>
           <w:szCs w:val="22"/>
+          <w:highlight w:val="yellow"/>
         </w:rPr>
         <w:t> </w:t>
       </w:r>
@@ -1369,6 +2026,7 @@
           <w:color w:val="000000"/>
           <w:sz w:val="22"/>
           <w:szCs w:val="22"/>
+          <w:highlight w:val="yellow"/>
         </w:rPr>
         <w:t>(</w:t>
       </w:r>
@@ -1378,6 +2036,7 @@
           <w:color w:val="FF0000"/>
           <w:sz w:val="22"/>
           <w:szCs w:val="22"/>
+          <w:highlight w:val="yellow"/>
         </w:rPr>
         <w:t>1225-1274</w:t>
       </w:r>
@@ -1386,8 +2045,17 @@
           <w:color w:val="000000"/>
           <w:sz w:val="22"/>
           <w:szCs w:val="22"/>
-        </w:rPr>
-        <w:t>) volt, aki</w:t>
+          <w:highlight w:val="yellow"/>
+        </w:rPr>
+        <w:t>)</w:t>
+      </w:r>
+      <w:r>
+        <w:rPr>
+          <w:color w:val="000000"/>
+          <w:sz w:val="22"/>
+          <w:szCs w:val="22"/>
+        </w:rPr>
+        <w:t xml:space="preserve"> volt, aki</w:t>
       </w:r>
       <w:r>
         <w:rPr>
@@ -1400,12 +2068,22 @@
       </w:r>
       <w:r>
         <w:rPr>
-          <w:rStyle w:val="Kiemels2"/>
-          <w:color w:val="000000"/>
-          <w:sz w:val="22"/>
-          <w:szCs w:val="22"/>
-        </w:rPr>
-        <w:t>pontosan megjelölte az ész szerepét a teológiai vizsgálódásban:</w:t>
+          <w:rStyle w:val="Strong"/>
+          <w:color w:val="000000"/>
+          <w:sz w:val="22"/>
+          <w:szCs w:val="22"/>
+          <w:highlight w:val="yellow"/>
+        </w:rPr>
+        <w:t>pontosan megjelölte az ész szerepét a teológiai vizsgálódásban</w:t>
+      </w:r>
+      <w:r>
+        <w:rPr>
+          <w:rStyle w:val="Strong"/>
+          <w:color w:val="000000"/>
+          <w:sz w:val="22"/>
+          <w:szCs w:val="22"/>
+        </w:rPr>
+        <w:t>:</w:t>
       </w:r>
       <w:r>
         <w:rPr>
@@ -1426,7 +2104,6 @@
         </w:rPr>
         <w:t>„</w:t>
       </w:r>
-      <w:proofErr w:type="gramStart"/>
       <w:r>
         <w:rPr>
           <w:i/>
@@ -1434,22 +2111,12 @@
           <w:sz w:val="22"/>
           <w:szCs w:val="22"/>
         </w:rPr>
-        <w:t>A</w:t>
-      </w:r>
-      <w:proofErr w:type="gramEnd"/>
-      <w:r>
-        <w:rPr>
-          <w:i/>
-          <w:color w:val="000000"/>
-          <w:sz w:val="22"/>
-          <w:szCs w:val="22"/>
-        </w:rPr>
-        <w:t xml:space="preserve"> Szent tan nem a hit bizonyítására veszi igénybe az emberi észt, hanem mindannak a megvilágítására, amit ez a tanítás állít.”</w:t>
-      </w:r>
-    </w:p>
-    <w:p>
-      <w:pPr>
-        <w:pStyle w:val="Cmsor5"/>
+        <w:t>A Szent tan nem a hit bizonyítására veszi igénybe az emberi észt, hanem mindannak a megvilágítására, amit ez a tanítás állít.”</w:t>
+      </w:r>
+    </w:p>
+    <w:p>
+      <w:pPr>
+        <w:pStyle w:val="Heading5"/>
         <w:rPr>
           <w:rFonts w:ascii="Times New Roman" w:hAnsi="Times New Roman" w:cs="Times New Roman"/>
           <w:b/>
@@ -1467,7 +2134,7 @@
     </w:p>
     <w:p>
       <w:pPr>
-        <w:pStyle w:val="NormlWeb"/>
+        <w:pStyle w:val="NormalWeb"/>
         <w:numPr>
           <w:ilvl w:val="0"/>
           <w:numId w:val="4"/>
@@ -1483,8 +2150,17 @@
           <w:color w:val="000000"/>
           <w:sz w:val="22"/>
           <w:szCs w:val="22"/>
-        </w:rPr>
-        <w:t>Egyetemen, „</w:t>
+          <w:highlight w:val="yellow"/>
+        </w:rPr>
+        <w:t>Egyetemen</w:t>
+      </w:r>
+      <w:r>
+        <w:rPr>
+          <w:color w:val="000000"/>
+          <w:sz w:val="22"/>
+          <w:szCs w:val="22"/>
+        </w:rPr>
+        <w:t>, „</w:t>
       </w:r>
       <w:proofErr w:type="spellStart"/>
       <w:r>
@@ -1502,7 +2178,7 @@
           <w:sz w:val="22"/>
           <w:szCs w:val="22"/>
         </w:rPr>
-        <w:t>”</w:t>
+        <w:t>”-</w:t>
       </w:r>
       <w:proofErr w:type="spellStart"/>
       <w:r>
@@ -1511,7 +2187,7 @@
           <w:sz w:val="22"/>
           <w:szCs w:val="22"/>
         </w:rPr>
-        <w:t>-on</w:t>
+        <w:t>on</w:t>
       </w:r>
       <w:proofErr w:type="spellEnd"/>
       <w:r>
@@ -1533,10 +2209,11 @@
       </w:r>
       <w:r>
         <w:rPr>
-          <w:rStyle w:val="Kiemels2"/>
-          <w:color w:val="000000"/>
-          <w:sz w:val="22"/>
-          <w:szCs w:val="22"/>
+          <w:rStyle w:val="Strong"/>
+          <w:color w:val="000000"/>
+          <w:sz w:val="22"/>
+          <w:szCs w:val="22"/>
+          <w:highlight w:val="yellow"/>
         </w:rPr>
         <w:t>hallgatók</w:t>
       </w:r>
@@ -1546,6 +2223,7 @@
           <w:color w:val="000000"/>
           <w:sz w:val="22"/>
           <w:szCs w:val="22"/>
+          <w:highlight w:val="yellow"/>
         </w:rPr>
         <w:t> </w:t>
       </w:r>
@@ -1554,6 +2232,7 @@
           <w:color w:val="000000"/>
           <w:sz w:val="22"/>
           <w:szCs w:val="22"/>
+          <w:highlight w:val="yellow"/>
         </w:rPr>
         <w:t>és</w:t>
       </w:r>
@@ -1563,16 +2242,18 @@
           <w:color w:val="000000"/>
           <w:sz w:val="22"/>
           <w:szCs w:val="22"/>
+          <w:highlight w:val="yellow"/>
         </w:rPr>
         <w:t> </w:t>
       </w:r>
       <w:proofErr w:type="spellStart"/>
       <w:r>
         <w:rPr>
-          <w:rStyle w:val="Kiemels2"/>
-          <w:color w:val="000000"/>
-          <w:sz w:val="22"/>
-          <w:szCs w:val="22"/>
+          <w:rStyle w:val="Strong"/>
+          <w:color w:val="000000"/>
+          <w:sz w:val="22"/>
+          <w:szCs w:val="22"/>
+          <w:highlight w:val="yellow"/>
         </w:rPr>
         <w:t>magisterek</w:t>
       </w:r>
@@ -1583,6 +2264,7 @@
           <w:color w:val="000000"/>
           <w:sz w:val="22"/>
           <w:szCs w:val="22"/>
+          <w:highlight w:val="yellow"/>
         </w:rPr>
         <w:t> </w:t>
       </w:r>
@@ -1591,8 +2273,26 @@
           <w:color w:val="000000"/>
           <w:sz w:val="22"/>
           <w:szCs w:val="22"/>
-        </w:rPr>
-        <w:t>(mesterek) autonómiával – függetlenséggel, önkormányzattal – rendelkező</w:t>
+          <w:highlight w:val="yellow"/>
+        </w:rPr>
+        <w:t>(mesterek) autonómiával</w:t>
+      </w:r>
+      <w:r>
+        <w:rPr>
+          <w:color w:val="000000"/>
+          <w:sz w:val="22"/>
+          <w:szCs w:val="22"/>
+        </w:rPr>
+        <w:t xml:space="preserve"> – </w:t>
+      </w:r>
+      <w:r>
+        <w:rPr>
+          <w:color w:val="000000"/>
+          <w:sz w:val="22"/>
+          <w:szCs w:val="22"/>
+          <w:highlight w:val="yellow"/>
+        </w:rPr>
+        <w:t>függetlenséggel, önkormányzattal – rendelkező</w:t>
       </w:r>
       <w:r>
         <w:rPr>
@@ -1600,15 +2300,17 @@
           <w:color w:val="000000"/>
           <w:sz w:val="22"/>
           <w:szCs w:val="22"/>
+          <w:highlight w:val="yellow"/>
         </w:rPr>
         <w:t> </w:t>
       </w:r>
       <w:r>
         <w:rPr>
-          <w:rStyle w:val="Kiemels2"/>
-          <w:color w:val="000000"/>
-          <w:sz w:val="22"/>
-          <w:szCs w:val="22"/>
+          <w:rStyle w:val="Strong"/>
+          <w:color w:val="000000"/>
+          <w:sz w:val="22"/>
+          <w:szCs w:val="22"/>
+          <w:highlight w:val="yellow"/>
         </w:rPr>
         <w:t>céhjellegű testületét</w:t>
       </w:r>
@@ -1618,6 +2320,7 @@
           <w:color w:val="000000"/>
           <w:sz w:val="22"/>
           <w:szCs w:val="22"/>
+          <w:highlight w:val="yellow"/>
         </w:rPr>
         <w:t> </w:t>
       </w:r>
@@ -1626,13 +2329,22 @@
           <w:color w:val="000000"/>
           <w:sz w:val="22"/>
           <w:szCs w:val="22"/>
-        </w:rPr>
-        <w:t>értették.</w:t>
-      </w:r>
-    </w:p>
-    <w:p>
-      <w:pPr>
-        <w:pStyle w:val="NormlWeb"/>
+          <w:highlight w:val="yellow"/>
+        </w:rPr>
+        <w:t>értették</w:t>
+      </w:r>
+      <w:r>
+        <w:rPr>
+          <w:color w:val="000000"/>
+          <w:sz w:val="22"/>
+          <w:szCs w:val="22"/>
+        </w:rPr>
+        <w:t>.</w:t>
+      </w:r>
+    </w:p>
+    <w:p>
+      <w:pPr>
+        <w:pStyle w:val="NormalWeb"/>
         <w:numPr>
           <w:ilvl w:val="0"/>
           <w:numId w:val="4"/>
@@ -1648,6 +2360,7 @@
           <w:color w:val="000000"/>
           <w:sz w:val="22"/>
           <w:szCs w:val="22"/>
+          <w:highlight w:val="yellow"/>
         </w:rPr>
         <w:t>Keletkezésük a</w:t>
       </w:r>
@@ -1657,15 +2370,17 @@
           <w:color w:val="000000"/>
           <w:sz w:val="22"/>
           <w:szCs w:val="22"/>
+          <w:highlight w:val="yellow"/>
         </w:rPr>
         <w:t> </w:t>
       </w:r>
       <w:r>
         <w:rPr>
-          <w:rStyle w:val="Kiemels2"/>
-          <w:color w:val="000000"/>
-          <w:sz w:val="22"/>
-          <w:szCs w:val="22"/>
+          <w:rStyle w:val="Strong"/>
+          <w:color w:val="000000"/>
+          <w:sz w:val="22"/>
+          <w:szCs w:val="22"/>
+          <w:highlight w:val="yellow"/>
         </w:rPr>
         <w:t>XII. század második felére</w:t>
       </w:r>
@@ -1677,6 +2392,7 @@
           <w:color w:val="000000"/>
           <w:sz w:val="22"/>
           <w:szCs w:val="22"/>
+          <w:highlight w:val="yellow"/>
         </w:rPr>
         <w:t> </w:t>
       </w:r>
@@ -1685,8 +2401,26 @@
           <w:color w:val="000000"/>
           <w:sz w:val="22"/>
           <w:szCs w:val="22"/>
-        </w:rPr>
-        <w:t>tehető, s jogszerű működésükhöz</w:t>
+          <w:highlight w:val="yellow"/>
+        </w:rPr>
+        <w:t>tehe</w:t>
+      </w:r>
+      <w:r>
+        <w:rPr>
+          <w:color w:val="000000"/>
+          <w:sz w:val="22"/>
+          <w:szCs w:val="22"/>
+        </w:rPr>
+        <w:t xml:space="preserve">tő, s jogszerű </w:t>
+      </w:r>
+      <w:r>
+        <w:rPr>
+          <w:color w:val="000000"/>
+          <w:sz w:val="22"/>
+          <w:szCs w:val="22"/>
+          <w:highlight w:val="yellow"/>
+        </w:rPr>
+        <w:t>működésükhöz</w:t>
       </w:r>
       <w:r>
         <w:rPr>
@@ -1694,15 +2428,17 @@
           <w:color w:val="000000"/>
           <w:sz w:val="22"/>
           <w:szCs w:val="22"/>
+          <w:highlight w:val="yellow"/>
         </w:rPr>
         <w:t> </w:t>
       </w:r>
       <w:r>
         <w:rPr>
-          <w:rStyle w:val="Kiemels2"/>
-          <w:color w:val="000000"/>
-          <w:sz w:val="22"/>
-          <w:szCs w:val="22"/>
+          <w:rStyle w:val="Strong"/>
+          <w:color w:val="000000"/>
+          <w:sz w:val="22"/>
+          <w:szCs w:val="22"/>
+          <w:highlight w:val="yellow"/>
         </w:rPr>
         <w:t>pápai kiváltságlevél</w:t>
       </w:r>
@@ -1714,6 +2450,7 @@
           <w:color w:val="000000"/>
           <w:sz w:val="22"/>
           <w:szCs w:val="22"/>
+          <w:highlight w:val="yellow"/>
         </w:rPr>
         <w:t> </w:t>
       </w:r>
@@ -1722,13 +2459,14 @@
           <w:color w:val="000000"/>
           <w:sz w:val="22"/>
           <w:szCs w:val="22"/>
+          <w:highlight w:val="yellow"/>
         </w:rPr>
         <w:t>kellett.</w:t>
       </w:r>
     </w:p>
     <w:p>
       <w:pPr>
-        <w:pStyle w:val="NormlWeb"/>
+        <w:pStyle w:val="NormalWeb"/>
         <w:numPr>
           <w:ilvl w:val="0"/>
           <w:numId w:val="4"/>
@@ -1737,28 +2475,48 @@
           <w:color w:val="000000"/>
           <w:sz w:val="22"/>
           <w:szCs w:val="22"/>
-        </w:rPr>
-      </w:pPr>
-      <w:r>
-        <w:rPr>
-          <w:color w:val="000000"/>
-          <w:sz w:val="22"/>
-          <w:szCs w:val="22"/>
-        </w:rPr>
-        <w:t xml:space="preserve">Kezdetben az egyetemeket a város püspöke, a király vagy éppen </w:t>
-      </w:r>
-      <w:r>
-        <w:rPr>
-          <w:color w:val="000000"/>
-          <w:sz w:val="22"/>
-          <w:szCs w:val="22"/>
+          <w:highlight w:val="yellow"/>
+        </w:rPr>
+      </w:pPr>
+      <w:r>
+        <w:rPr>
+          <w:color w:val="000000"/>
+          <w:sz w:val="22"/>
+          <w:szCs w:val="22"/>
+          <w:highlight w:val="yellow"/>
+        </w:rPr>
+        <w:t>Kezdetben</w:t>
+      </w:r>
+      <w:r>
+        <w:rPr>
+          <w:color w:val="000000"/>
+          <w:sz w:val="22"/>
+          <w:szCs w:val="22"/>
+        </w:rPr>
+        <w:t xml:space="preserve"> az egyetemeket a </w:t>
+      </w:r>
+      <w:r>
+        <w:rPr>
+          <w:color w:val="000000"/>
+          <w:sz w:val="22"/>
+          <w:szCs w:val="22"/>
+          <w:highlight w:val="yellow"/>
+        </w:rPr>
+        <w:t xml:space="preserve">város püspöke, a király vagy éppen </w:t>
+      </w:r>
+      <w:r>
+        <w:rPr>
+          <w:color w:val="000000"/>
+          <w:sz w:val="22"/>
+          <w:szCs w:val="22"/>
+          <w:highlight w:val="yellow"/>
         </w:rPr>
         <w:t>maga a város is ellenőrizhette.</w:t>
       </w:r>
     </w:p>
     <w:p>
       <w:pPr>
-        <w:pStyle w:val="NormlWeb"/>
+        <w:pStyle w:val="NormalWeb"/>
         <w:numPr>
           <w:ilvl w:val="0"/>
           <w:numId w:val="4"/>
@@ -1775,7 +2533,16 @@
           <w:sz w:val="22"/>
           <w:szCs w:val="22"/>
         </w:rPr>
-        <w:t xml:space="preserve">A XIII. században azonban a pápák fokozott erőfeszítéseket tettek az egyetemi </w:t>
+        <w:t xml:space="preserve">A XIII. században azonban a </w:t>
+      </w:r>
+      <w:r>
+        <w:rPr>
+          <w:color w:val="000000"/>
+          <w:sz w:val="22"/>
+          <w:szCs w:val="22"/>
+          <w:highlight w:val="yellow"/>
+        </w:rPr>
+        <w:t xml:space="preserve">pápák fokozott erőfeszítéseket tettek az egyetemi </w:t>
       </w:r>
       <w:r>
         <w:rPr>
@@ -1783,6 +2550,7 @@
           <w:color w:val="008000"/>
           <w:sz w:val="22"/>
           <w:szCs w:val="22"/>
+          <w:highlight w:val="yellow"/>
         </w:rPr>
         <w:t>autonómiáért</w:t>
       </w:r>
@@ -1792,7 +2560,152 @@
           <w:sz w:val="22"/>
           <w:szCs w:val="22"/>
         </w:rPr>
-        <w:t xml:space="preserve">, ennek keretében elrendelték, hogy az egyházmegye fizesse a tanárokat és támogassa a </w:t>
+        <w:t xml:space="preserve">, ennek keretében </w:t>
+      </w:r>
+      <w:r>
+        <w:rPr>
+          <w:color w:val="000000"/>
+          <w:sz w:val="22"/>
+          <w:szCs w:val="22"/>
+          <w:highlight w:val="yellow"/>
+        </w:rPr>
+        <w:t>elrendelték, hogy az egyházmegye fizesse a tanárokat és támogassa a szegénysorsú diákokat.</w:t>
+      </w:r>
+    </w:p>
+    <w:p>
+      <w:pPr>
+        <w:pStyle w:val="NormalWeb"/>
+        <w:numPr>
+          <w:ilvl w:val="0"/>
+          <w:numId w:val="4"/>
+        </w:numPr>
+        <w:rPr>
+          <w:color w:val="000000"/>
+          <w:sz w:val="22"/>
+          <w:szCs w:val="22"/>
+        </w:rPr>
+      </w:pPr>
+      <w:r>
+        <w:rPr>
+          <w:color w:val="000000"/>
+          <w:sz w:val="22"/>
+          <w:szCs w:val="22"/>
+          <w:highlight w:val="yellow"/>
+        </w:rPr>
+        <w:t>Az első egyetemek a XII-XIII. században keletkeztek</w:t>
+      </w:r>
+      <w:r>
+        <w:rPr>
+          <w:color w:val="000000"/>
+          <w:sz w:val="22"/>
+          <w:szCs w:val="22"/>
+        </w:rPr>
+        <w:t xml:space="preserve">. Az egyik </w:t>
+      </w:r>
+      <w:r>
+        <w:rPr>
+          <w:color w:val="000000"/>
+          <w:sz w:val="22"/>
+          <w:szCs w:val="22"/>
+          <w:highlight w:val="yellow"/>
+        </w:rPr>
+        <w:t>leghíresebb a</w:t>
+      </w:r>
+      <w:r>
+        <w:rPr>
+          <w:rStyle w:val="apple-converted-space"/>
+          <w:color w:val="000000"/>
+          <w:sz w:val="22"/>
+          <w:szCs w:val="22"/>
+          <w:highlight w:val="yellow"/>
+        </w:rPr>
+        <w:t> </w:t>
+      </w:r>
+      <w:r>
+        <w:rPr>
+          <w:rStyle w:val="Strong"/>
+          <w:color w:val="000000"/>
+          <w:sz w:val="22"/>
+          <w:szCs w:val="22"/>
+          <w:highlight w:val="yellow"/>
+        </w:rPr>
+        <w:t>párizsi</w:t>
+      </w:r>
+      <w:r>
+        <w:rPr>
+          <w:rStyle w:val="apple-converted-space"/>
+          <w:b/>
+          <w:bCs/>
+          <w:color w:val="000000"/>
+          <w:sz w:val="22"/>
+          <w:szCs w:val="22"/>
+          <w:highlight w:val="yellow"/>
+        </w:rPr>
+        <w:t> </w:t>
+      </w:r>
+      <w:r>
+        <w:rPr>
+          <w:color w:val="000000"/>
+          <w:sz w:val="22"/>
+          <w:szCs w:val="22"/>
+          <w:highlight w:val="yellow"/>
+        </w:rPr>
+        <w:t>(</w:t>
+      </w:r>
+      <w:r>
+        <w:rPr>
+          <w:b/>
+          <w:color w:val="FF0000"/>
+          <w:sz w:val="22"/>
+          <w:szCs w:val="22"/>
+          <w:highlight w:val="yellow"/>
+        </w:rPr>
+        <w:t>1215</w:t>
+      </w:r>
+      <w:r>
+        <w:rPr>
+          <w:color w:val="000000"/>
+          <w:sz w:val="22"/>
+          <w:szCs w:val="22"/>
+          <w:highlight w:val="yellow"/>
+        </w:rPr>
+        <w:t>),</w:t>
+      </w:r>
+      <w:r>
+        <w:rPr>
+          <w:color w:val="000000"/>
+          <w:sz w:val="22"/>
+          <w:szCs w:val="22"/>
+        </w:rPr>
+        <w:t xml:space="preserve"> amelyet </w:t>
+      </w:r>
+      <w:r>
+        <w:rPr>
+          <w:color w:val="000000"/>
+          <w:sz w:val="22"/>
+          <w:szCs w:val="22"/>
+          <w:highlight w:val="yellow"/>
+        </w:rPr>
+        <w:t>IX. Lajos (</w:t>
+      </w:r>
+      <w:r>
+        <w:rPr>
+          <w:b/>
+          <w:color w:val="FF0000"/>
+          <w:sz w:val="22"/>
+          <w:szCs w:val="22"/>
+          <w:highlight w:val="yellow"/>
+        </w:rPr>
+        <w:t>1226-70</w:t>
+      </w:r>
+      <w:r>
+        <w:rPr>
+          <w:color w:val="000000"/>
+          <w:sz w:val="22"/>
+          <w:szCs w:val="22"/>
+          <w:highlight w:val="yellow"/>
+        </w:rPr>
+        <w:t>) udvari káplánjáról, Robert de Sorbon-</w:t>
       </w:r>
       <w:proofErr w:type="spellStart"/>
       <w:r>
@@ -1800,8 +2713,9 @@
           <w:color w:val="000000"/>
           <w:sz w:val="22"/>
           <w:szCs w:val="22"/>
-        </w:rPr>
-        <w:t>szegénysorsú</w:t>
+          <w:highlight w:val="yellow"/>
+        </w:rPr>
+        <w:t>ról</w:t>
       </w:r>
       <w:proofErr w:type="spellEnd"/>
       <w:r>
@@ -1810,12 +2724,400 @@
           <w:sz w:val="22"/>
           <w:szCs w:val="22"/>
         </w:rPr>
-        <w:t xml:space="preserve"> diákokat.</w:t>
-      </w:r>
-    </w:p>
-    <w:p>
-      <w:pPr>
-        <w:pStyle w:val="NormlWeb"/>
+        <w:t xml:space="preserve"> (</w:t>
+      </w:r>
+      <w:proofErr w:type="spellStart"/>
+      <w:r>
+        <w:rPr>
+          <w:color w:val="000000"/>
+          <w:sz w:val="22"/>
+          <w:szCs w:val="22"/>
+        </w:rPr>
+        <w:t>rober</w:t>
+      </w:r>
+      <w:proofErr w:type="spellEnd"/>
+      <w:r>
+        <w:rPr>
+          <w:color w:val="000000"/>
+          <w:sz w:val="22"/>
+          <w:szCs w:val="22"/>
+        </w:rPr>
+        <w:t xml:space="preserve"> </w:t>
+      </w:r>
+      <w:proofErr w:type="spellStart"/>
+      <w:r>
+        <w:rPr>
+          <w:color w:val="000000"/>
+          <w:sz w:val="22"/>
+          <w:szCs w:val="22"/>
+        </w:rPr>
+        <w:t>dö</w:t>
+      </w:r>
+      <w:proofErr w:type="spellEnd"/>
+      <w:r>
+        <w:rPr>
+          <w:color w:val="000000"/>
+          <w:sz w:val="22"/>
+          <w:szCs w:val="22"/>
+        </w:rPr>
+        <w:t xml:space="preserve"> </w:t>
+      </w:r>
+      <w:proofErr w:type="spellStart"/>
+      <w:r>
+        <w:rPr>
+          <w:color w:val="000000"/>
+          <w:sz w:val="22"/>
+          <w:szCs w:val="22"/>
+        </w:rPr>
+        <w:t>szorbon</w:t>
+      </w:r>
+      <w:proofErr w:type="spellEnd"/>
+      <w:r>
+        <w:rPr>
+          <w:color w:val="000000"/>
+          <w:sz w:val="22"/>
+          <w:szCs w:val="22"/>
+        </w:rPr>
+        <w:t xml:space="preserve">) </w:t>
+      </w:r>
+      <w:r>
+        <w:rPr>
+          <w:color w:val="000000"/>
+          <w:sz w:val="22"/>
+          <w:szCs w:val="22"/>
+          <w:highlight w:val="yellow"/>
+        </w:rPr>
+        <w:t>neveztek el.</w:t>
+      </w:r>
+      <w:r>
+        <w:rPr>
+          <w:color w:val="000000"/>
+          <w:sz w:val="22"/>
+          <w:szCs w:val="22"/>
+        </w:rPr>
+        <w:t xml:space="preserve"> Az egyetem </w:t>
+      </w:r>
+      <w:r>
+        <w:rPr>
+          <w:color w:val="000000"/>
+          <w:sz w:val="22"/>
+          <w:szCs w:val="22"/>
+          <w:highlight w:val="yellow"/>
+        </w:rPr>
+        <w:t xml:space="preserve">négy karra oszlott: </w:t>
+      </w:r>
+      <w:proofErr w:type="spellStart"/>
+      <w:r>
+        <w:rPr>
+          <w:color w:val="000000"/>
+          <w:sz w:val="22"/>
+          <w:szCs w:val="22"/>
+          <w:highlight w:val="yellow"/>
+        </w:rPr>
+        <w:t>a</w:t>
+      </w:r>
+      <w:r>
+        <w:rPr>
+          <w:rStyle w:val="Strong"/>
+          <w:color w:val="000000"/>
+          <w:sz w:val="22"/>
+          <w:szCs w:val="22"/>
+          <w:highlight w:val="yellow"/>
+        </w:rPr>
+        <w:t>septem</w:t>
+      </w:r>
+      <w:proofErr w:type="spellEnd"/>
+      <w:r>
+        <w:rPr>
+          <w:rStyle w:val="Strong"/>
+          <w:color w:val="000000"/>
+          <w:sz w:val="22"/>
+          <w:szCs w:val="22"/>
+          <w:highlight w:val="yellow"/>
+        </w:rPr>
+        <w:t xml:space="preserve"> </w:t>
+      </w:r>
+      <w:proofErr w:type="spellStart"/>
+      <w:r>
+        <w:rPr>
+          <w:rStyle w:val="Strong"/>
+          <w:color w:val="000000"/>
+          <w:sz w:val="22"/>
+          <w:szCs w:val="22"/>
+          <w:highlight w:val="yellow"/>
+        </w:rPr>
+        <w:t>artes</w:t>
+      </w:r>
+      <w:proofErr w:type="spellEnd"/>
+      <w:r>
+        <w:rPr>
+          <w:rStyle w:val="apple-converted-space"/>
+          <w:color w:val="000000"/>
+          <w:sz w:val="22"/>
+          <w:szCs w:val="22"/>
+          <w:highlight w:val="yellow"/>
+        </w:rPr>
+        <w:t> </w:t>
+      </w:r>
+      <w:r>
+        <w:rPr>
+          <w:color w:val="000000"/>
+          <w:sz w:val="22"/>
+          <w:szCs w:val="22"/>
+          <w:highlight w:val="yellow"/>
+        </w:rPr>
+        <w:t>(hét szabad művészet), az orvosi, a teológiai és a kánonjogi karra.</w:t>
+      </w:r>
+      <w:r>
+        <w:rPr>
+          <w:color w:val="000000"/>
+          <w:sz w:val="22"/>
+          <w:szCs w:val="22"/>
+        </w:rPr>
+        <w:t xml:space="preserve"> </w:t>
+      </w:r>
+      <w:r>
+        <w:rPr>
+          <w:color w:val="000000"/>
+          <w:sz w:val="22"/>
+          <w:szCs w:val="22"/>
+          <w:highlight w:val="yellow"/>
+        </w:rPr>
+        <w:t xml:space="preserve">A </w:t>
+      </w:r>
+      <w:proofErr w:type="spellStart"/>
+      <w:r>
+        <w:rPr>
+          <w:color w:val="000000"/>
+          <w:sz w:val="22"/>
+          <w:szCs w:val="22"/>
+          <w:highlight w:val="yellow"/>
+        </w:rPr>
+        <w:t>septem</w:t>
+      </w:r>
+      <w:proofErr w:type="spellEnd"/>
+      <w:r>
+        <w:rPr>
+          <w:color w:val="000000"/>
+          <w:sz w:val="22"/>
+          <w:szCs w:val="22"/>
+          <w:highlight w:val="yellow"/>
+        </w:rPr>
+        <w:t xml:space="preserve"> </w:t>
+      </w:r>
+      <w:proofErr w:type="spellStart"/>
+      <w:r>
+        <w:rPr>
+          <w:color w:val="000000"/>
+          <w:sz w:val="22"/>
+          <w:szCs w:val="22"/>
+          <w:highlight w:val="yellow"/>
+        </w:rPr>
+        <w:t>artes</w:t>
+      </w:r>
+      <w:proofErr w:type="spellEnd"/>
+      <w:r>
+        <w:rPr>
+          <w:color w:val="000000"/>
+          <w:sz w:val="22"/>
+          <w:szCs w:val="22"/>
+          <w:highlight w:val="yellow"/>
+        </w:rPr>
+        <w:t xml:space="preserve"> </w:t>
+      </w:r>
+      <w:proofErr w:type="spellStart"/>
+      <w:r>
+        <w:rPr>
+          <w:color w:val="000000"/>
+          <w:sz w:val="22"/>
+          <w:szCs w:val="22"/>
+          <w:highlight w:val="yellow"/>
+        </w:rPr>
+        <w:t>karának</w:t>
+      </w:r>
+      <w:proofErr w:type="spellEnd"/>
+      <w:r>
+        <w:rPr>
+          <w:color w:val="000000"/>
+          <w:sz w:val="22"/>
+          <w:szCs w:val="22"/>
+          <w:highlight w:val="yellow"/>
+        </w:rPr>
+        <w:t xml:space="preserve"> élén a</w:t>
+      </w:r>
+      <w:r>
+        <w:rPr>
+          <w:color w:val="000000"/>
+          <w:sz w:val="22"/>
+          <w:szCs w:val="22"/>
+          <w:highlight w:val="yellow"/>
+        </w:rPr>
+        <w:t xml:space="preserve"> </w:t>
+      </w:r>
+      <w:r>
+        <w:rPr>
+          <w:rStyle w:val="Strong"/>
+          <w:color w:val="000000"/>
+          <w:sz w:val="22"/>
+          <w:szCs w:val="22"/>
+          <w:highlight w:val="yellow"/>
+        </w:rPr>
+        <w:t>rektor</w:t>
+      </w:r>
+      <w:r>
+        <w:rPr>
+          <w:rStyle w:val="Strong"/>
+          <w:color w:val="000000"/>
+          <w:sz w:val="22"/>
+          <w:szCs w:val="22"/>
+        </w:rPr>
+        <w:t>,</w:t>
+      </w:r>
+      <w:r>
+        <w:rPr>
+          <w:rStyle w:val="apple-converted-space"/>
+          <w:b/>
+          <w:bCs/>
+          <w:color w:val="000000"/>
+          <w:sz w:val="22"/>
+          <w:szCs w:val="22"/>
+        </w:rPr>
+        <w:t> </w:t>
+      </w:r>
+      <w:r>
+        <w:rPr>
+          <w:color w:val="000000"/>
+          <w:sz w:val="22"/>
+          <w:szCs w:val="22"/>
+        </w:rPr>
+        <w:t xml:space="preserve">a </w:t>
+      </w:r>
+      <w:r>
+        <w:rPr>
+          <w:color w:val="000000"/>
+          <w:sz w:val="22"/>
+          <w:szCs w:val="22"/>
+          <w:highlight w:val="yellow"/>
+        </w:rPr>
+        <w:t>többiek élén a</w:t>
+      </w:r>
+      <w:r>
+        <w:rPr>
+          <w:rStyle w:val="apple-converted-space"/>
+          <w:color w:val="000000"/>
+          <w:sz w:val="22"/>
+          <w:szCs w:val="22"/>
+          <w:highlight w:val="yellow"/>
+        </w:rPr>
+        <w:t> </w:t>
+      </w:r>
+      <w:r>
+        <w:rPr>
+          <w:rStyle w:val="Strong"/>
+          <w:color w:val="000000"/>
+          <w:sz w:val="22"/>
+          <w:szCs w:val="22"/>
+          <w:highlight w:val="yellow"/>
+        </w:rPr>
+        <w:t>dékán</w:t>
+      </w:r>
+      <w:r>
+        <w:rPr>
+          <w:rStyle w:val="apple-converted-space"/>
+          <w:color w:val="000000"/>
+          <w:sz w:val="22"/>
+          <w:szCs w:val="22"/>
+          <w:highlight w:val="yellow"/>
+        </w:rPr>
+        <w:t> </w:t>
+      </w:r>
+      <w:r>
+        <w:rPr>
+          <w:color w:val="000000"/>
+          <w:sz w:val="22"/>
+          <w:szCs w:val="22"/>
+          <w:highlight w:val="yellow"/>
+        </w:rPr>
+        <w:t>állt.</w:t>
+      </w:r>
+      <w:r>
+        <w:rPr>
+          <w:color w:val="000000"/>
+          <w:sz w:val="22"/>
+          <w:szCs w:val="22"/>
+        </w:rPr>
+        <w:t xml:space="preserve"> A </w:t>
+      </w:r>
+      <w:r>
+        <w:rPr>
+          <w:color w:val="000000"/>
+          <w:sz w:val="22"/>
+          <w:szCs w:val="22"/>
+          <w:highlight w:val="yellow"/>
+        </w:rPr>
+        <w:t xml:space="preserve">legnépesebb kar a </w:t>
+      </w:r>
+      <w:proofErr w:type="spellStart"/>
+      <w:r>
+        <w:rPr>
+          <w:color w:val="000000"/>
+          <w:sz w:val="22"/>
+          <w:szCs w:val="22"/>
+          <w:highlight w:val="yellow"/>
+        </w:rPr>
+        <w:t>septem</w:t>
+      </w:r>
+      <w:proofErr w:type="spellEnd"/>
+      <w:r>
+        <w:rPr>
+          <w:color w:val="000000"/>
+          <w:sz w:val="22"/>
+          <w:szCs w:val="22"/>
+          <w:highlight w:val="yellow"/>
+        </w:rPr>
+        <w:t xml:space="preserve"> </w:t>
+      </w:r>
+      <w:proofErr w:type="spellStart"/>
+      <w:r>
+        <w:rPr>
+          <w:color w:val="000000"/>
+          <w:sz w:val="22"/>
+          <w:szCs w:val="22"/>
+          <w:highlight w:val="yellow"/>
+        </w:rPr>
+        <w:t>artes</w:t>
+      </w:r>
+      <w:proofErr w:type="spellEnd"/>
+      <w:r>
+        <w:rPr>
+          <w:color w:val="000000"/>
+          <w:sz w:val="22"/>
+          <w:szCs w:val="22"/>
+          <w:highlight w:val="yellow"/>
+        </w:rPr>
+        <w:t xml:space="preserve"> volt</w:t>
+      </w:r>
+      <w:r>
+        <w:rPr>
+          <w:color w:val="000000"/>
+          <w:sz w:val="22"/>
+          <w:szCs w:val="22"/>
+        </w:rPr>
+        <w:t xml:space="preserve">, ezért </w:t>
+      </w:r>
+      <w:r>
+        <w:rPr>
+          <w:color w:val="000000"/>
+          <w:sz w:val="22"/>
+          <w:szCs w:val="22"/>
+          <w:highlight w:val="yellow"/>
+        </w:rPr>
+        <w:t>a hallgatókat négy, ún. akadémiai nemzetre osztották. Ebből fejlődött ki a Sorbonne.</w:t>
+      </w:r>
+    </w:p>
+    <w:p>
+      <w:pPr>
+        <w:pStyle w:val="NormalWeb"/>
         <w:numPr>
           <w:ilvl w:val="0"/>
           <w:numId w:val="4"/>
@@ -1832,7 +3134,7 @@
           <w:sz w:val="22"/>
           <w:szCs w:val="22"/>
         </w:rPr>
-        <w:t>Az első egyetemek a XII-XIII. században keletkeztek. Az egyik leghíresebb a</w:t>
+        <w:t>Híres volt az</w:t>
       </w:r>
       <w:r>
         <w:rPr>
@@ -1845,12 +3147,13 @@
       </w:r>
       <w:r>
         <w:rPr>
-          <w:rStyle w:val="Kiemels2"/>
-          <w:color w:val="000000"/>
-          <w:sz w:val="22"/>
-          <w:szCs w:val="22"/>
-        </w:rPr>
-        <w:t>párizsi</w:t>
+          <w:rStyle w:val="Strong"/>
+          <w:color w:val="000000"/>
+          <w:sz w:val="22"/>
+          <w:szCs w:val="22"/>
+          <w:highlight w:val="yellow"/>
+        </w:rPr>
+        <w:t>oxfordi, bolognai</w:t>
       </w:r>
       <w:r>
         <w:rPr>
@@ -1860,6 +3163,7 @@
           <w:color w:val="000000"/>
           <w:sz w:val="22"/>
           <w:szCs w:val="22"/>
+          <w:highlight w:val="yellow"/>
         </w:rPr>
         <w:t> </w:t>
       </w:r>
@@ -1868,6 +3172,7 @@
           <w:color w:val="000000"/>
           <w:sz w:val="22"/>
           <w:szCs w:val="22"/>
+          <w:highlight w:val="yellow"/>
         </w:rPr>
         <w:t>(</w:t>
       </w:r>
@@ -1877,16 +3182,115 @@
           <w:color w:val="FF0000"/>
           <w:sz w:val="22"/>
           <w:szCs w:val="22"/>
-        </w:rPr>
-        <w:t>1215</w:t>
-      </w:r>
-      <w:r>
-        <w:rPr>
-          <w:color w:val="000000"/>
-          <w:sz w:val="22"/>
-          <w:szCs w:val="22"/>
-        </w:rPr>
-        <w:t>), amelyet IX. Lajos (</w:t>
+          <w:highlight w:val="yellow"/>
+        </w:rPr>
+        <w:t>1088</w:t>
+      </w:r>
+      <w:r>
+        <w:rPr>
+          <w:color w:val="000000"/>
+          <w:sz w:val="22"/>
+          <w:szCs w:val="22"/>
+          <w:highlight w:val="yellow"/>
+        </w:rPr>
+        <w:t>),</w:t>
+      </w:r>
+      <w:r>
+        <w:rPr>
+          <w:rStyle w:val="apple-converted-space"/>
+          <w:color w:val="000000"/>
+          <w:sz w:val="22"/>
+          <w:szCs w:val="22"/>
+          <w:highlight w:val="yellow"/>
+        </w:rPr>
+        <w:t> </w:t>
+      </w:r>
+      <w:r>
+        <w:rPr>
+          <w:rStyle w:val="Strong"/>
+          <w:color w:val="000000"/>
+          <w:sz w:val="22"/>
+          <w:szCs w:val="22"/>
+          <w:highlight w:val="yellow"/>
+        </w:rPr>
+        <w:t>padovai, bécsi</w:t>
+      </w:r>
+      <w:r>
+        <w:rPr>
+          <w:rStyle w:val="apple-converted-space"/>
+          <w:b/>
+          <w:bCs/>
+          <w:color w:val="000000"/>
+          <w:sz w:val="22"/>
+          <w:szCs w:val="22"/>
+          <w:highlight w:val="yellow"/>
+        </w:rPr>
+        <w:t> </w:t>
+      </w:r>
+      <w:r>
+        <w:rPr>
+          <w:color w:val="000000"/>
+          <w:sz w:val="22"/>
+          <w:szCs w:val="22"/>
+          <w:highlight w:val="yellow"/>
+        </w:rPr>
+        <w:t>egyetem</w:t>
+      </w:r>
+      <w:r>
+        <w:rPr>
+          <w:color w:val="000000"/>
+          <w:sz w:val="22"/>
+          <w:szCs w:val="22"/>
+        </w:rPr>
+        <w:t xml:space="preserve">. </w:t>
+      </w:r>
+      <w:r>
+        <w:rPr>
+          <w:color w:val="000000"/>
+          <w:sz w:val="22"/>
+          <w:szCs w:val="22"/>
+          <w:highlight w:val="yellow"/>
+        </w:rPr>
+        <w:t>Közép-Európában a</w:t>
+      </w:r>
+      <w:r>
+        <w:rPr>
+          <w:rStyle w:val="apple-converted-space"/>
+          <w:color w:val="000000"/>
+          <w:sz w:val="22"/>
+          <w:szCs w:val="22"/>
+          <w:highlight w:val="yellow"/>
+        </w:rPr>
+        <w:t> </w:t>
+      </w:r>
+      <w:r>
+        <w:rPr>
+          <w:rStyle w:val="Strong"/>
+          <w:color w:val="000000"/>
+          <w:sz w:val="22"/>
+          <w:szCs w:val="22"/>
+          <w:highlight w:val="yellow"/>
+        </w:rPr>
+        <w:t>prágai</w:t>
+      </w:r>
+      <w:r>
+        <w:rPr>
+          <w:rStyle w:val="apple-converted-space"/>
+          <w:color w:val="000000"/>
+          <w:sz w:val="22"/>
+          <w:szCs w:val="22"/>
+          <w:highlight w:val="yellow"/>
+        </w:rPr>
+        <w:t> </w:t>
+      </w:r>
+      <w:r>
+        <w:rPr>
+          <w:color w:val="000000"/>
+          <w:sz w:val="22"/>
+          <w:szCs w:val="22"/>
+          <w:highlight w:val="yellow"/>
+        </w:rPr>
+        <w:t>egyetem az első (</w:t>
       </w:r>
       <w:r>
         <w:rPr>
@@ -1894,16 +3298,437 @@
           <w:color w:val="FF0000"/>
           <w:sz w:val="22"/>
           <w:szCs w:val="22"/>
-        </w:rPr>
-        <w:t>1226-70</w:t>
-      </w:r>
-      <w:r>
-        <w:rPr>
-          <w:color w:val="000000"/>
-          <w:sz w:val="22"/>
-          <w:szCs w:val="22"/>
-        </w:rPr>
-        <w:t xml:space="preserve">) udvari káplánjáról, Robert de </w:t>
+          <w:highlight w:val="yellow"/>
+        </w:rPr>
+        <w:t>1348</w:t>
+      </w:r>
+      <w:r>
+        <w:rPr>
+          <w:color w:val="000000"/>
+          <w:sz w:val="22"/>
+          <w:szCs w:val="22"/>
+          <w:highlight w:val="yellow"/>
+        </w:rPr>
+        <w:t>).</w:t>
+      </w:r>
+      <w:r>
+        <w:rPr>
+          <w:color w:val="000000"/>
+          <w:sz w:val="22"/>
+          <w:szCs w:val="22"/>
+        </w:rPr>
+        <w:t xml:space="preserve"> A </w:t>
+      </w:r>
+      <w:r>
+        <w:rPr>
+          <w:color w:val="000000"/>
+          <w:sz w:val="22"/>
+          <w:szCs w:val="22"/>
+          <w:highlight w:val="yellow"/>
+        </w:rPr>
+        <w:t xml:space="preserve">pápa </w:t>
+      </w:r>
+      <w:r>
+        <w:rPr>
+          <w:b/>
+          <w:color w:val="FF0000"/>
+          <w:sz w:val="22"/>
+          <w:szCs w:val="22"/>
+          <w:highlight w:val="yellow"/>
+        </w:rPr>
+        <w:t>1367</w:t>
+      </w:r>
+      <w:r>
+        <w:rPr>
+          <w:color w:val="000000"/>
+          <w:sz w:val="22"/>
+          <w:szCs w:val="22"/>
+          <w:highlight w:val="yellow"/>
+        </w:rPr>
+        <w:t>-ben kelt bullája adott engedélyt</w:t>
+      </w:r>
+      <w:r>
+        <w:rPr>
+          <w:color w:val="000000"/>
+          <w:sz w:val="22"/>
+          <w:szCs w:val="22"/>
+        </w:rPr>
+        <w:t xml:space="preserve"> I. (Nagy) Lajosnak, „</w:t>
+      </w:r>
+      <w:r>
+        <w:rPr>
+          <w:color w:val="000000"/>
+          <w:sz w:val="22"/>
+          <w:szCs w:val="22"/>
+          <w:highlight w:val="yellow"/>
+        </w:rPr>
+        <w:t>hogy Pécs városában legyen és örök időkig fennmaradjon az egyetem</w:t>
+      </w:r>
+      <w:r>
+        <w:rPr>
+          <w:color w:val="000000"/>
+          <w:sz w:val="22"/>
+          <w:szCs w:val="22"/>
+        </w:rPr>
+        <w:t xml:space="preserve">”. A pécsi egyetem azonban valószínűleg </w:t>
+      </w:r>
+      <w:r>
+        <w:rPr>
+          <w:color w:val="000000"/>
+          <w:sz w:val="22"/>
+          <w:szCs w:val="22"/>
+          <w:highlight w:val="yellow"/>
+        </w:rPr>
+        <w:t>csak néhány évtizedig működött</w:t>
+      </w:r>
+      <w:r>
+        <w:rPr>
+          <w:color w:val="000000"/>
+          <w:sz w:val="22"/>
+          <w:szCs w:val="22"/>
+        </w:rPr>
+        <w:t>)</w:t>
+      </w:r>
+      <w:r>
+        <w:rPr>
+          <w:color w:val="000000"/>
+          <w:sz w:val="22"/>
+          <w:szCs w:val="22"/>
+        </w:rPr>
+        <w:t xml:space="preserve"> </w:t>
+      </w:r>
+      <w:r>
+        <w:rPr>
+          <w:color w:val="000000"/>
+          <w:sz w:val="22"/>
+          <w:szCs w:val="22"/>
+        </w:rPr>
+        <w:t xml:space="preserve">pontosabban működéséről </w:t>
+      </w:r>
+      <w:r>
+        <w:rPr>
+          <w:b/>
+          <w:color w:val="FF0000"/>
+          <w:sz w:val="22"/>
+          <w:szCs w:val="22"/>
+          <w:highlight w:val="yellow"/>
+        </w:rPr>
+        <w:t>1373</w:t>
+      </w:r>
+      <w:r>
+        <w:rPr>
+          <w:color w:val="000000"/>
+          <w:sz w:val="22"/>
+          <w:szCs w:val="22"/>
+          <w:highlight w:val="yellow"/>
+        </w:rPr>
+        <w:t xml:space="preserve"> után nincs adat, valószínűleg </w:t>
+      </w:r>
+      <w:r>
+        <w:rPr>
+          <w:b/>
+          <w:color w:val="FF0000"/>
+          <w:sz w:val="22"/>
+          <w:szCs w:val="22"/>
+          <w:highlight w:val="yellow"/>
+        </w:rPr>
+        <w:t>1390</w:t>
+      </w:r>
+      <w:r>
+        <w:rPr>
+          <w:color w:val="000000"/>
+          <w:sz w:val="22"/>
+          <w:szCs w:val="22"/>
+          <w:highlight w:val="yellow"/>
+        </w:rPr>
+        <w:t xml:space="preserve">-ben megszűnt, illetőleg az </w:t>
+      </w:r>
+      <w:r>
+        <w:rPr>
+          <w:b/>
+          <w:color w:val="FF0000"/>
+          <w:sz w:val="22"/>
+          <w:szCs w:val="22"/>
+          <w:highlight w:val="yellow"/>
+        </w:rPr>
+        <w:t>1400</w:t>
+      </w:r>
+      <w:r>
+        <w:rPr>
+          <w:color w:val="000000"/>
+          <w:sz w:val="22"/>
+          <w:szCs w:val="22"/>
+          <w:highlight w:val="yellow"/>
+        </w:rPr>
+        <w:t>-as évektől főiskolává alakult).</w:t>
+      </w:r>
+      <w:r>
+        <w:rPr>
+          <w:rStyle w:val="apple-converted-space"/>
+          <w:color w:val="000000"/>
+          <w:sz w:val="22"/>
+          <w:szCs w:val="22"/>
+        </w:rPr>
+        <w:t> </w:t>
+      </w:r>
+      <w:r>
+        <w:rPr>
+          <w:rStyle w:val="Strong"/>
+          <w:color w:val="000000"/>
+          <w:sz w:val="22"/>
+          <w:szCs w:val="22"/>
+        </w:rPr>
+        <w:t>Krakkóban</w:t>
+      </w:r>
+      <w:r>
+        <w:rPr>
+          <w:rStyle w:val="apple-converted-space"/>
+          <w:b/>
+          <w:bCs/>
+          <w:color w:val="000000"/>
+          <w:sz w:val="22"/>
+          <w:szCs w:val="22"/>
+        </w:rPr>
+        <w:t> </w:t>
+      </w:r>
+      <w:r>
+        <w:rPr>
+          <w:b/>
+          <w:color w:val="FF0000"/>
+          <w:sz w:val="22"/>
+          <w:szCs w:val="22"/>
+        </w:rPr>
+        <w:t>1364</w:t>
+      </w:r>
+      <w:r>
+        <w:rPr>
+          <w:color w:val="000000"/>
+          <w:sz w:val="22"/>
+          <w:szCs w:val="22"/>
+        </w:rPr>
+        <w:t xml:space="preserve">-ben III. (Nagy) Kázmér alapított egyetemet. A pécsi egyetemnél is rövidebb életű volt a </w:t>
+      </w:r>
+      <w:r>
+        <w:rPr>
+          <w:color w:val="000000"/>
+          <w:sz w:val="22"/>
+          <w:szCs w:val="22"/>
+          <w:highlight w:val="yellow"/>
+        </w:rPr>
+        <w:t>Zsigmond alapította</w:t>
+      </w:r>
+      <w:r>
+        <w:rPr>
+          <w:rStyle w:val="apple-converted-space"/>
+          <w:color w:val="000000"/>
+          <w:sz w:val="22"/>
+          <w:szCs w:val="22"/>
+          <w:highlight w:val="yellow"/>
+        </w:rPr>
+        <w:t> </w:t>
+      </w:r>
+      <w:r>
+        <w:rPr>
+          <w:rStyle w:val="Strong"/>
+          <w:color w:val="000000"/>
+          <w:sz w:val="22"/>
+          <w:szCs w:val="22"/>
+          <w:highlight w:val="yellow"/>
+        </w:rPr>
+        <w:t>óbudai egyetem</w:t>
+      </w:r>
+      <w:r>
+        <w:rPr>
+          <w:rStyle w:val="apple-converted-space"/>
+          <w:b/>
+          <w:bCs/>
+          <w:color w:val="000000"/>
+          <w:sz w:val="22"/>
+          <w:szCs w:val="22"/>
+          <w:highlight w:val="yellow"/>
+        </w:rPr>
+        <w:t> </w:t>
+      </w:r>
+      <w:r>
+        <w:rPr>
+          <w:color w:val="000000"/>
+          <w:sz w:val="22"/>
+          <w:szCs w:val="22"/>
+          <w:highlight w:val="yellow"/>
+        </w:rPr>
+        <w:t>(</w:t>
+      </w:r>
+      <w:r>
+        <w:rPr>
+          <w:b/>
+          <w:color w:val="FF0000"/>
+          <w:sz w:val="22"/>
+          <w:szCs w:val="22"/>
+          <w:highlight w:val="yellow"/>
+        </w:rPr>
+        <w:t>1389</w:t>
+      </w:r>
+      <w:r>
+        <w:rPr>
+          <w:color w:val="000000"/>
+          <w:sz w:val="22"/>
+          <w:szCs w:val="22"/>
+          <w:highlight w:val="yellow"/>
+        </w:rPr>
+        <w:t xml:space="preserve">), mely </w:t>
+      </w:r>
+      <w:r>
+        <w:rPr>
+          <w:b/>
+          <w:color w:val="FF0000"/>
+          <w:sz w:val="22"/>
+          <w:szCs w:val="22"/>
+          <w:highlight w:val="yellow"/>
+        </w:rPr>
+        <w:t>1410</w:t>
+      </w:r>
+      <w:r>
+        <w:rPr>
+          <w:color w:val="000000"/>
+          <w:sz w:val="22"/>
+          <w:szCs w:val="22"/>
+          <w:highlight w:val="yellow"/>
+        </w:rPr>
+        <w:t>-ben újította fel tevékenységét (szintén néhány évtizedig működött).</w:t>
+      </w:r>
+    </w:p>
+    <w:p>
+      <w:pPr>
+        <w:pStyle w:val="NormalWeb"/>
+        <w:numPr>
+          <w:ilvl w:val="0"/>
+          <w:numId w:val="4"/>
+        </w:numPr>
+        <w:rPr>
+          <w:color w:val="000000"/>
+          <w:sz w:val="22"/>
+          <w:szCs w:val="22"/>
+        </w:rPr>
+      </w:pPr>
+      <w:r>
+        <w:rPr>
+          <w:color w:val="000000"/>
+          <w:sz w:val="22"/>
+          <w:szCs w:val="22"/>
+        </w:rPr>
+        <w:t xml:space="preserve">Az egyetemek kialakulásával </w:t>
+      </w:r>
+      <w:r>
+        <w:rPr>
+          <w:color w:val="000000"/>
+          <w:sz w:val="22"/>
+          <w:szCs w:val="22"/>
+          <w:highlight w:val="yellow"/>
+        </w:rPr>
+        <w:t>új korszak vette kezdetét a műveltsé</w:t>
+      </w:r>
+      <w:r>
+        <w:rPr>
+          <w:color w:val="000000"/>
+          <w:sz w:val="22"/>
+          <w:szCs w:val="22"/>
+          <w:highlight w:val="yellow"/>
+        </w:rPr>
+        <w:t>g elsajátításának</w:t>
+      </w:r>
+      <w:r>
+        <w:rPr>
+          <w:color w:val="000000"/>
+          <w:sz w:val="22"/>
+          <w:szCs w:val="22"/>
+        </w:rPr>
+        <w:t xml:space="preserve"> </w:t>
+      </w:r>
+      <w:r>
+        <w:rPr>
+          <w:color w:val="000000"/>
+          <w:sz w:val="22"/>
+          <w:szCs w:val="22"/>
+          <w:highlight w:val="yellow"/>
+        </w:rPr>
+        <w:t>történetében</w:t>
+      </w:r>
+      <w:r>
+        <w:rPr>
+          <w:color w:val="000000"/>
+          <w:sz w:val="22"/>
+          <w:szCs w:val="22"/>
+        </w:rPr>
+        <w:t>.</w:t>
+      </w:r>
+    </w:p>
+    <w:p>
+      <w:pPr>
+        <w:pStyle w:val="NormalWeb"/>
+        <w:numPr>
+          <w:ilvl w:val="0"/>
+          <w:numId w:val="4"/>
+        </w:numPr>
+        <w:rPr>
+          <w:color w:val="000000"/>
+          <w:sz w:val="22"/>
+          <w:szCs w:val="22"/>
+        </w:rPr>
+      </w:pPr>
+      <w:r>
+        <w:rPr>
+          <w:color w:val="000000"/>
+          <w:sz w:val="22"/>
+          <w:szCs w:val="22"/>
+        </w:rPr>
+        <w:t>A XII. században némelyik székesegyházi iskolában a nevesebb tanárok köré az ifjak tömegei sereglettek,</w:t>
+      </w:r>
+      <w:r>
+        <w:rPr>
+          <w:color w:val="000000"/>
+          <w:sz w:val="22"/>
+          <w:szCs w:val="22"/>
+        </w:rPr>
+        <w:t xml:space="preserve"> hogy előadásait hallgathassák.</w:t>
+      </w:r>
+    </w:p>
+    <w:p>
+      <w:pPr>
+        <w:pStyle w:val="NormalWeb"/>
+        <w:numPr>
+          <w:ilvl w:val="0"/>
+          <w:numId w:val="4"/>
+        </w:numPr>
+        <w:rPr>
+          <w:color w:val="000000"/>
+          <w:sz w:val="22"/>
+          <w:szCs w:val="22"/>
+        </w:rPr>
+      </w:pPr>
+      <w:r>
+        <w:rPr>
+          <w:color w:val="000000"/>
+          <w:sz w:val="22"/>
+          <w:szCs w:val="22"/>
+        </w:rPr>
+        <w:t xml:space="preserve">Főleg </w:t>
+      </w:r>
+      <w:r>
+        <w:rPr>
+          <w:color w:val="000000"/>
+          <w:sz w:val="22"/>
+          <w:szCs w:val="22"/>
+          <w:highlight w:val="yellow"/>
+        </w:rPr>
+        <w:t>azokat a tanárokat részesítették előnyben, akik - a kornak megfelelő - praktikus ismeretanyagot</w:t>
+      </w:r>
+      <w:r>
+        <w:rPr>
+          <w:color w:val="000000"/>
+          <w:sz w:val="22"/>
+          <w:szCs w:val="22"/>
+        </w:rPr>
+        <w:t xml:space="preserve"> (</w:t>
       </w:r>
       <w:proofErr w:type="spellStart"/>
       <w:r>
@@ -1912,7 +3737,7 @@
           <w:sz w:val="22"/>
           <w:szCs w:val="22"/>
         </w:rPr>
-        <w:t>Sorbon-ról</w:t>
+        <w:t>diktámen</w:t>
       </w:r>
       <w:proofErr w:type="spellEnd"/>
       <w:r>
@@ -1921,7 +3746,130 @@
           <w:sz w:val="22"/>
           <w:szCs w:val="22"/>
         </w:rPr>
-        <w:t xml:space="preserve"> (</w:t>
+        <w:t>, jog</w:t>
+      </w:r>
+      <w:r>
+        <w:rPr>
+          <w:color w:val="000000"/>
+          <w:sz w:val="22"/>
+          <w:szCs w:val="22"/>
+        </w:rPr>
+        <w:t xml:space="preserve">, orvoslás stb.) </w:t>
+      </w:r>
+      <w:r>
+        <w:rPr>
+          <w:color w:val="000000"/>
+          <w:sz w:val="22"/>
+          <w:szCs w:val="22"/>
+          <w:highlight w:val="yellow"/>
+        </w:rPr>
+        <w:t>dolgozták fel</w:t>
+      </w:r>
+      <w:r>
+        <w:rPr>
+          <w:color w:val="000000"/>
+          <w:sz w:val="22"/>
+          <w:szCs w:val="22"/>
+        </w:rPr>
+        <w:t>.</w:t>
+      </w:r>
+    </w:p>
+    <w:p>
+      <w:pPr>
+        <w:pStyle w:val="NormalWeb"/>
+        <w:numPr>
+          <w:ilvl w:val="0"/>
+          <w:numId w:val="4"/>
+        </w:numPr>
+        <w:rPr>
+          <w:color w:val="000000"/>
+          <w:sz w:val="22"/>
+          <w:szCs w:val="22"/>
+        </w:rPr>
+      </w:pPr>
+      <w:r>
+        <w:rPr>
+          <w:color w:val="000000"/>
+          <w:sz w:val="22"/>
+          <w:szCs w:val="22"/>
+        </w:rPr>
+        <w:t xml:space="preserve">A fokozott érdeklődés </w:t>
+      </w:r>
+      <w:r>
+        <w:rPr>
+          <w:color w:val="000000"/>
+          <w:sz w:val="22"/>
+          <w:szCs w:val="22"/>
+          <w:highlight w:val="yellow"/>
+        </w:rPr>
+        <w:t>a tanárok "kiválogatódását", s ezzel együtt a szín</w:t>
+      </w:r>
+      <w:r>
+        <w:rPr>
+          <w:color w:val="000000"/>
+          <w:sz w:val="22"/>
+          <w:szCs w:val="22"/>
+          <w:highlight w:val="yellow"/>
+        </w:rPr>
+        <w:t>vonal emelkedését eredményezte</w:t>
+      </w:r>
+      <w:r>
+        <w:rPr>
+          <w:color w:val="000000"/>
+          <w:sz w:val="22"/>
+          <w:szCs w:val="22"/>
+        </w:rPr>
+        <w:t>.</w:t>
+      </w:r>
+    </w:p>
+    <w:p>
+      <w:pPr>
+        <w:pStyle w:val="NormalWeb"/>
+        <w:numPr>
+          <w:ilvl w:val="0"/>
+          <w:numId w:val="4"/>
+        </w:numPr>
+        <w:rPr>
+          <w:color w:val="000000"/>
+          <w:sz w:val="22"/>
+          <w:szCs w:val="22"/>
+        </w:rPr>
+      </w:pPr>
+      <w:r>
+        <w:rPr>
+          <w:color w:val="000000"/>
+          <w:sz w:val="22"/>
+          <w:szCs w:val="22"/>
+        </w:rPr>
+        <w:t xml:space="preserve">Fokozatosan </w:t>
+      </w:r>
+      <w:r>
+        <w:rPr>
+          <w:color w:val="000000"/>
+          <w:sz w:val="22"/>
+          <w:szCs w:val="22"/>
+          <w:highlight w:val="yellow"/>
+        </w:rPr>
+        <w:t xml:space="preserve">létrejött a hallgatók és </w:t>
+      </w:r>
+      <w:r>
+        <w:rPr>
+          <w:b/>
+          <w:color w:val="000000"/>
+          <w:sz w:val="22"/>
+          <w:szCs w:val="22"/>
+          <w:highlight w:val="yellow"/>
+        </w:rPr>
+        <w:t>a tanárok szabad egyesülete</w:t>
+      </w:r>
+      <w:r>
+        <w:rPr>
+          <w:color w:val="000000"/>
+          <w:sz w:val="22"/>
+          <w:szCs w:val="22"/>
+          <w:highlight w:val="yellow"/>
+        </w:rPr>
+        <w:t>, az "</w:t>
       </w:r>
       <w:proofErr w:type="spellStart"/>
       <w:r>
@@ -1929,8 +3877,9 @@
           <w:color w:val="000000"/>
           <w:sz w:val="22"/>
           <w:szCs w:val="22"/>
-        </w:rPr>
-        <w:t>rober</w:t>
+          <w:highlight w:val="yellow"/>
+        </w:rPr>
+        <w:t>universitas</w:t>
       </w:r>
       <w:proofErr w:type="spellEnd"/>
       <w:r>
@@ -1938,6 +3887,100 @@
           <w:color w:val="000000"/>
           <w:sz w:val="22"/>
           <w:szCs w:val="22"/>
+          <w:highlight w:val="yellow"/>
+        </w:rPr>
+        <w:t>",</w:t>
+      </w:r>
+      <w:r>
+        <w:rPr>
+          <w:color w:val="000000"/>
+          <w:sz w:val="22"/>
+          <w:szCs w:val="22"/>
+        </w:rPr>
+        <w:t xml:space="preserve"> azaz a ma</w:t>
+      </w:r>
+      <w:r>
+        <w:rPr>
+          <w:color w:val="000000"/>
+          <w:sz w:val="22"/>
+          <w:szCs w:val="22"/>
+        </w:rPr>
+        <w:t>i egyetem őse.</w:t>
+      </w:r>
+    </w:p>
+    <w:p>
+      <w:pPr>
+        <w:pStyle w:val="NormalWeb"/>
+        <w:numPr>
+          <w:ilvl w:val="0"/>
+          <w:numId w:val="4"/>
+        </w:numPr>
+        <w:rPr>
+          <w:color w:val="000000"/>
+          <w:sz w:val="22"/>
+          <w:szCs w:val="22"/>
+          <w:highlight w:val="yellow"/>
+        </w:rPr>
+      </w:pPr>
+      <w:r>
+        <w:rPr>
+          <w:color w:val="000000"/>
+          <w:sz w:val="22"/>
+          <w:szCs w:val="22"/>
+        </w:rPr>
+        <w:t>Az "</w:t>
+      </w:r>
+      <w:proofErr w:type="spellStart"/>
+      <w:r>
+        <w:rPr>
+          <w:b/>
+          <w:color w:val="008000"/>
+          <w:sz w:val="22"/>
+          <w:szCs w:val="22"/>
+        </w:rPr>
+        <w:t>universitas</w:t>
+      </w:r>
+      <w:proofErr w:type="spellEnd"/>
+      <w:r>
+        <w:rPr>
+          <w:color w:val="000000"/>
+          <w:sz w:val="22"/>
+          <w:szCs w:val="22"/>
+        </w:rPr>
+        <w:t xml:space="preserve">" szó </w:t>
+      </w:r>
+      <w:r>
+        <w:rPr>
+          <w:color w:val="000000"/>
+          <w:sz w:val="22"/>
+          <w:szCs w:val="22"/>
+          <w:highlight w:val="yellow"/>
+        </w:rPr>
+        <w:t>a középkorban nem a tudományok egyetemességét, hanem a testület egységét jelentette</w:t>
+      </w:r>
+      <w:r>
+        <w:rPr>
+          <w:color w:val="000000"/>
+          <w:sz w:val="22"/>
+          <w:szCs w:val="22"/>
+        </w:rPr>
+        <w:t>: "</w:t>
+      </w:r>
+      <w:proofErr w:type="spellStart"/>
+      <w:r>
+        <w:rPr>
+          <w:color w:val="000000"/>
+          <w:sz w:val="22"/>
+          <w:szCs w:val="22"/>
+        </w:rPr>
+        <w:t>universitas</w:t>
+      </w:r>
+      <w:proofErr w:type="spellEnd"/>
+      <w:r>
+        <w:rPr>
+          <w:color w:val="000000"/>
+          <w:sz w:val="22"/>
+          <w:szCs w:val="22"/>
         </w:rPr>
         <w:t xml:space="preserve"> </w:t>
       </w:r>
@@ -1948,7 +3991,7 @@
           <w:sz w:val="22"/>
           <w:szCs w:val="22"/>
         </w:rPr>
-        <w:t>dö</w:t>
+        <w:t>magistrorum</w:t>
       </w:r>
       <w:proofErr w:type="spellEnd"/>
       <w:r>
@@ -1966,7 +4009,7 @@
           <w:sz w:val="22"/>
           <w:szCs w:val="22"/>
         </w:rPr>
-        <w:t>szorbon</w:t>
+        <w:t>et</w:t>
       </w:r>
       <w:proofErr w:type="spellEnd"/>
       <w:r>
@@ -1975,7 +4018,7 @@
           <w:sz w:val="22"/>
           <w:szCs w:val="22"/>
         </w:rPr>
-        <w:t xml:space="preserve">) neveztek el. Az egyetem négy karra oszlott: </w:t>
+        <w:t xml:space="preserve"> </w:t>
       </w:r>
       <w:proofErr w:type="spellStart"/>
       <w:r>
@@ -1984,910 +4027,33 @@
           <w:sz w:val="22"/>
           <w:szCs w:val="22"/>
         </w:rPr>
-        <w:t>a</w:t>
-      </w:r>
-      <w:r>
-        <w:rPr>
-          <w:rStyle w:val="Kiemels2"/>
-          <w:color w:val="000000"/>
-          <w:sz w:val="22"/>
-          <w:szCs w:val="22"/>
-        </w:rPr>
-        <w:t>septem</w:t>
+        <w:t>studiorum</w:t>
       </w:r>
       <w:proofErr w:type="spellEnd"/>
       <w:r>
         <w:rPr>
-          <w:rStyle w:val="Kiemels2"/>
-          <w:color w:val="000000"/>
-          <w:sz w:val="22"/>
-          <w:szCs w:val="22"/>
-        </w:rPr>
-        <w:t xml:space="preserve"> </w:t>
-      </w:r>
-      <w:proofErr w:type="spellStart"/>
-      <w:r>
-        <w:rPr>
-          <w:rStyle w:val="Kiemels2"/>
-          <w:color w:val="000000"/>
-          <w:sz w:val="22"/>
-          <w:szCs w:val="22"/>
-        </w:rPr>
-        <w:t>artes</w:t>
-      </w:r>
-      <w:proofErr w:type="spellEnd"/>
-      <w:r>
-        <w:rPr>
-          <w:rStyle w:val="apple-converted-space"/>
-          <w:color w:val="000000"/>
-          <w:sz w:val="22"/>
-          <w:szCs w:val="22"/>
-        </w:rPr>
-        <w:t> </w:t>
-      </w:r>
-      <w:r>
-        <w:rPr>
-          <w:color w:val="000000"/>
-          <w:sz w:val="22"/>
-          <w:szCs w:val="22"/>
-        </w:rPr>
-        <w:t xml:space="preserve">(hét szabad művészet), az orvosi, a teológiai és a kánonjogi karra. A </w:t>
-      </w:r>
-      <w:proofErr w:type="spellStart"/>
-      <w:r>
-        <w:rPr>
-          <w:color w:val="000000"/>
-          <w:sz w:val="22"/>
-          <w:szCs w:val="22"/>
-        </w:rPr>
-        <w:t>septem</w:t>
-      </w:r>
-      <w:proofErr w:type="spellEnd"/>
-      <w:r>
-        <w:rPr>
-          <w:color w:val="000000"/>
-          <w:sz w:val="22"/>
-          <w:szCs w:val="22"/>
-        </w:rPr>
-        <w:t xml:space="preserve"> </w:t>
-      </w:r>
-      <w:proofErr w:type="spellStart"/>
-      <w:r>
-        <w:rPr>
-          <w:color w:val="000000"/>
-          <w:sz w:val="22"/>
-          <w:szCs w:val="22"/>
-        </w:rPr>
-        <w:t>artes</w:t>
-      </w:r>
-      <w:proofErr w:type="spellEnd"/>
-      <w:r>
-        <w:rPr>
-          <w:color w:val="000000"/>
-          <w:sz w:val="22"/>
-          <w:szCs w:val="22"/>
-        </w:rPr>
-        <w:t xml:space="preserve"> karának élén </w:t>
-      </w:r>
-      <w:proofErr w:type="spellStart"/>
-      <w:r>
-        <w:rPr>
-          <w:color w:val="000000"/>
-          <w:sz w:val="22"/>
-          <w:szCs w:val="22"/>
-        </w:rPr>
-        <w:t>a</w:t>
-      </w:r>
-      <w:r>
-        <w:rPr>
-          <w:rStyle w:val="Kiemels2"/>
-          <w:color w:val="000000"/>
-          <w:sz w:val="22"/>
-          <w:szCs w:val="22"/>
-        </w:rPr>
-        <w:t>rektor</w:t>
-      </w:r>
-      <w:proofErr w:type="spellEnd"/>
-      <w:r>
-        <w:rPr>
-          <w:rStyle w:val="Kiemels2"/>
-          <w:color w:val="000000"/>
-          <w:sz w:val="22"/>
-          <w:szCs w:val="22"/>
-        </w:rPr>
-        <w:t>,</w:t>
-      </w:r>
-      <w:r>
-        <w:rPr>
-          <w:rStyle w:val="apple-converted-space"/>
-          <w:b/>
-          <w:bCs/>
-          <w:color w:val="000000"/>
-          <w:sz w:val="22"/>
-          <w:szCs w:val="22"/>
-        </w:rPr>
-        <w:t> </w:t>
-      </w:r>
-      <w:r>
-        <w:rPr>
-          <w:color w:val="000000"/>
-          <w:sz w:val="22"/>
-          <w:szCs w:val="22"/>
-        </w:rPr>
-        <w:t>a többiek élén a</w:t>
-      </w:r>
-      <w:r>
-        <w:rPr>
-          <w:rStyle w:val="apple-converted-space"/>
-          <w:color w:val="000000"/>
-          <w:sz w:val="22"/>
-          <w:szCs w:val="22"/>
-        </w:rPr>
-        <w:t> </w:t>
-      </w:r>
-      <w:r>
-        <w:rPr>
-          <w:rStyle w:val="Kiemels2"/>
-          <w:color w:val="000000"/>
-          <w:sz w:val="22"/>
-          <w:szCs w:val="22"/>
-        </w:rPr>
-        <w:t>dékán</w:t>
-      </w:r>
-      <w:r>
-        <w:rPr>
-          <w:rStyle w:val="apple-converted-space"/>
-          <w:color w:val="000000"/>
-          <w:sz w:val="22"/>
-          <w:szCs w:val="22"/>
-        </w:rPr>
-        <w:t> </w:t>
-      </w:r>
-      <w:r>
-        <w:rPr>
-          <w:color w:val="000000"/>
-          <w:sz w:val="22"/>
-          <w:szCs w:val="22"/>
-        </w:rPr>
-        <w:t xml:space="preserve">állt. </w:t>
-      </w:r>
-      <w:proofErr w:type="gramStart"/>
-      <w:r>
-        <w:rPr>
-          <w:color w:val="000000"/>
-          <w:sz w:val="22"/>
-          <w:szCs w:val="22"/>
-        </w:rPr>
-        <w:t>A</w:t>
-      </w:r>
-      <w:proofErr w:type="gramEnd"/>
-      <w:r>
-        <w:rPr>
-          <w:color w:val="000000"/>
-          <w:sz w:val="22"/>
-          <w:szCs w:val="22"/>
-        </w:rPr>
-        <w:t xml:space="preserve"> legnépesebb kar a </w:t>
-      </w:r>
-      <w:proofErr w:type="spellStart"/>
-      <w:r>
-        <w:rPr>
-          <w:color w:val="000000"/>
-          <w:sz w:val="22"/>
-          <w:szCs w:val="22"/>
-        </w:rPr>
-        <w:t>septem</w:t>
-      </w:r>
-      <w:proofErr w:type="spellEnd"/>
-      <w:r>
-        <w:rPr>
-          <w:color w:val="000000"/>
-          <w:sz w:val="22"/>
-          <w:szCs w:val="22"/>
-        </w:rPr>
-        <w:t xml:space="preserve"> </w:t>
-      </w:r>
-      <w:proofErr w:type="spellStart"/>
-      <w:r>
-        <w:rPr>
-          <w:color w:val="000000"/>
-          <w:sz w:val="22"/>
-          <w:szCs w:val="22"/>
-        </w:rPr>
-        <w:t>artes</w:t>
-      </w:r>
-      <w:proofErr w:type="spellEnd"/>
-      <w:r>
-        <w:rPr>
-          <w:color w:val="000000"/>
-          <w:sz w:val="22"/>
-          <w:szCs w:val="22"/>
-        </w:rPr>
-        <w:t xml:space="preserve"> volt, ezért a hallgatókat négy, ún. akadémiai nemzetre osztották. Ebből fejlődött ki a Sorbonne.</w:t>
-      </w:r>
-    </w:p>
-    <w:p>
-      <w:pPr>
-        <w:pStyle w:val="NormlWeb"/>
-        <w:numPr>
-          <w:ilvl w:val="0"/>
-          <w:numId w:val="4"/>
-        </w:numPr>
-        <w:rPr>
-          <w:color w:val="000000"/>
-          <w:sz w:val="22"/>
-          <w:szCs w:val="22"/>
-        </w:rPr>
-      </w:pPr>
-      <w:r>
-        <w:rPr>
-          <w:color w:val="000000"/>
-          <w:sz w:val="22"/>
-          <w:szCs w:val="22"/>
-        </w:rPr>
-        <w:t>Híres volt az</w:t>
-      </w:r>
-      <w:r>
-        <w:rPr>
-          <w:rStyle w:val="apple-converted-space"/>
-          <w:color w:val="000000"/>
-          <w:sz w:val="22"/>
-          <w:szCs w:val="22"/>
-        </w:rPr>
-        <w:t> </w:t>
-      </w:r>
-      <w:r>
-        <w:rPr>
-          <w:rStyle w:val="Kiemels2"/>
-          <w:color w:val="000000"/>
-          <w:sz w:val="22"/>
-          <w:szCs w:val="22"/>
-        </w:rPr>
-        <w:t>oxfordi, bolognai</w:t>
-      </w:r>
-      <w:r>
-        <w:rPr>
-          <w:rStyle w:val="apple-converted-space"/>
-          <w:b/>
-          <w:bCs/>
-          <w:color w:val="000000"/>
-          <w:sz w:val="22"/>
-          <w:szCs w:val="22"/>
-        </w:rPr>
-        <w:t> </w:t>
-      </w:r>
-      <w:r>
-        <w:rPr>
-          <w:color w:val="000000"/>
-          <w:sz w:val="22"/>
-          <w:szCs w:val="22"/>
-        </w:rPr>
-        <w:t>(</w:t>
-      </w:r>
-      <w:r>
-        <w:rPr>
-          <w:b/>
-          <w:color w:val="FF0000"/>
-          <w:sz w:val="22"/>
-          <w:szCs w:val="22"/>
-        </w:rPr>
-        <w:t>1088</w:t>
-      </w:r>
-      <w:r>
-        <w:rPr>
-          <w:color w:val="000000"/>
-          <w:sz w:val="22"/>
-          <w:szCs w:val="22"/>
-        </w:rPr>
-        <w:t>),</w:t>
-      </w:r>
-      <w:r>
-        <w:rPr>
-          <w:rStyle w:val="apple-converted-space"/>
-          <w:color w:val="000000"/>
-          <w:sz w:val="22"/>
-          <w:szCs w:val="22"/>
-        </w:rPr>
-        <w:t> </w:t>
-      </w:r>
-      <w:r>
-        <w:rPr>
-          <w:rStyle w:val="Kiemels2"/>
-          <w:color w:val="000000"/>
-          <w:sz w:val="22"/>
-          <w:szCs w:val="22"/>
-        </w:rPr>
-        <w:t>padovai, bécsi</w:t>
-      </w:r>
-      <w:r>
-        <w:rPr>
-          <w:rStyle w:val="apple-converted-space"/>
-          <w:b/>
-          <w:bCs/>
-          <w:color w:val="000000"/>
-          <w:sz w:val="22"/>
-          <w:szCs w:val="22"/>
-        </w:rPr>
-        <w:t> </w:t>
-      </w:r>
-      <w:r>
-        <w:rPr>
-          <w:color w:val="000000"/>
-          <w:sz w:val="22"/>
-          <w:szCs w:val="22"/>
-        </w:rPr>
-        <w:t>egyetem. Közép-Európában a</w:t>
-      </w:r>
-      <w:r>
-        <w:rPr>
-          <w:rStyle w:val="apple-converted-space"/>
-          <w:color w:val="000000"/>
-          <w:sz w:val="22"/>
-          <w:szCs w:val="22"/>
-        </w:rPr>
-        <w:t> </w:t>
-      </w:r>
-      <w:r>
-        <w:rPr>
-          <w:rStyle w:val="Kiemels2"/>
-          <w:color w:val="000000"/>
-          <w:sz w:val="22"/>
-          <w:szCs w:val="22"/>
-        </w:rPr>
-        <w:t>prágai</w:t>
-      </w:r>
-      <w:r>
-        <w:rPr>
-          <w:rStyle w:val="apple-converted-space"/>
-          <w:color w:val="000000"/>
-          <w:sz w:val="22"/>
-          <w:szCs w:val="22"/>
-        </w:rPr>
-        <w:t> </w:t>
-      </w:r>
-      <w:r>
-        <w:rPr>
-          <w:color w:val="000000"/>
-          <w:sz w:val="22"/>
-          <w:szCs w:val="22"/>
-        </w:rPr>
-        <w:t>egyetem az első (</w:t>
-      </w:r>
-      <w:r>
-        <w:rPr>
-          <w:b/>
-          <w:color w:val="FF0000"/>
-          <w:sz w:val="22"/>
-          <w:szCs w:val="22"/>
-        </w:rPr>
-        <w:t>1348</w:t>
-      </w:r>
-      <w:r>
-        <w:rPr>
-          <w:color w:val="000000"/>
-          <w:sz w:val="22"/>
-          <w:szCs w:val="22"/>
-        </w:rPr>
-        <w:t xml:space="preserve">). A pápa </w:t>
-      </w:r>
-      <w:r>
-        <w:rPr>
-          <w:b/>
-          <w:color w:val="FF0000"/>
-          <w:sz w:val="22"/>
-          <w:szCs w:val="22"/>
-        </w:rPr>
-        <w:t>1367</w:t>
-      </w:r>
-      <w:r>
-        <w:rPr>
-          <w:color w:val="000000"/>
-          <w:sz w:val="22"/>
-          <w:szCs w:val="22"/>
-        </w:rPr>
-        <w:t xml:space="preserve">-ben kelt bullája adott engedélyt I. (Nagy) Lajosnak, „hogy Pécs városában </w:t>
-      </w:r>
-      <w:proofErr w:type="gramStart"/>
-      <w:r>
-        <w:rPr>
-          <w:color w:val="000000"/>
-          <w:sz w:val="22"/>
-          <w:szCs w:val="22"/>
-        </w:rPr>
-        <w:t>legyen</w:t>
-      </w:r>
-      <w:proofErr w:type="gramEnd"/>
-      <w:r>
-        <w:rPr>
-          <w:color w:val="000000"/>
-          <w:sz w:val="22"/>
-          <w:szCs w:val="22"/>
-        </w:rPr>
-        <w:t xml:space="preserve"> és örök időkig fennmaradjon az egyetem”. A pécsi egyetem azonban valószínűleg csak néhány évtizedig </w:t>
-      </w:r>
-      <w:proofErr w:type="gramStart"/>
-      <w:r>
-        <w:rPr>
-          <w:color w:val="000000"/>
-          <w:sz w:val="22"/>
-          <w:szCs w:val="22"/>
-        </w:rPr>
-        <w:t>működött )pontosabban</w:t>
-      </w:r>
-      <w:proofErr w:type="gramEnd"/>
-      <w:r>
-        <w:rPr>
-          <w:color w:val="000000"/>
-          <w:sz w:val="22"/>
-          <w:szCs w:val="22"/>
-        </w:rPr>
-        <w:t xml:space="preserve"> működéséről </w:t>
-      </w:r>
-      <w:r>
-        <w:rPr>
-          <w:b/>
-          <w:color w:val="FF0000"/>
-          <w:sz w:val="22"/>
-          <w:szCs w:val="22"/>
-        </w:rPr>
-        <w:t>1373</w:t>
-      </w:r>
-      <w:r>
-        <w:rPr>
-          <w:color w:val="000000"/>
-          <w:sz w:val="22"/>
-          <w:szCs w:val="22"/>
-        </w:rPr>
-        <w:t xml:space="preserve"> után nincs adat, valószínűleg </w:t>
-      </w:r>
-      <w:r>
-        <w:rPr>
-          <w:b/>
-          <w:color w:val="FF0000"/>
-          <w:sz w:val="22"/>
-          <w:szCs w:val="22"/>
-        </w:rPr>
-        <w:t>1390</w:t>
-      </w:r>
-      <w:r>
-        <w:rPr>
-          <w:color w:val="000000"/>
-          <w:sz w:val="22"/>
-          <w:szCs w:val="22"/>
-        </w:rPr>
-        <w:t xml:space="preserve">-ben megszűnt, illetőleg az </w:t>
-      </w:r>
-      <w:r>
-        <w:rPr>
-          <w:b/>
-          <w:color w:val="FF0000"/>
-          <w:sz w:val="22"/>
-          <w:szCs w:val="22"/>
-        </w:rPr>
-        <w:t>1400</w:t>
-      </w:r>
-      <w:r>
-        <w:rPr>
-          <w:color w:val="000000"/>
-          <w:sz w:val="22"/>
-          <w:szCs w:val="22"/>
-        </w:rPr>
-        <w:t>-as évektől főiskolává alakult).</w:t>
-      </w:r>
-      <w:r>
-        <w:rPr>
-          <w:rStyle w:val="apple-converted-space"/>
-          <w:color w:val="000000"/>
-          <w:sz w:val="22"/>
-          <w:szCs w:val="22"/>
-        </w:rPr>
-        <w:t> </w:t>
-      </w:r>
-      <w:r>
-        <w:rPr>
-          <w:rStyle w:val="Kiemels2"/>
-          <w:color w:val="000000"/>
-          <w:sz w:val="22"/>
-          <w:szCs w:val="22"/>
-        </w:rPr>
-        <w:t>Krakkóban</w:t>
-      </w:r>
-      <w:r>
-        <w:rPr>
-          <w:rStyle w:val="apple-converted-space"/>
-          <w:b/>
-          <w:bCs/>
-          <w:color w:val="000000"/>
-          <w:sz w:val="22"/>
-          <w:szCs w:val="22"/>
-        </w:rPr>
-        <w:t> </w:t>
-      </w:r>
-      <w:r>
-        <w:rPr>
-          <w:b/>
-          <w:color w:val="FF0000"/>
-          <w:sz w:val="22"/>
-          <w:szCs w:val="22"/>
-        </w:rPr>
-        <w:t>1364</w:t>
-      </w:r>
-      <w:r>
-        <w:rPr>
-          <w:color w:val="000000"/>
-          <w:sz w:val="22"/>
-          <w:szCs w:val="22"/>
-        </w:rPr>
-        <w:t>-ben III. (Nagy) Kázmér alapított egyetemet. A pécsi egyetemnél is rövidebb életű volt a Zsigmond alapította</w:t>
-      </w:r>
-      <w:r>
-        <w:rPr>
-          <w:rStyle w:val="apple-converted-space"/>
-          <w:color w:val="000000"/>
-          <w:sz w:val="22"/>
-          <w:szCs w:val="22"/>
-        </w:rPr>
-        <w:t> </w:t>
-      </w:r>
-      <w:r>
-        <w:rPr>
-          <w:rStyle w:val="Kiemels2"/>
-          <w:color w:val="000000"/>
-          <w:sz w:val="22"/>
-          <w:szCs w:val="22"/>
-        </w:rPr>
-        <w:t>óbudai egyetem</w:t>
-      </w:r>
-      <w:r>
-        <w:rPr>
-          <w:rStyle w:val="apple-converted-space"/>
-          <w:b/>
-          <w:bCs/>
-          <w:color w:val="000000"/>
-          <w:sz w:val="22"/>
-          <w:szCs w:val="22"/>
-        </w:rPr>
-        <w:t> </w:t>
-      </w:r>
-      <w:r>
-        <w:rPr>
-          <w:color w:val="000000"/>
-          <w:sz w:val="22"/>
-          <w:szCs w:val="22"/>
-        </w:rPr>
-        <w:t>(</w:t>
-      </w:r>
-      <w:r>
-        <w:rPr>
-          <w:b/>
-          <w:color w:val="FF0000"/>
-          <w:sz w:val="22"/>
-          <w:szCs w:val="22"/>
-        </w:rPr>
-        <w:t>1389</w:t>
-      </w:r>
-      <w:r>
-        <w:rPr>
-          <w:color w:val="000000"/>
-          <w:sz w:val="22"/>
-          <w:szCs w:val="22"/>
-        </w:rPr>
-        <w:t xml:space="preserve">), mely </w:t>
-      </w:r>
-      <w:r>
-        <w:rPr>
-          <w:b/>
-          <w:color w:val="FF0000"/>
-          <w:sz w:val="22"/>
-          <w:szCs w:val="22"/>
-        </w:rPr>
-        <w:t>1410</w:t>
-      </w:r>
-      <w:r>
-        <w:rPr>
-          <w:color w:val="000000"/>
-          <w:sz w:val="22"/>
-          <w:szCs w:val="22"/>
-        </w:rPr>
-        <w:t>-ben újította fel tevékenységét (szintén néhány évtizedig működött).</w:t>
-      </w:r>
-    </w:p>
-    <w:p>
-      <w:pPr>
-        <w:pStyle w:val="NormlWeb"/>
-        <w:numPr>
-          <w:ilvl w:val="0"/>
-          <w:numId w:val="4"/>
-        </w:numPr>
-        <w:rPr>
-          <w:color w:val="000000"/>
-          <w:sz w:val="22"/>
-          <w:szCs w:val="22"/>
-        </w:rPr>
-      </w:pPr>
-      <w:r>
-        <w:rPr>
-          <w:color w:val="000000"/>
-          <w:sz w:val="22"/>
-          <w:szCs w:val="22"/>
-        </w:rPr>
-        <w:t>Az egyetemek kialakulásával új korszak vette kezdetét a műveltsé</w:t>
-      </w:r>
-      <w:r>
-        <w:rPr>
-          <w:color w:val="000000"/>
-          <w:sz w:val="22"/>
-          <w:szCs w:val="22"/>
-        </w:rPr>
-        <w:t>g elsajátításának történetében.</w:t>
-      </w:r>
-    </w:p>
-    <w:p>
-      <w:pPr>
-        <w:pStyle w:val="NormlWeb"/>
-        <w:numPr>
-          <w:ilvl w:val="0"/>
-          <w:numId w:val="4"/>
-        </w:numPr>
-        <w:rPr>
-          <w:color w:val="000000"/>
-          <w:sz w:val="22"/>
-          <w:szCs w:val="22"/>
-        </w:rPr>
-      </w:pPr>
-      <w:r>
-        <w:rPr>
-          <w:color w:val="000000"/>
-          <w:sz w:val="22"/>
-          <w:szCs w:val="22"/>
-        </w:rPr>
-        <w:t>A XII. században némelyik székesegyházi iskolában a nevesebb tanárok köré az ifjak tömegei sereglettek,</w:t>
-      </w:r>
-      <w:r>
-        <w:rPr>
-          <w:color w:val="000000"/>
-          <w:sz w:val="22"/>
-          <w:szCs w:val="22"/>
-        </w:rPr>
-        <w:t xml:space="preserve"> hogy előadásait hallgathassák.</w:t>
-      </w:r>
-    </w:p>
-    <w:p>
-      <w:pPr>
-        <w:pStyle w:val="NormlWeb"/>
-        <w:numPr>
-          <w:ilvl w:val="0"/>
-          <w:numId w:val="4"/>
-        </w:numPr>
-        <w:rPr>
-          <w:color w:val="000000"/>
-          <w:sz w:val="22"/>
-          <w:szCs w:val="22"/>
-        </w:rPr>
-      </w:pPr>
-      <w:r>
-        <w:rPr>
-          <w:color w:val="000000"/>
-          <w:sz w:val="22"/>
-          <w:szCs w:val="22"/>
-        </w:rPr>
-        <w:t>Főleg azokat a tanárokat részesítették előnyben, akik - a kornak megfelelő - praktikus ismeretanyagot (</w:t>
-      </w:r>
-      <w:proofErr w:type="spellStart"/>
-      <w:r>
-        <w:rPr>
-          <w:color w:val="000000"/>
-          <w:sz w:val="22"/>
-          <w:szCs w:val="22"/>
-        </w:rPr>
-        <w:t>diktámen</w:t>
-      </w:r>
-      <w:proofErr w:type="spellEnd"/>
-      <w:r>
-        <w:rPr>
-          <w:color w:val="000000"/>
-          <w:sz w:val="22"/>
-          <w:szCs w:val="22"/>
-        </w:rPr>
-        <w:t>, jog</w:t>
-      </w:r>
-      <w:r>
-        <w:rPr>
-          <w:color w:val="000000"/>
-          <w:sz w:val="22"/>
-          <w:szCs w:val="22"/>
-        </w:rPr>
-        <w:t>, orvoslás stb.) dolgozták fel.</w:t>
-      </w:r>
-    </w:p>
-    <w:p>
-      <w:pPr>
-        <w:pStyle w:val="NormlWeb"/>
-        <w:numPr>
-          <w:ilvl w:val="0"/>
-          <w:numId w:val="4"/>
-        </w:numPr>
-        <w:rPr>
-          <w:color w:val="000000"/>
-          <w:sz w:val="22"/>
-          <w:szCs w:val="22"/>
-        </w:rPr>
-      </w:pPr>
-      <w:r>
-        <w:rPr>
-          <w:color w:val="000000"/>
-          <w:sz w:val="22"/>
-          <w:szCs w:val="22"/>
-        </w:rPr>
-        <w:t>A fokozott érdeklődés a tanárok "kiválogatódását", s ezzel együtt a szín</w:t>
-      </w:r>
-      <w:r>
-        <w:rPr>
-          <w:color w:val="000000"/>
-          <w:sz w:val="22"/>
-          <w:szCs w:val="22"/>
-        </w:rPr>
-        <w:t>vonal emelkedését eredményezte.</w:t>
-      </w:r>
-    </w:p>
-    <w:p>
-      <w:pPr>
-        <w:pStyle w:val="NormlWeb"/>
-        <w:numPr>
-          <w:ilvl w:val="0"/>
-          <w:numId w:val="4"/>
-        </w:numPr>
-        <w:rPr>
-          <w:color w:val="000000"/>
-          <w:sz w:val="22"/>
-          <w:szCs w:val="22"/>
-        </w:rPr>
-      </w:pPr>
-      <w:r>
-        <w:rPr>
-          <w:color w:val="000000"/>
-          <w:sz w:val="22"/>
-          <w:szCs w:val="22"/>
-        </w:rPr>
-        <w:t xml:space="preserve">Fokozatosan létrejött a hallgatók és </w:t>
-      </w:r>
-      <w:r>
-        <w:rPr>
-          <w:b/>
-          <w:color w:val="000000"/>
-          <w:sz w:val="22"/>
-          <w:szCs w:val="22"/>
-        </w:rPr>
-        <w:t>a tanárok szabad egyesülete</w:t>
-      </w:r>
-      <w:r>
-        <w:rPr>
-          <w:color w:val="000000"/>
-          <w:sz w:val="22"/>
-          <w:szCs w:val="22"/>
-        </w:rPr>
-        <w:t>, az "</w:t>
-      </w:r>
-      <w:proofErr w:type="spellStart"/>
-      <w:r>
-        <w:rPr>
-          <w:color w:val="000000"/>
-          <w:sz w:val="22"/>
-          <w:szCs w:val="22"/>
-        </w:rPr>
-        <w:t>universitas</w:t>
-      </w:r>
-      <w:proofErr w:type="spellEnd"/>
-      <w:r>
-        <w:rPr>
-          <w:color w:val="000000"/>
-          <w:sz w:val="22"/>
-          <w:szCs w:val="22"/>
-        </w:rPr>
-        <w:t>", azaz a ma</w:t>
-      </w:r>
-      <w:r>
-        <w:rPr>
-          <w:color w:val="000000"/>
-          <w:sz w:val="22"/>
-          <w:szCs w:val="22"/>
-        </w:rPr>
-        <w:t>i egyetem őse.</w:t>
-      </w:r>
-    </w:p>
-    <w:p>
-      <w:pPr>
-        <w:pStyle w:val="NormlWeb"/>
-        <w:numPr>
-          <w:ilvl w:val="0"/>
-          <w:numId w:val="4"/>
-        </w:numPr>
-        <w:rPr>
-          <w:color w:val="000000"/>
-          <w:sz w:val="22"/>
-          <w:szCs w:val="22"/>
-        </w:rPr>
-      </w:pPr>
-      <w:r>
-        <w:rPr>
-          <w:color w:val="000000"/>
-          <w:sz w:val="22"/>
-          <w:szCs w:val="22"/>
-        </w:rPr>
-        <w:t>Az "</w:t>
-      </w:r>
-      <w:proofErr w:type="spellStart"/>
-      <w:r>
-        <w:rPr>
-          <w:b/>
-          <w:color w:val="008000"/>
-          <w:sz w:val="22"/>
-          <w:szCs w:val="22"/>
-        </w:rPr>
-        <w:t>universitas</w:t>
-      </w:r>
-      <w:proofErr w:type="spellEnd"/>
-      <w:r>
-        <w:rPr>
-          <w:color w:val="000000"/>
-          <w:sz w:val="22"/>
-          <w:szCs w:val="22"/>
-        </w:rPr>
-        <w:t>" szó a középkorban nem a tudományok egyetemességét, hanem a testület egységét jelentette: "</w:t>
-      </w:r>
-      <w:proofErr w:type="spellStart"/>
-      <w:r>
-        <w:rPr>
-          <w:color w:val="000000"/>
-          <w:sz w:val="22"/>
-          <w:szCs w:val="22"/>
-        </w:rPr>
-        <w:t>universitas</w:t>
-      </w:r>
-      <w:proofErr w:type="spellEnd"/>
-      <w:r>
-        <w:rPr>
-          <w:color w:val="000000"/>
-          <w:sz w:val="22"/>
-          <w:szCs w:val="22"/>
-        </w:rPr>
-        <w:t xml:space="preserve"> </w:t>
-      </w:r>
-      <w:proofErr w:type="spellStart"/>
-      <w:r>
-        <w:rPr>
-          <w:color w:val="000000"/>
-          <w:sz w:val="22"/>
-          <w:szCs w:val="22"/>
-        </w:rPr>
-        <w:t>magistrorum</w:t>
-      </w:r>
-      <w:proofErr w:type="spellEnd"/>
-      <w:r>
-        <w:rPr>
-          <w:color w:val="000000"/>
-          <w:sz w:val="22"/>
-          <w:szCs w:val="22"/>
-        </w:rPr>
-        <w:t xml:space="preserve"> et </w:t>
-      </w:r>
-      <w:proofErr w:type="spellStart"/>
-      <w:r>
-        <w:rPr>
-          <w:color w:val="000000"/>
-          <w:sz w:val="22"/>
-          <w:szCs w:val="22"/>
-        </w:rPr>
-        <w:t>studiorum</w:t>
-      </w:r>
-      <w:proofErr w:type="spellEnd"/>
-      <w:r>
-        <w:rPr>
-          <w:color w:val="000000"/>
-          <w:sz w:val="22"/>
-          <w:szCs w:val="22"/>
-        </w:rPr>
-        <w:t xml:space="preserve">" (tanárok és hallgatók együttese). </w:t>
+          <w:color w:val="000000"/>
+          <w:sz w:val="22"/>
+          <w:szCs w:val="22"/>
+        </w:rPr>
+        <w:t>" (</w:t>
+      </w:r>
+      <w:r>
+        <w:rPr>
+          <w:color w:val="000000"/>
+          <w:sz w:val="22"/>
+          <w:szCs w:val="22"/>
+          <w:highlight w:val="yellow"/>
+        </w:rPr>
+        <w:t>tanárok és hallgatók együttese</w:t>
+      </w:r>
+      <w:r>
+        <w:rPr>
+          <w:color w:val="000000"/>
+          <w:sz w:val="22"/>
+          <w:szCs w:val="22"/>
+        </w:rPr>
+        <w:t xml:space="preserve">). </w:t>
       </w:r>
       <w:r>
         <w:rPr>
@@ -2932,7 +4098,16 @@
           <w:sz w:val="22"/>
           <w:szCs w:val="22"/>
         </w:rPr>
-        <w:t xml:space="preserve"> (vagyis "egyetemes tanulmányok"). Az első </w:t>
+        <w:t xml:space="preserve"> (vagyis "egyetemes tanulmányok"). </w:t>
+      </w:r>
+      <w:r>
+        <w:rPr>
+          <w:color w:val="000000"/>
+          <w:sz w:val="22"/>
+          <w:szCs w:val="22"/>
+          <w:highlight w:val="yellow"/>
+        </w:rPr>
+        <w:t xml:space="preserve">Az első </w:t>
       </w:r>
       <w:proofErr w:type="spellStart"/>
       <w:r>
@@ -2940,6 +4115,7 @@
           <w:color w:val="000000"/>
           <w:sz w:val="22"/>
           <w:szCs w:val="22"/>
+          <w:highlight w:val="yellow"/>
         </w:rPr>
         <w:t>studium</w:t>
       </w:r>
@@ -2949,6 +4125,7 @@
           <w:color w:val="000000"/>
           <w:sz w:val="22"/>
           <w:szCs w:val="22"/>
+          <w:highlight w:val="yellow"/>
         </w:rPr>
         <w:t xml:space="preserve"> </w:t>
       </w:r>
@@ -2958,6 +4135,7 @@
           <w:color w:val="000000"/>
           <w:sz w:val="22"/>
           <w:szCs w:val="22"/>
+          <w:highlight w:val="yellow"/>
         </w:rPr>
         <w:t>generale</w:t>
       </w:r>
@@ -2968,15 +4146,17 @@
           <w:color w:val="000000"/>
           <w:sz w:val="22"/>
           <w:szCs w:val="22"/>
+          <w:highlight w:val="yellow"/>
         </w:rPr>
         <w:t> </w:t>
       </w:r>
       <w:r>
         <w:rPr>
-          <w:rStyle w:val="Kiemels2"/>
-          <w:color w:val="000000"/>
-          <w:sz w:val="22"/>
-          <w:szCs w:val="22"/>
+          <w:rStyle w:val="Strong"/>
+          <w:color w:val="000000"/>
+          <w:sz w:val="22"/>
+          <w:szCs w:val="22"/>
+          <w:highlight w:val="yellow"/>
         </w:rPr>
         <w:t>Bolognában</w:t>
       </w:r>
@@ -2986,6 +4166,7 @@
           <w:color w:val="000000"/>
           <w:sz w:val="22"/>
           <w:szCs w:val="22"/>
+          <w:highlight w:val="yellow"/>
         </w:rPr>
         <w:t> </w:t>
       </w:r>
@@ -2994,6 +4175,7 @@
           <w:color w:val="000000"/>
           <w:sz w:val="22"/>
           <w:szCs w:val="22"/>
+          <w:highlight w:val="yellow"/>
         </w:rPr>
         <w:t xml:space="preserve">jött létre </w:t>
       </w:r>
@@ -3003,6 +4185,7 @@
           <w:color w:val="FF0000"/>
           <w:sz w:val="22"/>
           <w:szCs w:val="22"/>
+          <w:highlight w:val="yellow"/>
         </w:rPr>
         <w:t>1088</w:t>
       </w:r>
@@ -3011,13 +4194,14 @@
           <w:color w:val="000000"/>
           <w:sz w:val="22"/>
           <w:szCs w:val="22"/>
+          <w:highlight w:val="yellow"/>
         </w:rPr>
         <w:t>-ban.</w:t>
       </w:r>
     </w:p>
     <w:p>
       <w:pPr>
-        <w:pStyle w:val="NormlWeb"/>
+        <w:pStyle w:val="NormalWeb"/>
         <w:numPr>
           <w:ilvl w:val="0"/>
           <w:numId w:val="4"/>
@@ -3030,7 +4214,7 @@
       </w:pPr>
       <w:r>
         <w:rPr>
-          <w:rStyle w:val="Kiemels2"/>
+          <w:rStyle w:val="Strong"/>
           <w:color w:val="000000"/>
           <w:sz w:val="22"/>
           <w:szCs w:val="22"/>
@@ -3065,7 +4249,7 @@
       </w:r>
       <w:r>
         <w:rPr>
-          <w:rStyle w:val="Kiemels2"/>
+          <w:rStyle w:val="Strong"/>
           <w:color w:val="000000"/>
           <w:sz w:val="22"/>
           <w:szCs w:val="22"/>
@@ -3108,7 +4292,7 @@
     </w:p>
     <w:p>
       <w:pPr>
-        <w:pStyle w:val="NormlWeb"/>
+        <w:pStyle w:val="NormalWeb"/>
         <w:numPr>
           <w:ilvl w:val="0"/>
           <w:numId w:val="4"/>
@@ -3180,7 +4364,7 @@
     </w:p>
     <w:p>
       <w:pPr>
-        <w:pStyle w:val="NormlWeb"/>
+        <w:pStyle w:val="NormalWeb"/>
         <w:numPr>
           <w:ilvl w:val="0"/>
           <w:numId w:val="4"/>
@@ -3210,7 +4394,7 @@
     </w:p>
     <w:p>
       <w:pPr>
-        <w:pStyle w:val="NormlWeb"/>
+        <w:pStyle w:val="NormalWeb"/>
         <w:numPr>
           <w:ilvl w:val="0"/>
           <w:numId w:val="4"/>
@@ -3240,7 +4424,7 @@
     </w:p>
     <w:p>
       <w:pPr>
-        <w:pStyle w:val="NormlWeb"/>
+        <w:pStyle w:val="NormalWeb"/>
         <w:numPr>
           <w:ilvl w:val="0"/>
           <w:numId w:val="4"/>
@@ -3273,7 +4457,7 @@
     </w:p>
     <w:p>
       <w:pPr>
-        <w:pStyle w:val="NormlWeb"/>
+        <w:pStyle w:val="NormalWeb"/>
         <w:numPr>
           <w:ilvl w:val="0"/>
           <w:numId w:val="4"/>
@@ -3303,7 +4487,7 @@
     </w:p>
     <w:p>
       <w:pPr>
-        <w:pStyle w:val="NormlWeb"/>
+        <w:pStyle w:val="NormalWeb"/>
         <w:numPr>
           <w:ilvl w:val="0"/>
           <w:numId w:val="4"/>
@@ -3325,7 +4509,7 @@
     </w:p>
     <w:p>
       <w:pPr>
-        <w:pStyle w:val="NormlWeb"/>
+        <w:pStyle w:val="NormalWeb"/>
         <w:rPr>
           <w:b/>
           <w:color w:val="000000"/>
@@ -3348,7 +4532,7 @@
           <w:left w:w="0" w:type="dxa"/>
           <w:right w:w="0" w:type="dxa"/>
         </w:tblCellMar>
-        <w:tblLook w:val="04A0"/>
+        <w:tblLook w:val="04A0" w:firstRow="1" w:lastRow="0" w:firstColumn="1" w:lastColumn="0" w:noHBand="0" w:noVBand="1"/>
       </w:tblPr>
       <w:tblGrid>
         <w:gridCol w:w="1993"/>
@@ -3479,7 +4663,7 @@
     </w:tbl>
     <w:p>
       <w:pPr>
-        <w:pStyle w:val="NormlWeb"/>
+        <w:pStyle w:val="NormalWeb"/>
         <w:spacing w:before="0" w:beforeAutospacing="0" w:after="0" w:afterAutospacing="0"/>
         <w:rPr>
           <w:b/>
@@ -3500,7 +4684,7 @@
     </w:p>
     <w:p>
       <w:pPr>
-        <w:pStyle w:val="NormlWeb"/>
+        <w:pStyle w:val="NormalWeb"/>
         <w:rPr>
           <w:b/>
           <w:color w:val="000000"/>
@@ -3576,7 +4760,7 @@
     </w:p>
     <w:p>
       <w:pPr>
-        <w:pStyle w:val="NormlWeb"/>
+        <w:pStyle w:val="NormalWeb"/>
         <w:spacing w:before="0" w:beforeAutospacing="0" w:after="0" w:afterAutospacing="0"/>
         <w:ind w:left="360"/>
         <w:rPr>
@@ -3598,7 +4782,7 @@
     </w:p>
     <w:p>
       <w:pPr>
-        <w:pStyle w:val="NormlWeb"/>
+        <w:pStyle w:val="NormalWeb"/>
         <w:numPr>
           <w:ilvl w:val="0"/>
           <w:numId w:val="6"/>
@@ -3646,7 +4830,7 @@
       </w:r>
       <w:r>
         <w:rPr>
-          <w:rStyle w:val="Kiemels2"/>
+          <w:rStyle w:val="Strong"/>
           <w:color w:val="000000"/>
           <w:sz w:val="22"/>
           <w:szCs w:val="22"/>
@@ -3672,7 +4856,7 @@
       </w:r>
       <w:r>
         <w:rPr>
-          <w:rStyle w:val="Kiemels2"/>
+          <w:rStyle w:val="Strong"/>
           <w:color w:val="000000"/>
           <w:sz w:val="22"/>
           <w:szCs w:val="22"/>
@@ -3690,7 +4874,7 @@
     </w:p>
     <w:p>
       <w:pPr>
-        <w:pStyle w:val="NormlWeb"/>
+        <w:pStyle w:val="NormalWeb"/>
         <w:numPr>
           <w:ilvl w:val="0"/>
           <w:numId w:val="6"/>
@@ -3713,7 +4897,7 @@
     </w:p>
     <w:p>
       <w:pPr>
-        <w:pStyle w:val="NormlWeb"/>
+        <w:pStyle w:val="NormalWeb"/>
         <w:numPr>
           <w:ilvl w:val="0"/>
           <w:numId w:val="6"/>
@@ -3753,7 +4937,7 @@
     </w:p>
     <w:p>
       <w:pPr>
-        <w:pStyle w:val="NormlWeb"/>
+        <w:pStyle w:val="NormalWeb"/>
         <w:numPr>
           <w:ilvl w:val="0"/>
           <w:numId w:val="6"/>
@@ -3827,7 +5011,7 @@
     </w:p>
     <w:p>
       <w:pPr>
-        <w:pStyle w:val="NormlWeb"/>
+        <w:pStyle w:val="NormalWeb"/>
         <w:numPr>
           <w:ilvl w:val="0"/>
           <w:numId w:val="6"/>
@@ -3857,7 +5041,7 @@
       </w:r>
       <w:r>
         <w:rPr>
-          <w:rStyle w:val="Kiemels2"/>
+          <w:rStyle w:val="Strong"/>
           <w:color w:val="000000"/>
           <w:sz w:val="22"/>
           <w:szCs w:val="22"/>
@@ -3892,7 +5076,7 @@
     </w:p>
     <w:p>
       <w:pPr>
-        <w:pStyle w:val="NormlWeb"/>
+        <w:pStyle w:val="NormalWeb"/>
         <w:numPr>
           <w:ilvl w:val="0"/>
           <w:numId w:val="6"/>
@@ -3948,7 +5132,7 @@
     </w:p>
     <w:p>
       <w:pPr>
-        <w:pStyle w:val="NormlWeb"/>
+        <w:pStyle w:val="NormalWeb"/>
         <w:spacing w:before="0" w:beforeAutospacing="0" w:after="0" w:afterAutospacing="0"/>
         <w:ind w:left="426"/>
         <w:rPr>
@@ -3970,7 +5154,7 @@
     </w:p>
     <w:p>
       <w:pPr>
-        <w:pStyle w:val="NormlWeb"/>
+        <w:pStyle w:val="NormalWeb"/>
         <w:numPr>
           <w:ilvl w:val="0"/>
           <w:numId w:val="6"/>
@@ -4034,7 +5218,7 @@
       </w:r>
       <w:r>
         <w:rPr>
-          <w:rStyle w:val="Kiemels2"/>
+          <w:rStyle w:val="Strong"/>
           <w:color w:val="000000"/>
           <w:sz w:val="22"/>
           <w:szCs w:val="22"/>
@@ -4078,7 +5262,7 @@
     </w:p>
     <w:p>
       <w:pPr>
-        <w:pStyle w:val="NormlWeb"/>
+        <w:pStyle w:val="NormalWeb"/>
         <w:numPr>
           <w:ilvl w:val="0"/>
           <w:numId w:val="6"/>
@@ -4117,7 +5301,7 @@
     </w:p>
     <w:p>
       <w:pPr>
-        <w:pStyle w:val="NormlWeb"/>
+        <w:pStyle w:val="NormalWeb"/>
         <w:numPr>
           <w:ilvl w:val="0"/>
           <w:numId w:val="6"/>
@@ -4140,7 +5324,7 @@
     </w:p>
     <w:p>
       <w:pPr>
-        <w:pStyle w:val="NormlWeb"/>
+        <w:pStyle w:val="NormalWeb"/>
         <w:spacing w:before="0" w:beforeAutospacing="0" w:after="0" w:afterAutospacing="0"/>
         <w:ind w:left="426"/>
         <w:rPr>
@@ -4162,7 +5346,7 @@
     </w:p>
     <w:p>
       <w:pPr>
-        <w:pStyle w:val="NormlWeb"/>
+        <w:pStyle w:val="NormalWeb"/>
         <w:numPr>
           <w:ilvl w:val="0"/>
           <w:numId w:val="6"/>
@@ -4192,7 +5376,7 @@
       </w:r>
       <w:r>
         <w:rPr>
-          <w:rStyle w:val="Kiemels2"/>
+          <w:rStyle w:val="Strong"/>
           <w:color w:val="000000"/>
           <w:sz w:val="22"/>
           <w:szCs w:val="22"/>
@@ -4280,7 +5464,7 @@
       </w:r>
       <w:r>
         <w:rPr>
-          <w:rStyle w:val="Kiemels2"/>
+          <w:rStyle w:val="Strong"/>
           <w:color w:val="000000"/>
           <w:sz w:val="22"/>
           <w:szCs w:val="22"/>
@@ -4315,7 +5499,7 @@
     </w:p>
     <w:p>
       <w:pPr>
-        <w:pStyle w:val="NormlWeb"/>
+        <w:pStyle w:val="NormalWeb"/>
         <w:numPr>
           <w:ilvl w:val="0"/>
           <w:numId w:val="6"/>
@@ -4347,7 +5531,7 @@
     </w:p>
     <w:p>
       <w:pPr>
-        <w:pStyle w:val="NormlWeb"/>
+        <w:pStyle w:val="NormalWeb"/>
         <w:ind w:left="426"/>
         <w:rPr>
           <w:b/>
@@ -4368,7 +5552,7 @@
     </w:p>
     <w:p>
       <w:pPr>
-        <w:pStyle w:val="NormlWeb"/>
+        <w:pStyle w:val="NormalWeb"/>
         <w:numPr>
           <w:ilvl w:val="0"/>
           <w:numId w:val="7"/>
@@ -4377,6 +5561,7 @@
           <w:color w:val="000000"/>
           <w:sz w:val="22"/>
           <w:szCs w:val="22"/>
+          <w:u w:val="single"/>
         </w:rPr>
       </w:pPr>
       <w:r>
@@ -4398,7 +5583,7 @@
       </w:r>
       <w:r>
         <w:rPr>
-          <w:rStyle w:val="Kiemels2"/>
+          <w:rStyle w:val="Strong"/>
           <w:color w:val="000000"/>
           <w:sz w:val="22"/>
           <w:szCs w:val="22"/>
@@ -4422,14 +5607,24 @@
           <w:sz w:val="22"/>
           <w:szCs w:val="22"/>
         </w:rPr>
-        <w:t xml:space="preserve">következik, megelőzve a mai külföldi egyetemek legnagyobb részét, mivel alapítólevelét </w:t>
-      </w:r>
-      <w:r>
-        <w:rPr>
-          <w:b/>
-          <w:color w:val="000000"/>
-          <w:sz w:val="22"/>
-          <w:szCs w:val="22"/>
+        <w:t xml:space="preserve">következik, megelőzve a mai külföldi egyetemek legnagyobb részét, mivel </w:t>
+      </w:r>
+      <w:r>
+        <w:rPr>
+          <w:color w:val="000000"/>
+          <w:sz w:val="22"/>
+          <w:szCs w:val="22"/>
+          <w:u w:val="single"/>
+        </w:rPr>
+        <w:t xml:space="preserve">alapítólevelét </w:t>
+      </w:r>
+      <w:r>
+        <w:rPr>
+          <w:b/>
+          <w:color w:val="000000"/>
+          <w:sz w:val="22"/>
+          <w:szCs w:val="22"/>
+          <w:u w:val="single"/>
         </w:rPr>
         <w:t>V. Orbán pápa</w:t>
       </w:r>
@@ -4438,6 +5633,7 @@
           <w:color w:val="000000"/>
           <w:sz w:val="22"/>
           <w:szCs w:val="22"/>
+          <w:u w:val="single"/>
         </w:rPr>
         <w:t xml:space="preserve"> </w:t>
       </w:r>
@@ -4447,6 +5643,7 @@
           <w:color w:val="FF0000"/>
           <w:sz w:val="22"/>
           <w:szCs w:val="22"/>
+          <w:u w:val="single"/>
         </w:rPr>
         <w:t>1367. szeptember</w:t>
       </w:r>
@@ -4456,6 +5653,7 @@
           <w:color w:val="FF0000"/>
           <w:sz w:val="22"/>
           <w:szCs w:val="22"/>
+          <w:u w:val="single"/>
         </w:rPr>
         <w:t xml:space="preserve"> </w:t>
       </w:r>
@@ -4465,6 +5663,7 @@
           <w:color w:val="FF0000"/>
           <w:sz w:val="22"/>
           <w:szCs w:val="22"/>
+          <w:u w:val="single"/>
         </w:rPr>
         <w:t>1</w:t>
       </w:r>
@@ -4473,6 +5672,7 @@
           <w:color w:val="000000"/>
           <w:sz w:val="22"/>
           <w:szCs w:val="22"/>
+          <w:u w:val="single"/>
         </w:rPr>
         <w:t>-én, tehát 2 évve</w:t>
       </w:r>
@@ -4481,13 +5681,14 @@
           <w:color w:val="000000"/>
           <w:sz w:val="22"/>
           <w:szCs w:val="22"/>
+          <w:u w:val="single"/>
         </w:rPr>
         <w:t>l a bécsié után, helybenhagyta.</w:t>
       </w:r>
     </w:p>
     <w:p>
       <w:pPr>
-        <w:pStyle w:val="NormlWeb"/>
+        <w:pStyle w:val="NormalWeb"/>
         <w:numPr>
           <w:ilvl w:val="0"/>
           <w:numId w:val="7"/>
@@ -4496,13 +5697,15 @@
           <w:color w:val="000000"/>
           <w:sz w:val="22"/>
           <w:szCs w:val="22"/>
-        </w:rPr>
-      </w:pPr>
-      <w:r>
-        <w:rPr>
-          <w:color w:val="000000"/>
-          <w:sz w:val="22"/>
-          <w:szCs w:val="22"/>
+          <w:u w:val="single"/>
+        </w:rPr>
+      </w:pPr>
+      <w:r>
+        <w:rPr>
+          <w:color w:val="000000"/>
+          <w:sz w:val="22"/>
+          <w:szCs w:val="22"/>
+          <w:u w:val="single"/>
         </w:rPr>
         <w:t xml:space="preserve">A pécsi egyetemet </w:t>
       </w:r>
@@ -4512,6 +5715,7 @@
           <w:color w:val="000000"/>
           <w:sz w:val="22"/>
           <w:szCs w:val="22"/>
+          <w:u w:val="single"/>
         </w:rPr>
         <w:t>Nagy Lajos</w:t>
       </w:r>
@@ -4520,6 +5724,7 @@
           <w:color w:val="000000"/>
           <w:sz w:val="22"/>
           <w:szCs w:val="22"/>
+          <w:u w:val="single"/>
         </w:rPr>
         <w:t xml:space="preserve"> királykétségtelenül ugyanazon okokból alapította, mint amelyek IV. Károlyt a prágai, Nagy Kázmért a krakkói; s IV. Rudolfot a bécsi egyetem alapításánál vezették, ő is </w:t>
       </w:r>
@@ -4529,6 +5734,7 @@
           <w:color w:val="000000"/>
           <w:sz w:val="22"/>
           <w:szCs w:val="22"/>
+          <w:u w:val="single"/>
         </w:rPr>
         <w:t>függetleníteni akarta országát kulturális tekintetben a külföldtől</w:t>
       </w:r>
@@ -4537,13 +5743,14 @@
           <w:color w:val="000000"/>
           <w:sz w:val="22"/>
           <w:szCs w:val="22"/>
+          <w:u w:val="single"/>
         </w:rPr>
         <w:t>, emelni országa belső kulturális fejlődését, emelni a maga hatalmát, erejét, s erősíteni családjának uralmát országai fölött.</w:t>
       </w:r>
     </w:p>
     <w:p>
       <w:pPr>
-        <w:pStyle w:val="NormlWeb"/>
+        <w:pStyle w:val="NormalWeb"/>
         <w:numPr>
           <w:ilvl w:val="0"/>
           <w:numId w:val="7"/>
@@ -4552,13 +5759,15 @@
           <w:color w:val="000000"/>
           <w:sz w:val="22"/>
           <w:szCs w:val="22"/>
-        </w:rPr>
-      </w:pPr>
-      <w:r>
-        <w:rPr>
-          <w:color w:val="000000"/>
-          <w:sz w:val="22"/>
-          <w:szCs w:val="22"/>
+          <w:u w:val="single"/>
+        </w:rPr>
+      </w:pPr>
+      <w:r>
+        <w:rPr>
+          <w:color w:val="000000"/>
+          <w:sz w:val="22"/>
+          <w:szCs w:val="22"/>
+          <w:u w:val="single"/>
         </w:rPr>
         <w:t xml:space="preserve">Magyarország többi középkori egyeteméről nagyon kevés </w:t>
       </w:r>
@@ -4567,13 +5776,14 @@
           <w:color w:val="000000"/>
           <w:sz w:val="22"/>
           <w:szCs w:val="22"/>
+          <w:u w:val="single"/>
         </w:rPr>
         <w:t>adatunk maradt fenn.</w:t>
       </w:r>
     </w:p>
     <w:p>
       <w:pPr>
-        <w:pStyle w:val="NormlWeb"/>
+        <w:pStyle w:val="NormalWeb"/>
         <w:numPr>
           <w:ilvl w:val="0"/>
           <w:numId w:val="7"/>
@@ -4589,6 +5799,7 @@
           <w:color w:val="000000"/>
           <w:sz w:val="22"/>
           <w:szCs w:val="22"/>
+          <w:u w:val="single"/>
         </w:rPr>
         <w:t>Ezek: Zsigmond király</w:t>
       </w:r>
@@ -4598,16 +5809,17 @@
           <w:color w:val="000000"/>
           <w:sz w:val="22"/>
           <w:szCs w:val="22"/>
+          <w:u w:val="single"/>
         </w:rPr>
         <w:t> </w:t>
       </w:r>
-      <w:proofErr w:type="spellStart"/>
-      <w:r>
-        <w:rPr>
-          <w:rStyle w:val="Kiemels2"/>
-          <w:color w:val="000000"/>
-          <w:sz w:val="22"/>
-          <w:szCs w:val="22"/>
+      <w:r>
+        <w:rPr>
+          <w:rStyle w:val="Strong"/>
+          <w:color w:val="000000"/>
+          <w:sz w:val="22"/>
+          <w:szCs w:val="22"/>
+          <w:u w:val="single"/>
         </w:rPr>
         <w:t>óbudai</w:t>
       </w:r>
@@ -4616,17 +5828,9 @@
           <w:color w:val="000000"/>
           <w:sz w:val="22"/>
           <w:szCs w:val="22"/>
-        </w:rPr>
-        <w:t>egyeteme</w:t>
-      </w:r>
-      <w:proofErr w:type="spellEnd"/>
-      <w:r>
-        <w:rPr>
-          <w:color w:val="000000"/>
-          <w:sz w:val="22"/>
-          <w:szCs w:val="22"/>
-        </w:rPr>
-        <w:t>, melynek alapítási éve, s megszűnésének ideje is teljesen bizonytalan; a</w:t>
+          <w:u w:val="single"/>
+        </w:rPr>
+        <w:t>egyeteme, melynek alapítási éve, s megszűnésének ideje is teljesen bizonytalan; a</w:t>
       </w:r>
       <w:r>
         <w:rPr>
@@ -4634,15 +5838,17 @@
           <w:color w:val="000000"/>
           <w:sz w:val="22"/>
           <w:szCs w:val="22"/>
+          <w:u w:val="single"/>
         </w:rPr>
         <w:t> </w:t>
       </w:r>
       <w:r>
         <w:rPr>
-          <w:rStyle w:val="Kiemels2"/>
-          <w:color w:val="000000"/>
-          <w:sz w:val="22"/>
-          <w:szCs w:val="22"/>
+          <w:rStyle w:val="Strong"/>
+          <w:color w:val="000000"/>
+          <w:sz w:val="22"/>
+          <w:szCs w:val="22"/>
+          <w:u w:val="single"/>
         </w:rPr>
         <w:t>pozsonyi</w:t>
       </w:r>
@@ -4652,6 +5858,7 @@
           <w:color w:val="000000"/>
           <w:sz w:val="22"/>
           <w:szCs w:val="22"/>
+          <w:u w:val="single"/>
         </w:rPr>
         <w:t> </w:t>
       </w:r>
@@ -4660,6 +5867,7 @@
           <w:color w:val="000000"/>
           <w:sz w:val="22"/>
           <w:szCs w:val="22"/>
+          <w:u w:val="single"/>
         </w:rPr>
         <w:t xml:space="preserve">egyetem, melynek szervezője </w:t>
       </w:r>
@@ -4669,6 +5877,7 @@
           <w:color w:val="000000"/>
           <w:sz w:val="22"/>
           <w:szCs w:val="22"/>
+          <w:u w:val="single"/>
         </w:rPr>
         <w:t>Vitéz János</w:t>
       </w:r>
@@ -4677,6 +5886,7 @@
           <w:color w:val="000000"/>
           <w:sz w:val="22"/>
           <w:szCs w:val="22"/>
+          <w:u w:val="single"/>
         </w:rPr>
         <w:t xml:space="preserve"> volt, már </w:t>
       </w:r>
@@ -4686,6 +5896,7 @@
           <w:color w:val="FF0000"/>
           <w:sz w:val="22"/>
           <w:szCs w:val="22"/>
+          <w:u w:val="single"/>
         </w:rPr>
         <w:t>1467</w:t>
       </w:r>
@@ -4694,6 +5905,7 @@
           <w:color w:val="000000"/>
           <w:sz w:val="22"/>
           <w:szCs w:val="22"/>
+          <w:u w:val="single"/>
         </w:rPr>
         <w:t>-ben megkezdte működését s ezt Mátyás király haláláig folytatta (</w:t>
       </w:r>
@@ -4703,6 +5915,7 @@
           <w:color w:val="FF0000"/>
           <w:sz w:val="22"/>
           <w:szCs w:val="22"/>
+          <w:u w:val="single"/>
         </w:rPr>
         <w:t>1490</w:t>
       </w:r>
@@ -4711,13 +5924,22 @@
           <w:color w:val="000000"/>
           <w:sz w:val="22"/>
           <w:szCs w:val="22"/>
-        </w:rPr>
-        <w:t>). Mátyás király a pozsonyi egyetem mellett, vagy a helyett, Budán tervezett nagyszabású egyetemet.</w:t>
-      </w:r>
-    </w:p>
-    <w:p>
-      <w:pPr>
-        <w:pStyle w:val="Cmsor5"/>
+          <w:u w:val="single"/>
+        </w:rPr>
+        <w:t>). Mátyás király</w:t>
+      </w:r>
+      <w:r>
+        <w:rPr>
+          <w:color w:val="000000"/>
+          <w:sz w:val="22"/>
+          <w:szCs w:val="22"/>
+        </w:rPr>
+        <w:t xml:space="preserve"> a pozsonyi egyetem mellett, vagy a helyett, Budán tervezett nagyszabású egyetemet.</w:t>
+      </w:r>
+    </w:p>
+    <w:p>
+      <w:pPr>
+        <w:pStyle w:val="Heading5"/>
         <w:rPr>
           <w:rFonts w:ascii="Times New Roman" w:hAnsi="Times New Roman" w:cs="Times New Roman"/>
           <w:color w:val="000000"/>
@@ -4749,7 +5971,7 @@
     </w:p>
     <w:p>
       <w:pPr>
-        <w:pStyle w:val="NormlWeb"/>
+        <w:pStyle w:val="NormalWeb"/>
         <w:numPr>
           <w:ilvl w:val="0"/>
           <w:numId w:val="8"/>
@@ -4779,7 +6001,7 @@
     </w:p>
     <w:p>
       <w:pPr>
-        <w:pStyle w:val="NormlWeb"/>
+        <w:pStyle w:val="NormalWeb"/>
         <w:numPr>
           <w:ilvl w:val="0"/>
           <w:numId w:val="8"/>
@@ -4818,7 +6040,7 @@
     </w:p>
     <w:p>
       <w:pPr>
-        <w:pStyle w:val="NormlWeb"/>
+        <w:pStyle w:val="NormalWeb"/>
         <w:numPr>
           <w:ilvl w:val="0"/>
           <w:numId w:val="8"/>
@@ -4848,7 +6070,7 @@
     </w:p>
     <w:p>
       <w:pPr>
-        <w:pStyle w:val="NormlWeb"/>
+        <w:pStyle w:val="NormalWeb"/>
         <w:numPr>
           <w:ilvl w:val="0"/>
           <w:numId w:val="8"/>
@@ -4878,7 +6100,7 @@
     </w:p>
     <w:p>
       <w:pPr>
-        <w:pStyle w:val="NormlWeb"/>
+        <w:pStyle w:val="NormalWeb"/>
         <w:numPr>
           <w:ilvl w:val="0"/>
           <w:numId w:val="8"/>
@@ -4900,7 +6122,7 @@
     </w:p>
     <w:p>
       <w:pPr>
-        <w:pStyle w:val="NormlWeb"/>
+        <w:pStyle w:val="NormalWeb"/>
         <w:numPr>
           <w:ilvl w:val="0"/>
           <w:numId w:val="8"/>
@@ -4939,7 +6161,7 @@
     </w:p>
     <w:p>
       <w:pPr>
-        <w:pStyle w:val="NormlWeb"/>
+        <w:pStyle w:val="NormalWeb"/>
         <w:numPr>
           <w:ilvl w:val="0"/>
           <w:numId w:val="8"/>
@@ -4995,7 +6217,7 @@
     </w:p>
     <w:p>
       <w:pPr>
-        <w:pStyle w:val="NormlWeb"/>
+        <w:pStyle w:val="NormalWeb"/>
         <w:numPr>
           <w:ilvl w:val="0"/>
           <w:numId w:val="8"/>
@@ -5060,7 +6282,7 @@
     </w:p>
     <w:p>
       <w:pPr>
-        <w:pStyle w:val="NormlWeb"/>
+        <w:pStyle w:val="NormalWeb"/>
         <w:numPr>
           <w:ilvl w:val="0"/>
           <w:numId w:val="8"/>
@@ -5099,7 +6321,7 @@
     </w:p>
     <w:p>
       <w:pPr>
-        <w:pStyle w:val="NormlWeb"/>
+        <w:pStyle w:val="NormalWeb"/>
         <w:numPr>
           <w:ilvl w:val="0"/>
           <w:numId w:val="8"/>
@@ -5129,7 +6351,7 @@
     </w:p>
     <w:p>
       <w:pPr>
-        <w:pStyle w:val="NormlWeb"/>
+        <w:pStyle w:val="NormalWeb"/>
         <w:numPr>
           <w:ilvl w:val="0"/>
           <w:numId w:val="8"/>
@@ -5159,7 +6381,7 @@
       </w:r>
       <w:r>
         <w:rPr>
-          <w:rStyle w:val="Kiemels2"/>
+          <w:rStyle w:val="Strong"/>
           <w:color w:val="000000"/>
           <w:sz w:val="22"/>
           <w:szCs w:val="22"/>
@@ -5177,7 +6399,7 @@
     </w:p>
     <w:p>
       <w:pPr>
-        <w:pStyle w:val="NormlWeb"/>
+        <w:pStyle w:val="NormalWeb"/>
         <w:numPr>
           <w:ilvl w:val="0"/>
           <w:numId w:val="8"/>
@@ -5208,7 +6430,7 @@
       </w:r>
       <w:r>
         <w:rPr>
-          <w:rStyle w:val="Kiemels2"/>
+          <w:rStyle w:val="Strong"/>
           <w:color w:val="000000"/>
           <w:sz w:val="22"/>
           <w:szCs w:val="22"/>
@@ -5218,7 +6440,7 @@
     </w:p>
     <w:p>
       <w:pPr>
-        <w:pStyle w:val="NormlWeb"/>
+        <w:pStyle w:val="NormalWeb"/>
         <w:numPr>
           <w:ilvl w:val="0"/>
           <w:numId w:val="8"/>
@@ -5240,7 +6462,7 @@
     </w:p>
     <w:p>
       <w:pPr>
-        <w:pStyle w:val="NormlWeb"/>
+        <w:pStyle w:val="NormalWeb"/>
         <w:numPr>
           <w:ilvl w:val="0"/>
           <w:numId w:val="8"/>
@@ -5271,7 +6493,7 @@
     </w:p>
     <w:p>
       <w:pPr>
-        <w:pStyle w:val="NormlWeb"/>
+        <w:pStyle w:val="NormalWeb"/>
         <w:numPr>
           <w:ilvl w:val="0"/>
           <w:numId w:val="8"/>
@@ -5319,7 +6541,7 @@
     </w:p>
     <w:p>
       <w:pPr>
-        <w:pStyle w:val="NormlWeb"/>
+        <w:pStyle w:val="NormalWeb"/>
         <w:numPr>
           <w:ilvl w:val="0"/>
           <w:numId w:val="8"/>
@@ -5341,7 +6563,7 @@
     </w:p>
     <w:p>
       <w:pPr>
-        <w:pStyle w:val="NormlWeb"/>
+        <w:pStyle w:val="NormalWeb"/>
         <w:numPr>
           <w:ilvl w:val="0"/>
           <w:numId w:val="8"/>
@@ -5371,7 +6593,7 @@
       </w:r>
       <w:r>
         <w:rPr>
-          <w:rStyle w:val="Kiemels2"/>
+          <w:rStyle w:val="Strong"/>
           <w:color w:val="000000"/>
           <w:sz w:val="22"/>
           <w:szCs w:val="22"/>
@@ -5398,7 +6620,7 @@
     </w:p>
     <w:p>
       <w:pPr>
-        <w:pStyle w:val="Cmsor5"/>
+        <w:pStyle w:val="Heading5"/>
         <w:rPr>
           <w:rFonts w:ascii="Times New Roman" w:hAnsi="Times New Roman" w:cs="Times New Roman"/>
           <w:b/>
@@ -5416,20 +6638,29 @@
     </w:p>
     <w:p>
       <w:pPr>
-        <w:pStyle w:val="NormlWeb"/>
-        <w:rPr>
-          <w:color w:val="000000"/>
-          <w:sz w:val="22"/>
-          <w:szCs w:val="22"/>
-        </w:rPr>
-      </w:pPr>
-      <w:r>
-        <w:rPr>
-          <w:color w:val="000000"/>
-          <w:sz w:val="22"/>
-          <w:szCs w:val="22"/>
-        </w:rPr>
-        <w:t>A nyugati szerzetesség igazi megalapozójának</w:t>
+        <w:pStyle w:val="NormalWeb"/>
+        <w:rPr>
+          <w:color w:val="000000"/>
+          <w:sz w:val="22"/>
+          <w:szCs w:val="22"/>
+        </w:rPr>
+      </w:pPr>
+      <w:r>
+        <w:rPr>
+          <w:color w:val="000000"/>
+          <w:sz w:val="22"/>
+          <w:szCs w:val="22"/>
+        </w:rPr>
+        <w:t xml:space="preserve">A nyugati szerzetesség igazi </w:t>
+      </w:r>
+      <w:r>
+        <w:rPr>
+          <w:color w:val="000000"/>
+          <w:sz w:val="22"/>
+          <w:szCs w:val="22"/>
+          <w:highlight w:val="yellow"/>
+        </w:rPr>
+        <w:t>megalapozójának</w:t>
       </w:r>
       <w:r>
         <w:rPr>
@@ -5437,15 +6668,17 @@
           <w:color w:val="000000"/>
           <w:sz w:val="22"/>
           <w:szCs w:val="22"/>
+          <w:highlight w:val="yellow"/>
         </w:rPr>
         <w:t> </w:t>
       </w:r>
       <w:r>
         <w:rPr>
-          <w:rStyle w:val="Kiemels2"/>
-          <w:color w:val="000000"/>
-          <w:sz w:val="22"/>
-          <w:szCs w:val="22"/>
+          <w:rStyle w:val="Strong"/>
+          <w:color w:val="000000"/>
+          <w:sz w:val="22"/>
+          <w:szCs w:val="22"/>
+          <w:highlight w:val="yellow"/>
         </w:rPr>
         <w:t>Nursiai Benedek</w:t>
       </w:r>
@@ -5454,6 +6687,7 @@
           <w:color w:val="000000"/>
           <w:sz w:val="22"/>
           <w:szCs w:val="22"/>
+          <w:highlight w:val="yellow"/>
         </w:rPr>
         <w:t>et tartják, aki</w:t>
       </w:r>
@@ -5463,15 +6697,17 @@
           <w:color w:val="000000"/>
           <w:sz w:val="22"/>
           <w:szCs w:val="22"/>
+          <w:highlight w:val="yellow"/>
         </w:rPr>
         <w:t> </w:t>
       </w:r>
       <w:r>
         <w:rPr>
-          <w:rStyle w:val="Kiemels2"/>
-          <w:color w:val="000000"/>
-          <w:sz w:val="22"/>
-          <w:szCs w:val="22"/>
+          <w:rStyle w:val="Strong"/>
+          <w:color w:val="000000"/>
+          <w:sz w:val="22"/>
+          <w:szCs w:val="22"/>
+          <w:highlight w:val="yellow"/>
         </w:rPr>
         <w:t>529</w:t>
       </w:r>
@@ -5481,6 +6717,7 @@
           <w:color w:val="000000"/>
           <w:sz w:val="22"/>
           <w:szCs w:val="22"/>
+          <w:highlight w:val="yellow"/>
         </w:rPr>
         <w:t> </w:t>
       </w:r>
@@ -5489,6 +6726,7 @@
           <w:color w:val="000000"/>
           <w:sz w:val="22"/>
           <w:szCs w:val="22"/>
+          <w:highlight w:val="yellow"/>
         </w:rPr>
         <w:t>körül Róma és Nápoly között,</w:t>
       </w:r>
@@ -5497,25 +6735,28 @@
           <w:color w:val="000000"/>
           <w:sz w:val="22"/>
           <w:szCs w:val="22"/>
+          <w:highlight w:val="yellow"/>
         </w:rPr>
         <w:t xml:space="preserve"> </w:t>
       </w:r>
       <w:r>
         <w:rPr>
-          <w:rStyle w:val="Kiemels2"/>
-          <w:color w:val="000000"/>
-          <w:sz w:val="22"/>
-          <w:szCs w:val="22"/>
+          <w:rStyle w:val="Strong"/>
+          <w:color w:val="000000"/>
+          <w:sz w:val="22"/>
+          <w:szCs w:val="22"/>
+          <w:highlight w:val="yellow"/>
         </w:rPr>
         <w:t xml:space="preserve">Monte </w:t>
       </w:r>
       <w:proofErr w:type="spellStart"/>
       <w:r>
         <w:rPr>
-          <w:rStyle w:val="Kiemels2"/>
-          <w:color w:val="000000"/>
-          <w:sz w:val="22"/>
-          <w:szCs w:val="22"/>
+          <w:rStyle w:val="Strong"/>
+          <w:color w:val="000000"/>
+          <w:sz w:val="22"/>
+          <w:szCs w:val="22"/>
+          <w:highlight w:val="yellow"/>
         </w:rPr>
         <w:t>Cassino</w:t>
       </w:r>
@@ -5526,6 +6767,7 @@
           <w:color w:val="000000"/>
           <w:sz w:val="22"/>
           <w:szCs w:val="22"/>
+          <w:highlight w:val="yellow"/>
         </w:rPr>
         <w:t> </w:t>
       </w:r>
@@ -5534,8 +6776,26 @@
           <w:color w:val="000000"/>
           <w:sz w:val="22"/>
           <w:szCs w:val="22"/>
-        </w:rPr>
-        <w:t xml:space="preserve">hegyén alapított kolostort. Nővére, Szent Skolasztika követte példáját, zárdát hozott létre a közeli </w:t>
+          <w:highlight w:val="yellow"/>
+        </w:rPr>
+        <w:t>hegyén alapított kolostort</w:t>
+      </w:r>
+      <w:r>
+        <w:rPr>
+          <w:color w:val="000000"/>
+          <w:sz w:val="22"/>
+          <w:szCs w:val="22"/>
+        </w:rPr>
+        <w:t xml:space="preserve">. </w:t>
+      </w:r>
+      <w:r>
+        <w:rPr>
+          <w:color w:val="000000"/>
+          <w:sz w:val="22"/>
+          <w:szCs w:val="22"/>
+          <w:highlight w:val="yellow"/>
+        </w:rPr>
+        <w:t xml:space="preserve">Nővére, Szent Skolasztika követte példáját, zárdát hozott létre a közeli </w:t>
       </w:r>
       <w:proofErr w:type="spellStart"/>
       <w:r>
@@ -5544,6 +6804,7 @@
           <w:color w:val="000000"/>
           <w:sz w:val="22"/>
           <w:szCs w:val="22"/>
+          <w:highlight w:val="yellow"/>
         </w:rPr>
         <w:t>Piumarolában</w:t>
       </w:r>
@@ -5559,7 +6820,7 @@
     </w:p>
     <w:p>
       <w:pPr>
-        <w:pStyle w:val="NormlWeb"/>
+        <w:pStyle w:val="NormalWeb"/>
         <w:ind w:left="708"/>
         <w:rPr>
           <w:b/>
@@ -5580,7 +6841,7 @@
     </w:p>
     <w:p>
       <w:pPr>
-        <w:pStyle w:val="NormlWeb"/>
+        <w:pStyle w:val="NormalWeb"/>
         <w:numPr>
           <w:ilvl w:val="0"/>
           <w:numId w:val="10"/>
@@ -5628,7 +6889,7 @@
       </w:r>
       <w:r>
         <w:rPr>
-          <w:rStyle w:val="Kiemels2"/>
+          <w:rStyle w:val="Strong"/>
           <w:color w:val="000000"/>
           <w:sz w:val="22"/>
           <w:szCs w:val="22"/>
@@ -5663,7 +6924,7 @@
     </w:p>
     <w:p>
       <w:pPr>
-        <w:pStyle w:val="NormlWeb"/>
+        <w:pStyle w:val="NormalWeb"/>
         <w:numPr>
           <w:ilvl w:val="0"/>
           <w:numId w:val="10"/>
@@ -5693,7 +6954,7 @@
     </w:p>
     <w:p>
       <w:pPr>
-        <w:pStyle w:val="NormlWeb"/>
+        <w:pStyle w:val="NormalWeb"/>
         <w:numPr>
           <w:ilvl w:val="0"/>
           <w:numId w:val="10"/>
@@ -5723,7 +6984,7 @@
     </w:p>
     <w:p>
       <w:pPr>
-        <w:pStyle w:val="NormlWeb"/>
+        <w:pStyle w:val="NormalWeb"/>
         <w:numPr>
           <w:ilvl w:val="0"/>
           <w:numId w:val="10"/>
@@ -5785,23 +7046,509 @@
         </w:rPr>
         <w:t> </w:t>
       </w:r>
+      <w:r>
+        <w:rPr>
+          <w:rStyle w:val="Strong"/>
+          <w:color w:val="000000"/>
+          <w:sz w:val="22"/>
+          <w:szCs w:val="22"/>
+        </w:rPr>
+        <w:t>ciszterciták</w:t>
+      </w:r>
+      <w:r>
+        <w:rPr>
+          <w:color w:val="000000"/>
+          <w:sz w:val="22"/>
+          <w:szCs w:val="22"/>
+        </w:rPr>
+        <w:t>és</w:t>
+      </w:r>
+      <w:r>
+        <w:rPr>
+          <w:rStyle w:val="apple-converted-space"/>
+          <w:color w:val="000000"/>
+          <w:sz w:val="22"/>
+          <w:szCs w:val="22"/>
+        </w:rPr>
+        <w:t> </w:t>
+      </w:r>
+      <w:r>
+        <w:rPr>
+          <w:rStyle w:val="Strong"/>
+          <w:color w:val="000000"/>
+          <w:sz w:val="22"/>
+          <w:szCs w:val="22"/>
+        </w:rPr>
+        <w:t>premontreiek,</w:t>
+      </w:r>
+      <w:r>
+        <w:rPr>
+          <w:rStyle w:val="Strong"/>
+          <w:color w:val="000000"/>
+          <w:sz w:val="22"/>
+          <w:szCs w:val="22"/>
+        </w:rPr>
+        <w:t xml:space="preserve"> </w:t>
+      </w:r>
+      <w:r>
+        <w:rPr>
+          <w:color w:val="000000"/>
+          <w:sz w:val="22"/>
+          <w:szCs w:val="22"/>
+        </w:rPr>
+        <w:t>akiknek főérdeme a pogánymisszió s az új ke</w:t>
+      </w:r>
+      <w:r>
+        <w:rPr>
+          <w:color w:val="000000"/>
+          <w:sz w:val="22"/>
+          <w:szCs w:val="22"/>
+        </w:rPr>
+        <w:t>resztény népek kiművelése volt.</w:t>
+      </w:r>
+    </w:p>
+    <w:p>
+      <w:pPr>
+        <w:pStyle w:val="NormalWeb"/>
+        <w:numPr>
+          <w:ilvl w:val="0"/>
+          <w:numId w:val="10"/>
+        </w:numPr>
+        <w:rPr>
+          <w:color w:val="000000"/>
+          <w:sz w:val="22"/>
+          <w:szCs w:val="22"/>
+        </w:rPr>
+      </w:pPr>
+      <w:r>
+        <w:rPr>
+          <w:color w:val="000000"/>
+          <w:sz w:val="22"/>
+          <w:szCs w:val="22"/>
+        </w:rPr>
+        <w:t>A premontreiek a világi emberek gyakorlati szolgálatát (temetés, mise, iskolaügy, gyóntatás, betegápolás, papokról való gondoskodás) tartották különösen f</w:t>
+      </w:r>
+      <w:r>
+        <w:rPr>
+          <w:color w:val="000000"/>
+          <w:sz w:val="22"/>
+          <w:szCs w:val="22"/>
+        </w:rPr>
+        <w:t>ontosnak.</w:t>
+      </w:r>
+    </w:p>
+    <w:p>
+      <w:pPr>
+        <w:pStyle w:val="NormalWeb"/>
+        <w:numPr>
+          <w:ilvl w:val="0"/>
+          <w:numId w:val="10"/>
+        </w:numPr>
+        <w:rPr>
+          <w:color w:val="000000"/>
+          <w:sz w:val="22"/>
+          <w:szCs w:val="22"/>
+        </w:rPr>
+      </w:pPr>
+      <w:r>
+        <w:rPr>
+          <w:color w:val="000000"/>
+          <w:sz w:val="22"/>
+          <w:szCs w:val="22"/>
+        </w:rPr>
+        <w:t>A ciszterciták pedig a Benedek-rendi szabályzat nevébe</w:t>
+      </w:r>
+      <w:r>
+        <w:rPr>
+          <w:color w:val="000000"/>
+          <w:sz w:val="22"/>
+          <w:szCs w:val="22"/>
+        </w:rPr>
+        <w:t>n fordult szembe a bencésekkel.</w:t>
+      </w:r>
+    </w:p>
+    <w:p>
+      <w:pPr>
+        <w:pStyle w:val="NormalWeb"/>
+        <w:numPr>
+          <w:ilvl w:val="0"/>
+          <w:numId w:val="10"/>
+        </w:numPr>
+        <w:rPr>
+          <w:color w:val="000000"/>
+          <w:sz w:val="22"/>
+          <w:szCs w:val="22"/>
+        </w:rPr>
+      </w:pPr>
+      <w:r>
+        <w:rPr>
+          <w:color w:val="000000"/>
+          <w:sz w:val="22"/>
+          <w:szCs w:val="22"/>
+        </w:rPr>
+        <w:t>Vissza akarták állítani az eredeti bencés regulát.</w:t>
+      </w:r>
+    </w:p>
+    <w:p>
+      <w:pPr>
+        <w:pStyle w:val="NormalWeb"/>
+        <w:numPr>
+          <w:ilvl w:val="0"/>
+          <w:numId w:val="10"/>
+        </w:numPr>
+        <w:rPr>
+          <w:color w:val="000000"/>
+          <w:sz w:val="22"/>
+          <w:szCs w:val="22"/>
+        </w:rPr>
+      </w:pPr>
+      <w:r>
+        <w:rPr>
+          <w:color w:val="000000"/>
+          <w:sz w:val="22"/>
+          <w:szCs w:val="22"/>
+        </w:rPr>
+        <w:t xml:space="preserve">Ezek a rendek, a nagyszámú többivel egyetemben, </w:t>
+      </w:r>
+      <w:r>
+        <w:rPr>
+          <w:color w:val="000000"/>
+          <w:sz w:val="22"/>
+          <w:szCs w:val="22"/>
+        </w:rPr>
+        <w:t>nagyon sokféle munkát végeztek.</w:t>
+      </w:r>
+    </w:p>
+    <w:p>
+      <w:pPr>
+        <w:pStyle w:val="NormalWeb"/>
+        <w:numPr>
+          <w:ilvl w:val="0"/>
+          <w:numId w:val="10"/>
+        </w:numPr>
+        <w:rPr>
+          <w:color w:val="000000"/>
+          <w:sz w:val="22"/>
+          <w:szCs w:val="22"/>
+        </w:rPr>
+      </w:pPr>
+      <w:r>
+        <w:rPr>
+          <w:color w:val="000000"/>
+          <w:sz w:val="22"/>
+          <w:szCs w:val="22"/>
+        </w:rPr>
+        <w:t>Elsősorban ugyan minden szerzetes a saját</w:t>
+      </w:r>
+      <w:r>
+        <w:rPr>
+          <w:color w:val="000000"/>
+          <w:sz w:val="22"/>
+          <w:szCs w:val="22"/>
+        </w:rPr>
+        <w:t xml:space="preserve"> lelki üdvösségén munkálkodott.</w:t>
+      </w:r>
+    </w:p>
+    <w:p>
+      <w:pPr>
+        <w:pStyle w:val="NormalWeb"/>
+        <w:numPr>
+          <w:ilvl w:val="0"/>
+          <w:numId w:val="10"/>
+        </w:numPr>
+        <w:rPr>
+          <w:color w:val="000000"/>
+          <w:sz w:val="22"/>
+          <w:szCs w:val="22"/>
+        </w:rPr>
+      </w:pPr>
+      <w:r>
+        <w:rPr>
+          <w:color w:val="000000"/>
+          <w:sz w:val="22"/>
+          <w:szCs w:val="22"/>
+        </w:rPr>
+        <w:t>De a legtö</w:t>
+      </w:r>
+      <w:r>
+        <w:rPr>
+          <w:color w:val="000000"/>
+          <w:sz w:val="22"/>
+          <w:szCs w:val="22"/>
+        </w:rPr>
+        <w:t>bben nemcsak erre szorítkoztak.</w:t>
+      </w:r>
+    </w:p>
+    <w:p>
+      <w:pPr>
+        <w:pStyle w:val="NormalWeb"/>
+        <w:numPr>
+          <w:ilvl w:val="0"/>
+          <w:numId w:val="10"/>
+        </w:numPr>
+        <w:rPr>
+          <w:color w:val="000000"/>
+          <w:sz w:val="22"/>
+          <w:szCs w:val="22"/>
+        </w:rPr>
+      </w:pPr>
+      <w:r>
+        <w:rPr>
+          <w:color w:val="000000"/>
+          <w:sz w:val="22"/>
+          <w:szCs w:val="22"/>
+        </w:rPr>
+        <w:t>Ők folytatták tovább az ókori egyház nagy szeretetmunkáit. Kórházakat</w:t>
+      </w:r>
+      <w:r>
+        <w:rPr>
+          <w:color w:val="000000"/>
+          <w:sz w:val="22"/>
+          <w:szCs w:val="22"/>
+        </w:rPr>
+        <w:t>, vendégfogadókat rendeztek be.</w:t>
+      </w:r>
+    </w:p>
+    <w:p>
+      <w:pPr>
+        <w:pStyle w:val="NormalWeb"/>
+        <w:numPr>
+          <w:ilvl w:val="0"/>
+          <w:numId w:val="10"/>
+        </w:numPr>
+        <w:rPr>
+          <w:b/>
+          <w:color w:val="000000"/>
+          <w:sz w:val="22"/>
+          <w:szCs w:val="22"/>
+        </w:rPr>
+      </w:pPr>
+      <w:r>
+        <w:rPr>
+          <w:color w:val="000000"/>
+          <w:sz w:val="22"/>
+          <w:szCs w:val="22"/>
+        </w:rPr>
+        <w:t xml:space="preserve">Továbbá már </w:t>
+      </w:r>
+      <w:r>
+        <w:rPr>
+          <w:b/>
+          <w:color w:val="000000"/>
+          <w:sz w:val="22"/>
+          <w:szCs w:val="22"/>
+        </w:rPr>
+        <w:t xml:space="preserve">a Benedek-rend iskolákat állított föl a klastromok falai </w:t>
+      </w:r>
+      <w:r>
+        <w:rPr>
+          <w:b/>
+          <w:color w:val="000000"/>
+          <w:sz w:val="22"/>
+          <w:szCs w:val="22"/>
+        </w:rPr>
+        <w:t>közt.</w:t>
+      </w:r>
+    </w:p>
+    <w:p>
+      <w:pPr>
+        <w:pStyle w:val="NormalWeb"/>
+        <w:numPr>
+          <w:ilvl w:val="0"/>
+          <w:numId w:val="10"/>
+        </w:numPr>
+        <w:rPr>
+          <w:color w:val="000000"/>
+          <w:sz w:val="22"/>
+          <w:szCs w:val="22"/>
+        </w:rPr>
+      </w:pPr>
+      <w:r>
+        <w:rPr>
+          <w:color w:val="000000"/>
+          <w:sz w:val="22"/>
+          <w:szCs w:val="22"/>
+        </w:rPr>
+        <w:t xml:space="preserve">A szerzetesek buzgón tanítottak; másolgatták a régi pogány klasszikusok és az ókeresztény </w:t>
+      </w:r>
+      <w:r>
+        <w:rPr>
+          <w:color w:val="000000"/>
+          <w:sz w:val="22"/>
+          <w:szCs w:val="22"/>
+        </w:rPr>
+        <w:t>írók munkáit; krónikákat írtak.</w:t>
+      </w:r>
+    </w:p>
+    <w:p>
+      <w:pPr>
+        <w:pStyle w:val="NormalWeb"/>
+        <w:numPr>
+          <w:ilvl w:val="0"/>
+          <w:numId w:val="10"/>
+        </w:numPr>
+        <w:rPr>
+          <w:color w:val="000000"/>
+          <w:sz w:val="22"/>
+          <w:szCs w:val="22"/>
+        </w:rPr>
+      </w:pPr>
+      <w:r>
+        <w:rPr>
+          <w:color w:val="000000"/>
+          <w:sz w:val="22"/>
+          <w:szCs w:val="22"/>
+        </w:rPr>
+        <w:t>De a gazdasági munkát sem vetették meg: az új népeknek ők adták a legjobb példákat a föld- és a szőlőművelésre, kertészetre, mocsarak lecsapolására, erdőirtásra, állat- és gyümölcsfajok nemesítésére.</w:t>
+      </w:r>
+    </w:p>
+    <w:p>
+      <w:pPr>
+        <w:pStyle w:val="NormalWeb"/>
+        <w:ind w:left="708"/>
+        <w:rPr>
+          <w:b/>
+          <w:color w:val="000000"/>
+          <w:sz w:val="22"/>
+          <w:szCs w:val="22"/>
+        </w:rPr>
+      </w:pPr>
+      <w:r>
+        <w:rPr>
+          <w:b/>
+          <w:color w:val="000000"/>
+          <w:sz w:val="22"/>
+          <w:szCs w:val="22"/>
+        </w:rPr>
+        <w:t>Betegeket ápoló rendek:</w:t>
+      </w:r>
+    </w:p>
+    <w:p>
+      <w:pPr>
+        <w:pStyle w:val="NormalWeb"/>
+        <w:numPr>
+          <w:ilvl w:val="0"/>
+          <w:numId w:val="10"/>
+        </w:numPr>
+        <w:rPr>
+          <w:color w:val="000000"/>
+          <w:sz w:val="22"/>
+          <w:szCs w:val="22"/>
+        </w:rPr>
+      </w:pPr>
+      <w:r>
+        <w:rPr>
+          <w:color w:val="000000"/>
+          <w:sz w:val="22"/>
+          <w:szCs w:val="22"/>
+        </w:rPr>
+        <w:t>A korszakban igen elterjedtek voltak a szociális feladatokat ellátó, a betegeket ápoló rendek (PL. a</w:t>
+      </w:r>
+      <w:r>
+        <w:rPr>
+          <w:rStyle w:val="apple-converted-space"/>
+          <w:color w:val="000000"/>
+          <w:sz w:val="22"/>
+          <w:szCs w:val="22"/>
+        </w:rPr>
+        <w:t> </w:t>
+      </w:r>
+      <w:r>
+        <w:rPr>
+          <w:rStyle w:val="Strong"/>
+          <w:color w:val="000000"/>
+          <w:sz w:val="22"/>
+          <w:szCs w:val="22"/>
+        </w:rPr>
+        <w:t>Lázár-rend</w:t>
+      </w:r>
+      <w:r>
+        <w:rPr>
+          <w:rStyle w:val="apple-converted-space"/>
+          <w:color w:val="000000"/>
+          <w:sz w:val="22"/>
+          <w:szCs w:val="22"/>
+        </w:rPr>
+        <w:t> </w:t>
+      </w:r>
+      <w:r>
+        <w:rPr>
+          <w:color w:val="000000"/>
+          <w:sz w:val="22"/>
+          <w:szCs w:val="22"/>
+        </w:rPr>
+        <w:t>tagjai a leprásokat gondozták), majd a keresztes hadjáratok során létrejöttek az</w:t>
+      </w:r>
+      <w:r>
+        <w:rPr>
+          <w:rStyle w:val="apple-converted-space"/>
+          <w:color w:val="000000"/>
+          <w:sz w:val="22"/>
+          <w:szCs w:val="22"/>
+        </w:rPr>
+        <w:t> </w:t>
+      </w:r>
+      <w:r>
+        <w:rPr>
+          <w:rStyle w:val="Strong"/>
+          <w:color w:val="000000"/>
+          <w:sz w:val="22"/>
+          <w:szCs w:val="22"/>
+        </w:rPr>
+        <w:t>egyházi lovagrendek</w:t>
+      </w:r>
+      <w:r>
+        <w:rPr>
+          <w:color w:val="000000"/>
+          <w:sz w:val="22"/>
+          <w:szCs w:val="22"/>
+        </w:rPr>
+        <w:t>, amelyek a szerzetesi és a lovagi eszményt egyaránt tükröző fogadalmat tettek. (Ilyenek a</w:t>
+      </w:r>
+      <w:r>
+        <w:rPr>
+          <w:rStyle w:val="apple-converted-space"/>
+          <w:color w:val="000000"/>
+          <w:sz w:val="22"/>
+          <w:szCs w:val="22"/>
+        </w:rPr>
+        <w:t> </w:t>
+      </w:r>
+      <w:r>
+        <w:rPr>
+          <w:rStyle w:val="Strong"/>
+          <w:color w:val="000000"/>
+          <w:sz w:val="22"/>
+          <w:szCs w:val="22"/>
+        </w:rPr>
+        <w:t>templomoso</w:t>
+      </w:r>
+      <w:r>
+        <w:rPr>
+          <w:color w:val="000000"/>
+          <w:sz w:val="22"/>
+          <w:szCs w:val="22"/>
+        </w:rPr>
+        <w:t>k, a</w:t>
+      </w:r>
+      <w:r>
+        <w:rPr>
+          <w:rStyle w:val="apple-converted-space"/>
+          <w:color w:val="000000"/>
+          <w:sz w:val="22"/>
+          <w:szCs w:val="22"/>
+        </w:rPr>
+        <w:t> </w:t>
+      </w:r>
       <w:proofErr w:type="spellStart"/>
       <w:r>
         <w:rPr>
-          <w:rStyle w:val="Kiemels2"/>
-          <w:color w:val="000000"/>
-          <w:sz w:val="22"/>
-          <w:szCs w:val="22"/>
-        </w:rPr>
-        <w:t>ciszterciták</w:t>
-      </w:r>
-      <w:r>
-        <w:rPr>
-          <w:color w:val="000000"/>
-          <w:sz w:val="22"/>
-          <w:szCs w:val="22"/>
-        </w:rPr>
-        <w:t>és</w:t>
+          <w:rStyle w:val="Strong"/>
+          <w:color w:val="000000"/>
+          <w:sz w:val="22"/>
+          <w:szCs w:val="22"/>
+        </w:rPr>
+        <w:t>johanniták</w:t>
       </w:r>
       <w:proofErr w:type="spellEnd"/>
       <w:r>
@@ -5815,42 +7562,16 @@
       </w:r>
       <w:r>
         <w:rPr>
-          <w:rStyle w:val="Kiemels2"/>
-          <w:color w:val="000000"/>
-          <w:sz w:val="22"/>
-          <w:szCs w:val="22"/>
-        </w:rPr>
-        <w:t>premontreiek,</w:t>
-      </w:r>
-      <w:r>
-        <w:rPr>
-          <w:rStyle w:val="Kiemels2"/>
-          <w:color w:val="000000"/>
-          <w:sz w:val="22"/>
-          <w:szCs w:val="22"/>
-        </w:rPr>
-        <w:t xml:space="preserve"> </w:t>
-      </w:r>
-      <w:r>
-        <w:rPr>
-          <w:color w:val="000000"/>
-          <w:sz w:val="22"/>
-          <w:szCs w:val="22"/>
-        </w:rPr>
-        <w:t>akiknek főérdeme a pogánymisszió s az új ke</w:t>
-      </w:r>
-      <w:r>
-        <w:rPr>
-          <w:color w:val="000000"/>
-          <w:sz w:val="22"/>
-          <w:szCs w:val="22"/>
-        </w:rPr>
-        <w:t>resztény népek kiművelése volt.</w:t>
-      </w:r>
-    </w:p>
-    <w:p>
-      <w:pPr>
-        <w:pStyle w:val="NormlWeb"/>
+          <w:color w:val="000000"/>
+          <w:sz w:val="22"/>
+          <w:szCs w:val="22"/>
+        </w:rPr>
+        <w:t>és a teuton lovagrend.)</w:t>
+      </w:r>
+    </w:p>
+    <w:p>
+      <w:pPr>
+        <w:pStyle w:val="NormalWeb"/>
         <w:numPr>
           <w:ilvl w:val="0"/>
           <w:numId w:val="10"/>
@@ -5867,20 +7588,47 @@
           <w:sz w:val="22"/>
           <w:szCs w:val="22"/>
         </w:rPr>
-        <w:t>A premontreiek a világi emberek gyakorlati szolgálatát (temetés, mise, iskolaügy, gyóntatás, betegápolás, papokról való gondoskodás) tartották különösen f</w:t>
-      </w:r>
-      <w:r>
-        <w:rPr>
-          <w:color w:val="000000"/>
-          <w:sz w:val="22"/>
-          <w:szCs w:val="22"/>
-        </w:rPr>
-        <w:t>ontosnak.</w:t>
-      </w:r>
-    </w:p>
-    <w:p>
-      <w:pPr>
-        <w:pStyle w:val="NormlWeb"/>
+        <w:t>Az érett és kései középkor legmarkánsabb újdonsága a</w:t>
+      </w:r>
+      <w:r>
+        <w:rPr>
+          <w:rStyle w:val="apple-converted-space"/>
+          <w:color w:val="000000"/>
+          <w:sz w:val="22"/>
+          <w:szCs w:val="22"/>
+        </w:rPr>
+        <w:t> </w:t>
+      </w:r>
+      <w:r>
+        <w:rPr>
+          <w:rStyle w:val="Strong"/>
+          <w:color w:val="008000"/>
+          <w:sz w:val="22"/>
+          <w:szCs w:val="22"/>
+        </w:rPr>
+        <w:t>koldulórendek</w:t>
+      </w:r>
+      <w:r>
+        <w:rPr>
+          <w:rStyle w:val="apple-converted-space"/>
+          <w:color w:val="000000"/>
+          <w:sz w:val="22"/>
+          <w:szCs w:val="22"/>
+        </w:rPr>
+        <w:t> </w:t>
+      </w:r>
+      <w:r>
+        <w:rPr>
+          <w:color w:val="000000"/>
+          <w:sz w:val="22"/>
+          <w:szCs w:val="22"/>
+        </w:rPr>
+        <w:t>megjelenése volt.</w:t>
+      </w:r>
+    </w:p>
+    <w:p>
+      <w:pPr>
+        <w:pStyle w:val="NormalWeb"/>
         <w:numPr>
           <w:ilvl w:val="0"/>
           <w:numId w:val="10"/>
@@ -5897,20 +7645,37 @@
           <w:sz w:val="22"/>
           <w:szCs w:val="22"/>
         </w:rPr>
-        <w:t>A ciszterciták pedig a Benedek-rendi szabályzat nevébe</w:t>
-      </w:r>
-      <w:r>
-        <w:rPr>
-          <w:color w:val="000000"/>
-          <w:sz w:val="22"/>
-          <w:szCs w:val="22"/>
-        </w:rPr>
-        <w:t>n fordult szembe a bencésekkel.</w:t>
-      </w:r>
-    </w:p>
-    <w:p>
-      <w:pPr>
-        <w:pStyle w:val="NormlWeb"/>
+        <w:t xml:space="preserve">A városi szegénység elterjedése olyan új szociális problémákat vetett fel, amelyek megoldása mind a világi hatóságoknak (pl. felkelések), mind az egyházi vezetésnek (pl. </w:t>
+      </w:r>
+      <w:r>
+        <w:rPr>
+          <w:b/>
+          <w:color w:val="000000"/>
+          <w:sz w:val="22"/>
+          <w:szCs w:val="22"/>
+        </w:rPr>
+        <w:t>az eretnekmozgalmak radikalizmusa felé sodródás, az egyház világi hatalmának bírálata</w:t>
+      </w:r>
+      <w:r>
+        <w:rPr>
+          <w:color w:val="000000"/>
+          <w:sz w:val="22"/>
+          <w:szCs w:val="22"/>
+        </w:rPr>
+        <w:t>) k</w:t>
+      </w:r>
+      <w:r>
+        <w:rPr>
+          <w:color w:val="000000"/>
+          <w:sz w:val="22"/>
+          <w:szCs w:val="22"/>
+        </w:rPr>
+        <w:t>omoly nehézséget jelentett.</w:t>
+      </w:r>
+    </w:p>
+    <w:p>
+      <w:pPr>
+        <w:pStyle w:val="NormalWeb"/>
         <w:numPr>
           <w:ilvl w:val="0"/>
           <w:numId w:val="10"/>
@@ -5927,530 +7692,6 @@
           <w:sz w:val="22"/>
           <w:szCs w:val="22"/>
         </w:rPr>
-        <w:t>Vissza akarták állítani az eredeti bencés regulát.</w:t>
-      </w:r>
-    </w:p>
-    <w:p>
-      <w:pPr>
-        <w:pStyle w:val="NormlWeb"/>
-        <w:numPr>
-          <w:ilvl w:val="0"/>
-          <w:numId w:val="10"/>
-        </w:numPr>
-        <w:rPr>
-          <w:color w:val="000000"/>
-          <w:sz w:val="22"/>
-          <w:szCs w:val="22"/>
-        </w:rPr>
-      </w:pPr>
-      <w:r>
-        <w:rPr>
-          <w:color w:val="000000"/>
-          <w:sz w:val="22"/>
-          <w:szCs w:val="22"/>
-        </w:rPr>
-        <w:t xml:space="preserve">Ezek a rendek, a nagyszámú többivel egyetemben, </w:t>
-      </w:r>
-      <w:r>
-        <w:rPr>
-          <w:color w:val="000000"/>
-          <w:sz w:val="22"/>
-          <w:szCs w:val="22"/>
-        </w:rPr>
-        <w:t>nagyon sokféle munkát végeztek.</w:t>
-      </w:r>
-    </w:p>
-    <w:p>
-      <w:pPr>
-        <w:pStyle w:val="NormlWeb"/>
-        <w:numPr>
-          <w:ilvl w:val="0"/>
-          <w:numId w:val="10"/>
-        </w:numPr>
-        <w:rPr>
-          <w:color w:val="000000"/>
-          <w:sz w:val="22"/>
-          <w:szCs w:val="22"/>
-        </w:rPr>
-      </w:pPr>
-      <w:r>
-        <w:rPr>
-          <w:color w:val="000000"/>
-          <w:sz w:val="22"/>
-          <w:szCs w:val="22"/>
-        </w:rPr>
-        <w:t>Elsősorban ugyan minden szerzetes a saját</w:t>
-      </w:r>
-      <w:r>
-        <w:rPr>
-          <w:color w:val="000000"/>
-          <w:sz w:val="22"/>
-          <w:szCs w:val="22"/>
-        </w:rPr>
-        <w:t xml:space="preserve"> lelki üdvösségén munkálkodott.</w:t>
-      </w:r>
-    </w:p>
-    <w:p>
-      <w:pPr>
-        <w:pStyle w:val="NormlWeb"/>
-        <w:numPr>
-          <w:ilvl w:val="0"/>
-          <w:numId w:val="10"/>
-        </w:numPr>
-        <w:rPr>
-          <w:color w:val="000000"/>
-          <w:sz w:val="22"/>
-          <w:szCs w:val="22"/>
-        </w:rPr>
-      </w:pPr>
-      <w:r>
-        <w:rPr>
-          <w:color w:val="000000"/>
-          <w:sz w:val="22"/>
-          <w:szCs w:val="22"/>
-        </w:rPr>
-        <w:t>De a legtö</w:t>
-      </w:r>
-      <w:r>
-        <w:rPr>
-          <w:color w:val="000000"/>
-          <w:sz w:val="22"/>
-          <w:szCs w:val="22"/>
-        </w:rPr>
-        <w:t>bben nemcsak erre szorítkoztak.</w:t>
-      </w:r>
-    </w:p>
-    <w:p>
-      <w:pPr>
-        <w:pStyle w:val="NormlWeb"/>
-        <w:numPr>
-          <w:ilvl w:val="0"/>
-          <w:numId w:val="10"/>
-        </w:numPr>
-        <w:rPr>
-          <w:color w:val="000000"/>
-          <w:sz w:val="22"/>
-          <w:szCs w:val="22"/>
-        </w:rPr>
-      </w:pPr>
-      <w:r>
-        <w:rPr>
-          <w:color w:val="000000"/>
-          <w:sz w:val="22"/>
-          <w:szCs w:val="22"/>
-        </w:rPr>
-        <w:t>Ők folytatták tovább az ókori egyház nagy szeretetmunkáit. Kórházakat</w:t>
-      </w:r>
-      <w:r>
-        <w:rPr>
-          <w:color w:val="000000"/>
-          <w:sz w:val="22"/>
-          <w:szCs w:val="22"/>
-        </w:rPr>
-        <w:t>, vendégfogadókat rendeztek be.</w:t>
-      </w:r>
-    </w:p>
-    <w:p>
-      <w:pPr>
-        <w:pStyle w:val="NormlWeb"/>
-        <w:numPr>
-          <w:ilvl w:val="0"/>
-          <w:numId w:val="10"/>
-        </w:numPr>
-        <w:rPr>
-          <w:b/>
-          <w:color w:val="000000"/>
-          <w:sz w:val="22"/>
-          <w:szCs w:val="22"/>
-        </w:rPr>
-      </w:pPr>
-      <w:r>
-        <w:rPr>
-          <w:color w:val="000000"/>
-          <w:sz w:val="22"/>
-          <w:szCs w:val="22"/>
-        </w:rPr>
-        <w:t xml:space="preserve">Továbbá már </w:t>
-      </w:r>
-      <w:r>
-        <w:rPr>
-          <w:b/>
-          <w:color w:val="000000"/>
-          <w:sz w:val="22"/>
-          <w:szCs w:val="22"/>
-        </w:rPr>
-        <w:t xml:space="preserve">a Benedek-rend iskolákat állított föl a klastromok falai </w:t>
-      </w:r>
-      <w:r>
-        <w:rPr>
-          <w:b/>
-          <w:color w:val="000000"/>
-          <w:sz w:val="22"/>
-          <w:szCs w:val="22"/>
-        </w:rPr>
-        <w:t>közt.</w:t>
-      </w:r>
-    </w:p>
-    <w:p>
-      <w:pPr>
-        <w:pStyle w:val="NormlWeb"/>
-        <w:numPr>
-          <w:ilvl w:val="0"/>
-          <w:numId w:val="10"/>
-        </w:numPr>
-        <w:rPr>
-          <w:color w:val="000000"/>
-          <w:sz w:val="22"/>
-          <w:szCs w:val="22"/>
-        </w:rPr>
-      </w:pPr>
-      <w:r>
-        <w:rPr>
-          <w:color w:val="000000"/>
-          <w:sz w:val="22"/>
-          <w:szCs w:val="22"/>
-        </w:rPr>
-        <w:t xml:space="preserve">A szerzetesek buzgón tanítottak; másolgatták a régi pogány klasszikusok és az </w:t>
-      </w:r>
-      <w:proofErr w:type="gramStart"/>
-      <w:r>
-        <w:rPr>
-          <w:color w:val="000000"/>
-          <w:sz w:val="22"/>
-          <w:szCs w:val="22"/>
-        </w:rPr>
-        <w:t xml:space="preserve">ókeresztény </w:t>
-      </w:r>
-      <w:r>
-        <w:rPr>
-          <w:color w:val="000000"/>
-          <w:sz w:val="22"/>
-          <w:szCs w:val="22"/>
-        </w:rPr>
-        <w:t>írók</w:t>
-      </w:r>
-      <w:proofErr w:type="gramEnd"/>
-      <w:r>
-        <w:rPr>
-          <w:color w:val="000000"/>
-          <w:sz w:val="22"/>
-          <w:szCs w:val="22"/>
-        </w:rPr>
-        <w:t xml:space="preserve"> munkáit; krónikákat írtak.</w:t>
-      </w:r>
-    </w:p>
-    <w:p>
-      <w:pPr>
-        <w:pStyle w:val="NormlWeb"/>
-        <w:numPr>
-          <w:ilvl w:val="0"/>
-          <w:numId w:val="10"/>
-        </w:numPr>
-        <w:rPr>
-          <w:color w:val="000000"/>
-          <w:sz w:val="22"/>
-          <w:szCs w:val="22"/>
-        </w:rPr>
-      </w:pPr>
-      <w:r>
-        <w:rPr>
-          <w:color w:val="000000"/>
-          <w:sz w:val="22"/>
-          <w:szCs w:val="22"/>
-        </w:rPr>
-        <w:t>De a gazdasági munkát sem vetették meg: az új népeknek ők adták a legjobb példákat a föld- és a szőlőművelésre, kertészetre, mocsarak lecsapolására, erdőirtásra, állat- és gyümölcsfajok nemesítésére.</w:t>
-      </w:r>
-    </w:p>
-    <w:p>
-      <w:pPr>
-        <w:pStyle w:val="NormlWeb"/>
-        <w:ind w:left="708"/>
-        <w:rPr>
-          <w:b/>
-          <w:color w:val="000000"/>
-          <w:sz w:val="22"/>
-          <w:szCs w:val="22"/>
-        </w:rPr>
-      </w:pPr>
-      <w:r>
-        <w:rPr>
-          <w:b/>
-          <w:color w:val="000000"/>
-          <w:sz w:val="22"/>
-          <w:szCs w:val="22"/>
-        </w:rPr>
-        <w:t>Betegeket ápoló rendek:</w:t>
-      </w:r>
-    </w:p>
-    <w:p>
-      <w:pPr>
-        <w:pStyle w:val="NormlWeb"/>
-        <w:numPr>
-          <w:ilvl w:val="0"/>
-          <w:numId w:val="10"/>
-        </w:numPr>
-        <w:rPr>
-          <w:color w:val="000000"/>
-          <w:sz w:val="22"/>
-          <w:szCs w:val="22"/>
-        </w:rPr>
-      </w:pPr>
-      <w:r>
-        <w:rPr>
-          <w:color w:val="000000"/>
-          <w:sz w:val="22"/>
-          <w:szCs w:val="22"/>
-        </w:rPr>
-        <w:t>A korszakban igen elterjedtek voltak a szociális feladatokat ellátó, a betegeket ápoló rendek (PL. a</w:t>
-      </w:r>
-      <w:r>
-        <w:rPr>
-          <w:rStyle w:val="apple-converted-space"/>
-          <w:color w:val="000000"/>
-          <w:sz w:val="22"/>
-          <w:szCs w:val="22"/>
-        </w:rPr>
-        <w:t> </w:t>
-      </w:r>
-      <w:r>
-        <w:rPr>
-          <w:rStyle w:val="Kiemels2"/>
-          <w:color w:val="000000"/>
-          <w:sz w:val="22"/>
-          <w:szCs w:val="22"/>
-        </w:rPr>
-        <w:t>Lázár-rend</w:t>
-      </w:r>
-      <w:r>
-        <w:rPr>
-          <w:rStyle w:val="apple-converted-space"/>
-          <w:color w:val="000000"/>
-          <w:sz w:val="22"/>
-          <w:szCs w:val="22"/>
-        </w:rPr>
-        <w:t> </w:t>
-      </w:r>
-      <w:r>
-        <w:rPr>
-          <w:color w:val="000000"/>
-          <w:sz w:val="22"/>
-          <w:szCs w:val="22"/>
-        </w:rPr>
-        <w:t>tagjai a leprásokat gondozták), majd a keresztes hadjáratok során létrejöttek az</w:t>
-      </w:r>
-      <w:r>
-        <w:rPr>
-          <w:rStyle w:val="apple-converted-space"/>
-          <w:color w:val="000000"/>
-          <w:sz w:val="22"/>
-          <w:szCs w:val="22"/>
-        </w:rPr>
-        <w:t> </w:t>
-      </w:r>
-      <w:r>
-        <w:rPr>
-          <w:rStyle w:val="Kiemels2"/>
-          <w:color w:val="000000"/>
-          <w:sz w:val="22"/>
-          <w:szCs w:val="22"/>
-        </w:rPr>
-        <w:t>egyházi lovagrendek</w:t>
-      </w:r>
-      <w:r>
-        <w:rPr>
-          <w:color w:val="000000"/>
-          <w:sz w:val="22"/>
-          <w:szCs w:val="22"/>
-        </w:rPr>
-        <w:t>, amelyek a szerzetesi és a lovagi eszményt egyaránt tükröző fogadalmat tettek. (Ilyenek a</w:t>
-      </w:r>
-      <w:r>
-        <w:rPr>
-          <w:rStyle w:val="apple-converted-space"/>
-          <w:color w:val="000000"/>
-          <w:sz w:val="22"/>
-          <w:szCs w:val="22"/>
-        </w:rPr>
-        <w:t> </w:t>
-      </w:r>
-      <w:r>
-        <w:rPr>
-          <w:rStyle w:val="Kiemels2"/>
-          <w:color w:val="000000"/>
-          <w:sz w:val="22"/>
-          <w:szCs w:val="22"/>
-        </w:rPr>
-        <w:t>templomoso</w:t>
-      </w:r>
-      <w:r>
-        <w:rPr>
-          <w:color w:val="000000"/>
-          <w:sz w:val="22"/>
-          <w:szCs w:val="22"/>
-        </w:rPr>
-        <w:t>k, a</w:t>
-      </w:r>
-      <w:r>
-        <w:rPr>
-          <w:rStyle w:val="apple-converted-space"/>
-          <w:color w:val="000000"/>
-          <w:sz w:val="22"/>
-          <w:szCs w:val="22"/>
-        </w:rPr>
-        <w:t> </w:t>
-      </w:r>
-      <w:proofErr w:type="spellStart"/>
-      <w:r>
-        <w:rPr>
-          <w:rStyle w:val="Kiemels2"/>
-          <w:color w:val="000000"/>
-          <w:sz w:val="22"/>
-          <w:szCs w:val="22"/>
-        </w:rPr>
-        <w:t>johanniták</w:t>
-      </w:r>
-      <w:proofErr w:type="spellEnd"/>
-      <w:r>
-        <w:rPr>
-          <w:rStyle w:val="apple-converted-space"/>
-          <w:color w:val="000000"/>
-          <w:sz w:val="22"/>
-          <w:szCs w:val="22"/>
-        </w:rPr>
-        <w:t> </w:t>
-      </w:r>
-      <w:r>
-        <w:rPr>
-          <w:color w:val="000000"/>
-          <w:sz w:val="22"/>
-          <w:szCs w:val="22"/>
-        </w:rPr>
-        <w:t>és a teuton lovagrend.)</w:t>
-      </w:r>
-    </w:p>
-    <w:p>
-      <w:pPr>
-        <w:pStyle w:val="NormlWeb"/>
-        <w:numPr>
-          <w:ilvl w:val="0"/>
-          <w:numId w:val="10"/>
-        </w:numPr>
-        <w:rPr>
-          <w:color w:val="000000"/>
-          <w:sz w:val="22"/>
-          <w:szCs w:val="22"/>
-        </w:rPr>
-      </w:pPr>
-      <w:r>
-        <w:rPr>
-          <w:color w:val="000000"/>
-          <w:sz w:val="22"/>
-          <w:szCs w:val="22"/>
-        </w:rPr>
-        <w:t>Az érett és kései középkor legmarkánsabb újdonsága a</w:t>
-      </w:r>
-      <w:r>
-        <w:rPr>
-          <w:rStyle w:val="apple-converted-space"/>
-          <w:color w:val="000000"/>
-          <w:sz w:val="22"/>
-          <w:szCs w:val="22"/>
-        </w:rPr>
-        <w:t> </w:t>
-      </w:r>
-      <w:r>
-        <w:rPr>
-          <w:rStyle w:val="Kiemels2"/>
-          <w:color w:val="008000"/>
-          <w:sz w:val="22"/>
-          <w:szCs w:val="22"/>
-        </w:rPr>
-        <w:t>koldulórendek</w:t>
-      </w:r>
-      <w:r>
-        <w:rPr>
-          <w:rStyle w:val="apple-converted-space"/>
-          <w:color w:val="000000"/>
-          <w:sz w:val="22"/>
-          <w:szCs w:val="22"/>
-        </w:rPr>
-        <w:t> </w:t>
-      </w:r>
-      <w:r>
-        <w:rPr>
-          <w:color w:val="000000"/>
-          <w:sz w:val="22"/>
-          <w:szCs w:val="22"/>
-        </w:rPr>
-        <w:t>megjelenése volt.</w:t>
-      </w:r>
-    </w:p>
-    <w:p>
-      <w:pPr>
-        <w:pStyle w:val="NormlWeb"/>
-        <w:numPr>
-          <w:ilvl w:val="0"/>
-          <w:numId w:val="10"/>
-        </w:numPr>
-        <w:rPr>
-          <w:color w:val="000000"/>
-          <w:sz w:val="22"/>
-          <w:szCs w:val="22"/>
-        </w:rPr>
-      </w:pPr>
-      <w:r>
-        <w:rPr>
-          <w:color w:val="000000"/>
-          <w:sz w:val="22"/>
-          <w:szCs w:val="22"/>
-        </w:rPr>
-        <w:t xml:space="preserve">A városi szegénység elterjedése olyan új szociális problémákat vetett fel, amelyek megoldása mind a világi hatóságoknak (pl. felkelések), mind az egyházi vezetésnek (pl. </w:t>
-      </w:r>
-      <w:r>
-        <w:rPr>
-          <w:b/>
-          <w:color w:val="000000"/>
-          <w:sz w:val="22"/>
-          <w:szCs w:val="22"/>
-        </w:rPr>
-        <w:t>az eretnekmozgalmak radikalizmusa felé sodródás, az egyház világi hatalmának bírálata</w:t>
-      </w:r>
-      <w:r>
-        <w:rPr>
-          <w:color w:val="000000"/>
-          <w:sz w:val="22"/>
-          <w:szCs w:val="22"/>
-        </w:rPr>
-        <w:t>) k</w:t>
-      </w:r>
-      <w:r>
-        <w:rPr>
-          <w:color w:val="000000"/>
-          <w:sz w:val="22"/>
-          <w:szCs w:val="22"/>
-        </w:rPr>
-        <w:t>omoly nehézséget jelentett.</w:t>
-      </w:r>
-    </w:p>
-    <w:p>
-      <w:pPr>
-        <w:pStyle w:val="NormlWeb"/>
-        <w:numPr>
-          <w:ilvl w:val="0"/>
-          <w:numId w:val="10"/>
-        </w:numPr>
-        <w:rPr>
-          <w:color w:val="000000"/>
-          <w:sz w:val="22"/>
-          <w:szCs w:val="22"/>
-        </w:rPr>
-      </w:pPr>
-      <w:r>
-        <w:rPr>
-          <w:color w:val="000000"/>
-          <w:sz w:val="22"/>
-          <w:szCs w:val="22"/>
-        </w:rPr>
         <w:t>Ezeknek a rétegeknek a megszólítása lett a kolduló rendek feladat, és ezt</w:t>
       </w:r>
       <w:r>
@@ -6464,7 +7705,7 @@
     </w:p>
     <w:p>
       <w:pPr>
-        <w:pStyle w:val="NormlWeb"/>
+        <w:pStyle w:val="NormalWeb"/>
         <w:numPr>
           <w:ilvl w:val="0"/>
           <w:numId w:val="10"/>
@@ -6487,7 +7728,7 @@
     </w:p>
     <w:p>
       <w:pPr>
-        <w:pStyle w:val="NormlWeb"/>
+        <w:pStyle w:val="NormalWeb"/>
         <w:ind w:left="708"/>
         <w:rPr>
           <w:b/>
@@ -6508,7 +7749,7 @@
     </w:p>
     <w:p>
       <w:pPr>
-        <w:pStyle w:val="NormlWeb"/>
+        <w:pStyle w:val="NormalWeb"/>
         <w:numPr>
           <w:ilvl w:val="0"/>
           <w:numId w:val="10"/>
@@ -6538,7 +7779,7 @@
       </w:r>
       <w:r>
         <w:rPr>
-          <w:rStyle w:val="Kiemels2"/>
+          <w:rStyle w:val="Strong"/>
           <w:color w:val="000000"/>
           <w:sz w:val="22"/>
           <w:szCs w:val="22"/>
@@ -6575,7 +7816,7 @@
       </w:r>
       <w:r>
         <w:rPr>
-          <w:rStyle w:val="Kiemels2"/>
+          <w:rStyle w:val="Strong"/>
           <w:color w:val="000000"/>
           <w:sz w:val="22"/>
           <w:szCs w:val="22"/>
@@ -6610,7 +7851,7 @@
     </w:p>
     <w:p>
       <w:pPr>
-        <w:pStyle w:val="NormlWeb"/>
+        <w:pStyle w:val="NormalWeb"/>
         <w:numPr>
           <w:ilvl w:val="0"/>
           <w:numId w:val="10"/>
@@ -6642,7 +7883,7 @@
       </w:r>
       <w:r>
         <w:rPr>
-          <w:rStyle w:val="Kiemels2"/>
+          <w:rStyle w:val="Strong"/>
           <w:color w:val="000000"/>
           <w:sz w:val="22"/>
           <w:szCs w:val="22"/>
@@ -6669,7 +7910,7 @@
     </w:p>
     <w:p>
       <w:pPr>
-        <w:pStyle w:val="NormlWeb"/>
+        <w:pStyle w:val="NormalWeb"/>
         <w:numPr>
           <w:ilvl w:val="0"/>
           <w:numId w:val="10"/>
@@ -6717,7 +7958,7 @@
     </w:p>
     <w:p>
       <w:pPr>
-        <w:pStyle w:val="NormlWeb"/>
+        <w:pStyle w:val="NormalWeb"/>
         <w:numPr>
           <w:ilvl w:val="0"/>
           <w:numId w:val="10"/>
@@ -6739,7 +7980,7 @@
     </w:p>
     <w:p>
       <w:pPr>
-        <w:pStyle w:val="NormlWeb"/>
+        <w:pStyle w:val="NormalWeb"/>
         <w:ind w:left="708"/>
         <w:rPr>
           <w:color w:val="000000"/>
@@ -6767,7 +8008,7 @@
     </w:p>
     <w:p>
       <w:pPr>
-        <w:pStyle w:val="NormlWeb"/>
+        <w:pStyle w:val="NormalWeb"/>
         <w:numPr>
           <w:ilvl w:val="0"/>
           <w:numId w:val="11"/>
@@ -6798,7 +8039,7 @@
       </w:r>
       <w:r>
         <w:rPr>
-          <w:rStyle w:val="Kiemels2"/>
+          <w:rStyle w:val="Strong"/>
           <w:color w:val="000000"/>
           <w:sz w:val="22"/>
           <w:szCs w:val="22"/>
@@ -6816,7 +8057,7 @@
     </w:p>
     <w:p>
       <w:pPr>
-        <w:pStyle w:val="NormlWeb"/>
+        <w:pStyle w:val="NormalWeb"/>
         <w:numPr>
           <w:ilvl w:val="0"/>
           <w:numId w:val="11"/>
@@ -6847,7 +8088,7 @@
       <w:proofErr w:type="spellStart"/>
       <w:r>
         <w:rPr>
-          <w:rStyle w:val="Kiemels2"/>
+          <w:rStyle w:val="Strong"/>
           <w:color w:val="000000"/>
           <w:sz w:val="22"/>
           <w:szCs w:val="22"/>
@@ -6857,7 +8098,7 @@
       <w:proofErr w:type="spellEnd"/>
       <w:r>
         <w:rPr>
-          <w:rStyle w:val="Kiemels2"/>
+          <w:rStyle w:val="Strong"/>
           <w:color w:val="000000"/>
           <w:sz w:val="22"/>
           <w:szCs w:val="22"/>
@@ -6875,7 +8116,7 @@
     </w:p>
     <w:p>
       <w:pPr>
-        <w:pStyle w:val="NormlWeb"/>
+        <w:pStyle w:val="NormalWeb"/>
         <w:numPr>
           <w:ilvl w:val="0"/>
           <w:numId w:val="11"/>
@@ -6924,7 +8165,7 @@
     </w:p>
     <w:p>
       <w:pPr>
-        <w:pStyle w:val="NormlWeb"/>
+        <w:pStyle w:val="NormalWeb"/>
         <w:numPr>
           <w:ilvl w:val="0"/>
           <w:numId w:val="11"/>
@@ -6955,7 +8196,7 @@
     </w:p>
     <w:p>
       <w:pPr>
-        <w:pStyle w:val="NormlWeb"/>
+        <w:pStyle w:val="NormalWeb"/>
         <w:numPr>
           <w:ilvl w:val="0"/>
           <w:numId w:val="11"/>
@@ -7038,7 +8279,7 @@
     </w:p>
     <w:p>
       <w:pPr>
-        <w:pStyle w:val="NormlWeb"/>
+        <w:pStyle w:val="NormalWeb"/>
         <w:numPr>
           <w:ilvl w:val="0"/>
           <w:numId w:val="11"/>
@@ -7061,7 +8302,7 @@
     </w:p>
     <w:p>
       <w:pPr>
-        <w:pStyle w:val="NormlWeb"/>
+        <w:pStyle w:val="NormalWeb"/>
         <w:ind w:left="708"/>
         <w:rPr>
           <w:b/>
@@ -7082,7 +8323,7 @@
     </w:p>
     <w:p>
       <w:pPr>
-        <w:pStyle w:val="NormlWeb"/>
+        <w:pStyle w:val="NormalWeb"/>
         <w:numPr>
           <w:ilvl w:val="0"/>
           <w:numId w:val="12"/>
@@ -7112,7 +8353,7 @@
     </w:p>
     <w:p>
       <w:pPr>
-        <w:pStyle w:val="NormlWeb"/>
+        <w:pStyle w:val="NormalWeb"/>
         <w:numPr>
           <w:ilvl w:val="0"/>
           <w:numId w:val="12"/>
@@ -7173,7 +8414,7 @@
     </w:p>
     <w:p>
       <w:pPr>
-        <w:pStyle w:val="Listaszerbekezds"/>
+        <w:pStyle w:val="ListParagraph"/>
         <w:numPr>
           <w:ilvl w:val="0"/>
           <w:numId w:val="9"/>
@@ -7189,6 +8430,7 @@
         <w:rPr>
           <w:rFonts w:ascii="Times New Roman" w:eastAsia="Times New Roman" w:hAnsi="Times New Roman" w:cs="Times New Roman"/>
           <w:color w:val="000000"/>
+          <w:highlight w:val="yellow"/>
           <w:lang w:eastAsia="hu-HU"/>
         </w:rPr>
         <w:t>A kora középkorvégére kifejlődött a nehéz páncélo</w:t>
@@ -7197,14 +8439,23 @@
         <w:rPr>
           <w:rFonts w:ascii="Times New Roman" w:eastAsia="Times New Roman" w:hAnsi="Times New Roman" w:cs="Times New Roman"/>
           <w:color w:val="000000"/>
-          <w:lang w:eastAsia="hu-HU"/>
-        </w:rPr>
-        <w:t>s harcos, a lovag felszerelése.</w:t>
-      </w:r>
-    </w:p>
-    <w:p>
-      <w:pPr>
-        <w:pStyle w:val="Listaszerbekezds"/>
+          <w:highlight w:val="yellow"/>
+          <w:lang w:eastAsia="hu-HU"/>
+        </w:rPr>
+        <w:t>s harcos, a lovag felszerelése</w:t>
+      </w:r>
+      <w:r>
+        <w:rPr>
+          <w:rFonts w:ascii="Times New Roman" w:eastAsia="Times New Roman" w:hAnsi="Times New Roman" w:cs="Times New Roman"/>
+          <w:color w:val="000000"/>
+          <w:lang w:eastAsia="hu-HU"/>
+        </w:rPr>
+        <w:t>.</w:t>
+      </w:r>
+    </w:p>
+    <w:p>
+      <w:pPr>
+        <w:pStyle w:val="ListParagraph"/>
         <w:numPr>
           <w:ilvl w:val="0"/>
           <w:numId w:val="9"/>
@@ -7221,6 +8472,7 @@
           <w:rFonts w:ascii="Times New Roman" w:eastAsia="Times New Roman" w:hAnsi="Times New Roman" w:cs="Times New Roman"/>
           <w:b/>
           <w:color w:val="000000"/>
+          <w:highlight w:val="yellow"/>
           <w:lang w:eastAsia="hu-HU"/>
         </w:rPr>
         <w:t>Fegyverzete</w:t>
@@ -7230,6 +8482,7 @@
           <w:rFonts w:ascii="Times New Roman" w:eastAsia="Times New Roman" w:hAnsi="Times New Roman" w:cs="Times New Roman"/>
           <w:b/>
           <w:color w:val="000000"/>
+          <w:highlight w:val="yellow"/>
           <w:lang w:eastAsia="hu-HU"/>
         </w:rPr>
         <w:t xml:space="preserve"> </w:t>
@@ -7239,6 +8492,7 @@
           <w:rFonts w:ascii="Times New Roman" w:eastAsia="Times New Roman" w:hAnsi="Times New Roman" w:cs="Times New Roman"/>
           <w:b/>
           <w:color w:val="000000"/>
+          <w:highlight w:val="yellow"/>
           <w:lang w:eastAsia="hu-HU"/>
         </w:rPr>
         <w:t>az egész testet befedő páncélzatból</w:t>
@@ -7247,6 +8501,7 @@
         <w:rPr>
           <w:rFonts w:ascii="Times New Roman" w:eastAsia="Times New Roman" w:hAnsi="Times New Roman" w:cs="Times New Roman"/>
           <w:color w:val="000000"/>
+          <w:highlight w:val="yellow"/>
           <w:lang w:eastAsia="hu-HU"/>
         </w:rPr>
         <w:t>, pajzsból, dárdából és hosszú, egyenes</w:t>
@@ -7255,6 +8510,7 @@
         <w:rPr>
           <w:rFonts w:ascii="Times New Roman" w:eastAsia="Times New Roman" w:hAnsi="Times New Roman" w:cs="Times New Roman"/>
           <w:color w:val="000000"/>
+          <w:highlight w:val="yellow"/>
           <w:lang w:eastAsia="hu-HU"/>
         </w:rPr>
         <w:t xml:space="preserve"> </w:t>
@@ -7263,14 +8519,23 @@
         <w:rPr>
           <w:rFonts w:ascii="Times New Roman" w:eastAsia="Times New Roman" w:hAnsi="Times New Roman" w:cs="Times New Roman"/>
           <w:color w:val="000000"/>
-          <w:lang w:eastAsia="hu-HU"/>
-        </w:rPr>
-        <w:t xml:space="preserve">kardból állt. </w:t>
-      </w:r>
-    </w:p>
-    <w:p>
-      <w:pPr>
-        <w:pStyle w:val="Listaszerbekezds"/>
+          <w:highlight w:val="yellow"/>
+          <w:lang w:eastAsia="hu-HU"/>
+        </w:rPr>
+        <w:t>kardból állt</w:t>
+      </w:r>
+      <w:r>
+        <w:rPr>
+          <w:rFonts w:ascii="Times New Roman" w:eastAsia="Times New Roman" w:hAnsi="Times New Roman" w:cs="Times New Roman"/>
+          <w:color w:val="000000"/>
+          <w:lang w:eastAsia="hu-HU"/>
+        </w:rPr>
+        <w:t xml:space="preserve">. </w:t>
+      </w:r>
+    </w:p>
+    <w:p>
+      <w:pPr>
+        <w:pStyle w:val="ListParagraph"/>
         <w:numPr>
           <w:ilvl w:val="0"/>
           <w:numId w:val="9"/>
@@ -7317,7 +8582,7 @@
     </w:p>
     <w:p>
       <w:pPr>
-        <w:pStyle w:val="Listaszerbekezds"/>
+        <w:pStyle w:val="ListParagraph"/>
         <w:numPr>
           <w:ilvl w:val="0"/>
           <w:numId w:val="9"/>
@@ -7333,6 +8598,7 @@
         <w:rPr>
           <w:rFonts w:ascii="Times New Roman" w:eastAsia="Times New Roman" w:hAnsi="Times New Roman" w:cs="Times New Roman"/>
           <w:color w:val="000000"/>
+          <w:highlight w:val="yellow"/>
           <w:lang w:eastAsia="hu-HU"/>
         </w:rPr>
         <w:t>Egy ilyen lovagi öltözet egy</w:t>
@@ -7341,14 +8607,23 @@
         <w:rPr>
           <w:rFonts w:ascii="Times New Roman" w:eastAsia="Times New Roman" w:hAnsi="Times New Roman" w:cs="Times New Roman"/>
           <w:color w:val="000000"/>
-          <w:lang w:eastAsia="hu-HU"/>
-        </w:rPr>
-        <w:t xml:space="preserve"> kisebb vagyonnal felért.</w:t>
-      </w:r>
-    </w:p>
-    <w:p>
-      <w:pPr>
-        <w:pStyle w:val="Listaszerbekezds"/>
+          <w:highlight w:val="yellow"/>
+          <w:lang w:eastAsia="hu-HU"/>
+        </w:rPr>
+        <w:t xml:space="preserve"> kisebb vagyonnal felért</w:t>
+      </w:r>
+      <w:r>
+        <w:rPr>
+          <w:rFonts w:ascii="Times New Roman" w:eastAsia="Times New Roman" w:hAnsi="Times New Roman" w:cs="Times New Roman"/>
+          <w:color w:val="000000"/>
+          <w:lang w:eastAsia="hu-HU"/>
+        </w:rPr>
+        <w:t>.</w:t>
+      </w:r>
+    </w:p>
+    <w:p>
+      <w:pPr>
+        <w:pStyle w:val="ListParagraph"/>
         <w:numPr>
           <w:ilvl w:val="0"/>
           <w:numId w:val="9"/>
@@ -7366,20 +8641,38 @@
           <w:color w:val="000000"/>
           <w:lang w:eastAsia="hu-HU"/>
         </w:rPr>
-        <w:t>A lovagoknak azonban nem pu</w:t>
-      </w:r>
-      <w:r>
-        <w:rPr>
-          <w:rFonts w:ascii="Times New Roman" w:eastAsia="Times New Roman" w:hAnsi="Times New Roman" w:cs="Times New Roman"/>
-          <w:color w:val="000000"/>
-          <w:lang w:eastAsia="hu-HU"/>
-        </w:rPr>
-        <w:t>sztán fegyverekre voltszüksége.</w:t>
-      </w:r>
-    </w:p>
-    <w:p>
-      <w:pPr>
-        <w:pStyle w:val="Listaszerbekezds"/>
+        <w:t xml:space="preserve">A lovagoknak azonban </w:t>
+      </w:r>
+      <w:r>
+        <w:rPr>
+          <w:rFonts w:ascii="Times New Roman" w:eastAsia="Times New Roman" w:hAnsi="Times New Roman" w:cs="Times New Roman"/>
+          <w:color w:val="000000"/>
+          <w:highlight w:val="yellow"/>
+          <w:lang w:eastAsia="hu-HU"/>
+        </w:rPr>
+        <w:t>nem pu</w:t>
+      </w:r>
+      <w:r>
+        <w:rPr>
+          <w:rFonts w:ascii="Times New Roman" w:eastAsia="Times New Roman" w:hAnsi="Times New Roman" w:cs="Times New Roman"/>
+          <w:color w:val="000000"/>
+          <w:highlight w:val="yellow"/>
+          <w:lang w:eastAsia="hu-HU"/>
+        </w:rPr>
+        <w:t>sztán fegyverekre voltszüksége</w:t>
+      </w:r>
+      <w:r>
+        <w:rPr>
+          <w:rFonts w:ascii="Times New Roman" w:eastAsia="Times New Roman" w:hAnsi="Times New Roman" w:cs="Times New Roman"/>
+          <w:color w:val="000000"/>
+          <w:lang w:eastAsia="hu-HU"/>
+        </w:rPr>
+        <w:t>.</w:t>
+      </w:r>
+    </w:p>
+    <w:p>
+      <w:pPr>
+        <w:pStyle w:val="ListParagraph"/>
         <w:numPr>
           <w:ilvl w:val="0"/>
           <w:numId w:val="9"/>
@@ -7396,6 +8689,7 @@
           <w:rFonts w:ascii="Times New Roman" w:eastAsia="Times New Roman" w:hAnsi="Times New Roman" w:cs="Times New Roman"/>
           <w:b/>
           <w:color w:val="000000"/>
+          <w:highlight w:val="yellow"/>
           <w:lang w:eastAsia="hu-HU"/>
         </w:rPr>
         <w:t>Apródként</w:t>
@@ -7404,6 +8698,7 @@
         <w:rPr>
           <w:rFonts w:ascii="Times New Roman" w:eastAsia="Times New Roman" w:hAnsi="Times New Roman" w:cs="Times New Roman"/>
           <w:color w:val="000000"/>
+          <w:highlight w:val="yellow"/>
           <w:lang w:eastAsia="hu-HU"/>
         </w:rPr>
         <w:t xml:space="preserve"> kezdte, s próbák teljesítése</w:t>
@@ -7412,6 +8707,7 @@
         <w:rPr>
           <w:rFonts w:ascii="Times New Roman" w:eastAsia="Times New Roman" w:hAnsi="Times New Roman" w:cs="Times New Roman"/>
           <w:color w:val="000000"/>
+          <w:highlight w:val="yellow"/>
           <w:lang w:eastAsia="hu-HU"/>
         </w:rPr>
         <w:t xml:space="preserve"> után kerülhetett csak a lovagok </w:t>
@@ -7420,14 +8716,23 @@
         <w:rPr>
           <w:rFonts w:ascii="Times New Roman" w:eastAsia="Times New Roman" w:hAnsi="Times New Roman" w:cs="Times New Roman"/>
           <w:color w:val="000000"/>
-          <w:lang w:eastAsia="hu-HU"/>
-        </w:rPr>
-        <w:t>közé.</w:t>
-      </w:r>
-    </w:p>
-    <w:p>
-      <w:pPr>
-        <w:pStyle w:val="Listaszerbekezds"/>
+          <w:highlight w:val="yellow"/>
+          <w:lang w:eastAsia="hu-HU"/>
+        </w:rPr>
+        <w:t>közé</w:t>
+      </w:r>
+      <w:r>
+        <w:rPr>
+          <w:rFonts w:ascii="Times New Roman" w:eastAsia="Times New Roman" w:hAnsi="Times New Roman" w:cs="Times New Roman"/>
+          <w:color w:val="000000"/>
+          <w:lang w:eastAsia="hu-HU"/>
+        </w:rPr>
+        <w:t>.</w:t>
+      </w:r>
+    </w:p>
+    <w:p>
+      <w:pPr>
+        <w:pStyle w:val="ListParagraph"/>
         <w:numPr>
           <w:ilvl w:val="0"/>
           <w:numId w:val="9"/>
@@ -7461,12 +8766,22 @@
           <w:color w:val="000000"/>
           <w:lang w:eastAsia="hu-HU"/>
         </w:rPr>
-        <w:t>elsősorban a hűbéres viszonyban kialakult magatartásformákból merítették</w:t>
-      </w:r>
-      <w:r>
-        <w:rPr>
-          <w:rFonts w:ascii="Times New Roman" w:eastAsia="Times New Roman" w:hAnsi="Times New Roman" w:cs="Times New Roman"/>
-          <w:color w:val="000000"/>
+        <w:t xml:space="preserve">elsősorban a </w:t>
+      </w:r>
+      <w:r>
+        <w:rPr>
+          <w:rFonts w:ascii="Times New Roman" w:eastAsia="Times New Roman" w:hAnsi="Times New Roman" w:cs="Times New Roman"/>
+          <w:color w:val="000000"/>
+          <w:highlight w:val="yellow"/>
+          <w:lang w:eastAsia="hu-HU"/>
+        </w:rPr>
+        <w:t>hűbéres viszonyban kialakult magatartásformákból merítették</w:t>
+      </w:r>
+      <w:r>
+        <w:rPr>
+          <w:rFonts w:ascii="Times New Roman" w:eastAsia="Times New Roman" w:hAnsi="Times New Roman" w:cs="Times New Roman"/>
+          <w:color w:val="000000"/>
+          <w:highlight w:val="yellow"/>
           <w:lang w:eastAsia="hu-HU"/>
         </w:rPr>
         <w:t xml:space="preserve"> </w:t>
@@ -7475,14 +8790,23 @@
         <w:rPr>
           <w:rFonts w:ascii="Times New Roman" w:eastAsia="Times New Roman" w:hAnsi="Times New Roman" w:cs="Times New Roman"/>
           <w:color w:val="000000"/>
-          <w:lang w:eastAsia="hu-HU"/>
-        </w:rPr>
-        <w:t>eszményeiket.</w:t>
-      </w:r>
-    </w:p>
-    <w:p>
-      <w:pPr>
-        <w:pStyle w:val="Listaszerbekezds"/>
+          <w:highlight w:val="yellow"/>
+          <w:lang w:eastAsia="hu-HU"/>
+        </w:rPr>
+        <w:t>eszményeiket</w:t>
+      </w:r>
+      <w:r>
+        <w:rPr>
+          <w:rFonts w:ascii="Times New Roman" w:eastAsia="Times New Roman" w:hAnsi="Times New Roman" w:cs="Times New Roman"/>
+          <w:color w:val="000000"/>
+          <w:lang w:eastAsia="hu-HU"/>
+        </w:rPr>
+        <w:t>.</w:t>
+      </w:r>
+    </w:p>
+    <w:p>
+      <w:pPr>
+        <w:pStyle w:val="ListParagraph"/>
         <w:numPr>
           <w:ilvl w:val="0"/>
           <w:numId w:val="9"/>
@@ -7498,6 +8822,7 @@
         <w:rPr>
           <w:rFonts w:ascii="Times New Roman" w:eastAsia="Times New Roman" w:hAnsi="Times New Roman" w:cs="Times New Roman"/>
           <w:color w:val="000000"/>
+          <w:highlight w:val="yellow"/>
           <w:lang w:eastAsia="hu-HU"/>
         </w:rPr>
         <w:t>A hűbérúr bőkezűsége, oltalmazásra mindig készviselkedése, az uradalom igazgatásában kiérlelt bölcsessége példaként lebegett</w:t>
@@ -7506,6 +8831,7 @@
         <w:rPr>
           <w:rFonts w:ascii="Times New Roman" w:eastAsia="Times New Roman" w:hAnsi="Times New Roman" w:cs="Times New Roman"/>
           <w:color w:val="000000"/>
+          <w:highlight w:val="yellow"/>
           <w:lang w:eastAsia="hu-HU"/>
         </w:rPr>
         <w:t xml:space="preserve"> </w:t>
@@ -7514,14 +8840,23 @@
         <w:rPr>
           <w:rFonts w:ascii="Times New Roman" w:eastAsia="Times New Roman" w:hAnsi="Times New Roman" w:cs="Times New Roman"/>
           <w:color w:val="000000"/>
-          <w:lang w:eastAsia="hu-HU"/>
-        </w:rPr>
-        <w:t>mindannyijuk szeme előtt.</w:t>
-      </w:r>
-    </w:p>
-    <w:p>
-      <w:pPr>
-        <w:pStyle w:val="Listaszerbekezds"/>
+          <w:highlight w:val="yellow"/>
+          <w:lang w:eastAsia="hu-HU"/>
+        </w:rPr>
+        <w:t>mindannyijuk szeme előtt</w:t>
+      </w:r>
+      <w:r>
+        <w:rPr>
+          <w:rFonts w:ascii="Times New Roman" w:eastAsia="Times New Roman" w:hAnsi="Times New Roman" w:cs="Times New Roman"/>
+          <w:color w:val="000000"/>
+          <w:lang w:eastAsia="hu-HU"/>
+        </w:rPr>
+        <w:t>.</w:t>
+      </w:r>
+    </w:p>
+    <w:p>
+      <w:pPr>
+        <w:pStyle w:val="ListParagraph"/>
         <w:numPr>
           <w:ilvl w:val="0"/>
           <w:numId w:val="9"/>
@@ -7539,6 +8874,7 @@
           <w:rFonts w:ascii="Times New Roman" w:eastAsia="Times New Roman" w:hAnsi="Times New Roman" w:cs="Times New Roman"/>
           <w:b/>
           <w:color w:val="000000"/>
+          <w:highlight w:val="yellow"/>
           <w:lang w:eastAsia="hu-HU"/>
         </w:rPr>
         <w:lastRenderedPageBreak/>
@@ -7549,6 +8885,7 @@
           <w:rFonts w:ascii="Times New Roman" w:eastAsia="Times New Roman" w:hAnsi="Times New Roman" w:cs="Times New Roman"/>
           <w:b/>
           <w:color w:val="000000"/>
+          <w:highlight w:val="yellow"/>
           <w:lang w:eastAsia="hu-HU"/>
         </w:rPr>
         <w:t xml:space="preserve"> </w:t>
@@ -7558,14 +8895,24 @@
           <w:rFonts w:ascii="Times New Roman" w:eastAsia="Times New Roman" w:hAnsi="Times New Roman" w:cs="Times New Roman"/>
           <w:b/>
           <w:color w:val="000000"/>
-          <w:lang w:eastAsia="hu-HU"/>
-        </w:rPr>
-        <w:t>úgyszintén befolyásolta gondolkozásukat.</w:t>
-      </w:r>
-    </w:p>
-    <w:p>
-      <w:pPr>
-        <w:pStyle w:val="Listaszerbekezds"/>
+          <w:highlight w:val="yellow"/>
+          <w:lang w:eastAsia="hu-HU"/>
+        </w:rPr>
+        <w:t>úgyszintén befolyásolta gondolkozásukat</w:t>
+      </w:r>
+      <w:r>
+        <w:rPr>
+          <w:rFonts w:ascii="Times New Roman" w:eastAsia="Times New Roman" w:hAnsi="Times New Roman" w:cs="Times New Roman"/>
+          <w:b/>
+          <w:color w:val="000000"/>
+          <w:lang w:eastAsia="hu-HU"/>
+        </w:rPr>
+        <w:t>.</w:t>
+      </w:r>
+    </w:p>
+    <w:p>
+      <w:pPr>
+        <w:pStyle w:val="ListParagraph"/>
         <w:numPr>
           <w:ilvl w:val="0"/>
           <w:numId w:val="9"/>
@@ -7583,12 +8930,39 @@
           <w:color w:val="000000"/>
           <w:lang w:eastAsia="hu-HU"/>
         </w:rPr>
-        <w:t>A lovagok jellemzői közé tartozott a</w:t>
-      </w:r>
-      <w:r>
-        <w:rPr>
-          <w:rFonts w:ascii="Times New Roman" w:eastAsia="Times New Roman" w:hAnsi="Times New Roman" w:cs="Times New Roman"/>
-          <w:color w:val="000000"/>
+        <w:t xml:space="preserve">A lovagok </w:t>
+      </w:r>
+      <w:r>
+        <w:rPr>
+          <w:rFonts w:ascii="Times New Roman" w:eastAsia="Times New Roman" w:hAnsi="Times New Roman" w:cs="Times New Roman"/>
+          <w:color w:val="000000"/>
+          <w:highlight w:val="yellow"/>
+          <w:lang w:eastAsia="hu-HU"/>
+        </w:rPr>
+        <w:t>jellemzői</w:t>
+      </w:r>
+      <w:r>
+        <w:rPr>
+          <w:rFonts w:ascii="Times New Roman" w:eastAsia="Times New Roman" w:hAnsi="Times New Roman" w:cs="Times New Roman"/>
+          <w:color w:val="000000"/>
+          <w:lang w:eastAsia="hu-HU"/>
+        </w:rPr>
+        <w:t xml:space="preserve"> közé tartozott </w:t>
+      </w:r>
+      <w:r>
+        <w:rPr>
+          <w:rFonts w:ascii="Times New Roman" w:eastAsia="Times New Roman" w:hAnsi="Times New Roman" w:cs="Times New Roman"/>
+          <w:color w:val="000000"/>
+          <w:highlight w:val="yellow"/>
+          <w:lang w:eastAsia="hu-HU"/>
+        </w:rPr>
+        <w:t>a</w:t>
+      </w:r>
+      <w:r>
+        <w:rPr>
+          <w:rFonts w:ascii="Times New Roman" w:eastAsia="Times New Roman" w:hAnsi="Times New Roman" w:cs="Times New Roman"/>
+          <w:color w:val="000000"/>
+          <w:highlight w:val="yellow"/>
           <w:lang w:eastAsia="hu-HU"/>
         </w:rPr>
         <w:t xml:space="preserve"> </w:t>
@@ -7597,14 +8971,23 @@
         <w:rPr>
           <w:rFonts w:ascii="Times New Roman" w:eastAsia="Times New Roman" w:hAnsi="Times New Roman" w:cs="Times New Roman"/>
           <w:color w:val="000000"/>
-          <w:lang w:eastAsia="hu-HU"/>
-        </w:rPr>
-        <w:t>fájdalom, az esetleges elgyengülés álcázása is.</w:t>
-      </w:r>
-    </w:p>
-    <w:p>
-      <w:pPr>
-        <w:pStyle w:val="Listaszerbekezds"/>
+          <w:highlight w:val="yellow"/>
+          <w:lang w:eastAsia="hu-HU"/>
+        </w:rPr>
+        <w:t>fájdalom, az esetleges elgyengülés álcázása</w:t>
+      </w:r>
+      <w:r>
+        <w:rPr>
+          <w:rFonts w:ascii="Times New Roman" w:eastAsia="Times New Roman" w:hAnsi="Times New Roman" w:cs="Times New Roman"/>
+          <w:color w:val="000000"/>
+          <w:lang w:eastAsia="hu-HU"/>
+        </w:rPr>
+        <w:t xml:space="preserve"> is.</w:t>
+      </w:r>
+    </w:p>
+    <w:p>
+      <w:pPr>
+        <w:pStyle w:val="ListParagraph"/>
         <w:numPr>
           <w:ilvl w:val="0"/>
           <w:numId w:val="9"/>
@@ -7622,12 +9005,22 @@
           <w:color w:val="000000"/>
           <w:lang w:eastAsia="hu-HU"/>
         </w:rPr>
-        <w:t>Mindezek mellett termékeny hatást</w:t>
-      </w:r>
-      <w:r>
-        <w:rPr>
-          <w:rFonts w:ascii="Times New Roman" w:eastAsia="Times New Roman" w:hAnsi="Times New Roman" w:cs="Times New Roman"/>
-          <w:color w:val="000000"/>
+        <w:t xml:space="preserve">Mindezek mellett </w:t>
+      </w:r>
+      <w:r>
+        <w:rPr>
+          <w:rFonts w:ascii="Times New Roman" w:eastAsia="Times New Roman" w:hAnsi="Times New Roman" w:cs="Times New Roman"/>
+          <w:color w:val="000000"/>
+          <w:highlight w:val="yellow"/>
+          <w:lang w:eastAsia="hu-HU"/>
+        </w:rPr>
+        <w:t>termékeny hatást</w:t>
+      </w:r>
+      <w:r>
+        <w:rPr>
+          <w:rFonts w:ascii="Times New Roman" w:eastAsia="Times New Roman" w:hAnsi="Times New Roman" w:cs="Times New Roman"/>
+          <w:color w:val="000000"/>
+          <w:highlight w:val="yellow"/>
           <w:lang w:eastAsia="hu-HU"/>
         </w:rPr>
         <w:t xml:space="preserve"> </w:t>
@@ -7636,6 +9029,7 @@
         <w:rPr>
           <w:rFonts w:ascii="Times New Roman" w:eastAsia="Times New Roman" w:hAnsi="Times New Roman" w:cs="Times New Roman"/>
           <w:color w:val="000000"/>
+          <w:highlight w:val="yellow"/>
           <w:lang w:eastAsia="hu-HU"/>
         </w:rPr>
         <w:t>gyakorolt a lovagi</w:t>
@@ -7644,14 +9038,23 @@
         <w:rPr>
           <w:rFonts w:ascii="Times New Roman" w:eastAsia="Times New Roman" w:hAnsi="Times New Roman" w:cs="Times New Roman"/>
           <w:color w:val="000000"/>
-          <w:lang w:eastAsia="hu-HU"/>
-        </w:rPr>
-        <w:t xml:space="preserve"> jellemre a szerzetesi élet is.</w:t>
-      </w:r>
-    </w:p>
-    <w:p>
-      <w:pPr>
-        <w:pStyle w:val="Listaszerbekezds"/>
+          <w:highlight w:val="yellow"/>
+          <w:lang w:eastAsia="hu-HU"/>
+        </w:rPr>
+        <w:t xml:space="preserve"> jellemre a szerzetesi élet</w:t>
+      </w:r>
+      <w:r>
+        <w:rPr>
+          <w:rFonts w:ascii="Times New Roman" w:eastAsia="Times New Roman" w:hAnsi="Times New Roman" w:cs="Times New Roman"/>
+          <w:color w:val="000000"/>
+          <w:lang w:eastAsia="hu-HU"/>
+        </w:rPr>
+        <w:t xml:space="preserve"> is.</w:t>
+      </w:r>
+    </w:p>
+    <w:p>
+      <w:pPr>
+        <w:pStyle w:val="ListParagraph"/>
         <w:numPr>
           <w:ilvl w:val="0"/>
           <w:numId w:val="9"/>
@@ -7685,12 +9088,22 @@
           <w:color w:val="000000"/>
           <w:lang w:eastAsia="hu-HU"/>
         </w:rPr>
-        <w:t>sugallta, hogy a szerzetesek és a lovagok tevékenysége sok rokon vonást mutat:</w:t>
-      </w:r>
-      <w:r>
-        <w:rPr>
-          <w:rFonts w:ascii="Times New Roman" w:eastAsia="Times New Roman" w:hAnsi="Times New Roman" w:cs="Times New Roman"/>
-          <w:color w:val="000000"/>
+        <w:t xml:space="preserve">sugallta, hogy </w:t>
+      </w:r>
+      <w:r>
+        <w:rPr>
+          <w:rFonts w:ascii="Times New Roman" w:eastAsia="Times New Roman" w:hAnsi="Times New Roman" w:cs="Times New Roman"/>
+          <w:color w:val="000000"/>
+          <w:highlight w:val="yellow"/>
+          <w:lang w:eastAsia="hu-HU"/>
+        </w:rPr>
+        <w:t>a szerzetesek és a lovagok tevékenysége sok rokon vonást mutat:</w:t>
+      </w:r>
+      <w:r>
+        <w:rPr>
+          <w:rFonts w:ascii="Times New Roman" w:eastAsia="Times New Roman" w:hAnsi="Times New Roman" w:cs="Times New Roman"/>
+          <w:color w:val="000000"/>
+          <w:highlight w:val="yellow"/>
           <w:lang w:eastAsia="hu-HU"/>
         </w:rPr>
         <w:t xml:space="preserve"> </w:t>
@@ -7699,6 +9112,7 @@
         <w:rPr>
           <w:rFonts w:ascii="Times New Roman" w:eastAsia="Times New Roman" w:hAnsi="Times New Roman" w:cs="Times New Roman"/>
           <w:color w:val="000000"/>
+          <w:highlight w:val="yellow"/>
           <w:lang w:eastAsia="hu-HU"/>
         </w:rPr>
         <w:t>a szerzetesek imájukkal, a lovagok a gyengék és a védtelenek gyámolításával és</w:t>
@@ -7707,6 +9121,7 @@
         <w:rPr>
           <w:rFonts w:ascii="Times New Roman" w:eastAsia="Times New Roman" w:hAnsi="Times New Roman" w:cs="Times New Roman"/>
           <w:color w:val="000000"/>
+          <w:highlight w:val="yellow"/>
           <w:lang w:eastAsia="hu-HU"/>
         </w:rPr>
         <w:t xml:space="preserve"> </w:t>
@@ -7715,6 +9130,7 @@
         <w:rPr>
           <w:rFonts w:ascii="Times New Roman" w:eastAsia="Times New Roman" w:hAnsi="Times New Roman" w:cs="Times New Roman"/>
           <w:color w:val="000000"/>
+          <w:highlight w:val="yellow"/>
           <w:lang w:eastAsia="hu-HU"/>
         </w:rPr>
         <w:t xml:space="preserve">a hittérítéssel küzdenek a </w:t>
@@ -7724,6 +9140,7 @@
           <w:rFonts w:ascii="Times New Roman" w:eastAsia="Times New Roman" w:hAnsi="Times New Roman" w:cs="Times New Roman"/>
           <w:b/>
           <w:color w:val="000000"/>
+          <w:highlight w:val="yellow"/>
           <w:lang w:eastAsia="hu-HU"/>
         </w:rPr>
         <w:t>társadalom fennma</w:t>
@@ -7733,14 +9150,24 @@
           <w:rFonts w:ascii="Times New Roman" w:eastAsia="Times New Roman" w:hAnsi="Times New Roman" w:cs="Times New Roman"/>
           <w:b/>
           <w:color w:val="000000"/>
-          <w:lang w:eastAsia="hu-HU"/>
-        </w:rPr>
-        <w:t>radásáért.</w:t>
-      </w:r>
-    </w:p>
-    <w:p>
-      <w:pPr>
-        <w:pStyle w:val="Listaszerbekezds"/>
+          <w:highlight w:val="yellow"/>
+          <w:lang w:eastAsia="hu-HU"/>
+        </w:rPr>
+        <w:t>radásáért</w:t>
+      </w:r>
+      <w:r>
+        <w:rPr>
+          <w:rFonts w:ascii="Times New Roman" w:eastAsia="Times New Roman" w:hAnsi="Times New Roman" w:cs="Times New Roman"/>
+          <w:b/>
+          <w:color w:val="000000"/>
+          <w:lang w:eastAsia="hu-HU"/>
+        </w:rPr>
+        <w:t>.</w:t>
+      </w:r>
+    </w:p>
+    <w:p>
+      <w:pPr>
+        <w:pStyle w:val="ListParagraph"/>
         <w:numPr>
           <w:ilvl w:val="0"/>
           <w:numId w:val="9"/>
@@ -7763,7 +9190,7 @@
     </w:p>
     <w:p>
       <w:pPr>
-        <w:pStyle w:val="Listaszerbekezds"/>
+        <w:pStyle w:val="ListParagraph"/>
         <w:numPr>
           <w:ilvl w:val="0"/>
           <w:numId w:val="9"/>
@@ -7797,13 +9224,23 @@
           <w:color w:val="000000"/>
           <w:lang w:eastAsia="hu-HU"/>
         </w:rPr>
-        <w:t xml:space="preserve">spanyol nagyúri központokban, a </w:t>
+        <w:t xml:space="preserve">spanyol nagyúri központokban, </w:t>
+      </w:r>
+      <w:r>
+        <w:rPr>
+          <w:rFonts w:ascii="Times New Roman" w:eastAsia="Times New Roman" w:hAnsi="Times New Roman" w:cs="Times New Roman"/>
+          <w:color w:val="000000"/>
+          <w:highlight w:val="yellow"/>
+          <w:lang w:eastAsia="hu-HU"/>
+        </w:rPr>
+        <w:t xml:space="preserve">a </w:t>
       </w:r>
       <w:r>
         <w:rPr>
           <w:rFonts w:ascii="Times New Roman" w:eastAsia="Times New Roman" w:hAnsi="Times New Roman" w:cs="Times New Roman"/>
           <w:b/>
           <w:color w:val="008000"/>
+          <w:highlight w:val="yellow"/>
           <w:lang w:eastAsia="hu-HU"/>
         </w:rPr>
         <w:t>lovagi tornák</w:t>
@@ -7812,6 +9249,7 @@
         <w:rPr>
           <w:rFonts w:ascii="Times New Roman" w:eastAsia="Times New Roman" w:hAnsi="Times New Roman" w:cs="Times New Roman"/>
           <w:color w:val="000000"/>
+          <w:highlight w:val="yellow"/>
           <w:lang w:eastAsia="hu-HU"/>
         </w:rPr>
         <w:t xml:space="preserve"> légkörében alakult ki a </w:t>
@@ -7821,6 +9259,7 @@
           <w:rFonts w:ascii="Times New Roman" w:eastAsia="Times New Roman" w:hAnsi="Times New Roman" w:cs="Times New Roman"/>
           <w:b/>
           <w:color w:val="008000"/>
+          <w:highlight w:val="yellow"/>
           <w:lang w:eastAsia="hu-HU"/>
         </w:rPr>
         <w:t>lovagi</w:t>
@@ -7830,6 +9269,7 @@
           <w:rFonts w:ascii="Times New Roman" w:eastAsia="Times New Roman" w:hAnsi="Times New Roman" w:cs="Times New Roman"/>
           <w:b/>
           <w:color w:val="008000"/>
+          <w:highlight w:val="yellow"/>
           <w:lang w:eastAsia="hu-HU"/>
         </w:rPr>
         <w:t xml:space="preserve"> </w:t>
@@ -7839,6 +9279,7 @@
           <w:rFonts w:ascii="Times New Roman" w:eastAsia="Times New Roman" w:hAnsi="Times New Roman" w:cs="Times New Roman"/>
           <w:b/>
           <w:color w:val="008000"/>
+          <w:highlight w:val="yellow"/>
           <w:lang w:eastAsia="hu-HU"/>
         </w:rPr>
         <w:t>eszmény</w:t>
@@ -7847,27 +9288,26 @@
         <w:rPr>
           <w:rFonts w:ascii="Times New Roman" w:eastAsia="Times New Roman" w:hAnsi="Times New Roman" w:cs="Times New Roman"/>
           <w:color w:val="000000"/>
-          <w:lang w:eastAsia="hu-HU"/>
-        </w:rPr>
-        <w:t xml:space="preserve">, mely a harcosok erényein, az erő, a bátorságon, ügyességen </w:t>
-      </w:r>
-      <w:proofErr w:type="gramStart"/>
-      <w:r>
-        <w:rPr>
-          <w:rFonts w:ascii="Times New Roman" w:eastAsia="Times New Roman" w:hAnsi="Times New Roman" w:cs="Times New Roman"/>
-          <w:color w:val="000000"/>
-          <w:lang w:eastAsia="hu-HU"/>
-        </w:rPr>
-        <w:t>kívül(</w:t>
-      </w:r>
-      <w:proofErr w:type="gramEnd"/>
-      <w:r>
-        <w:rPr>
-          <w:rFonts w:ascii="Times New Roman" w:eastAsia="Times New Roman" w:hAnsi="Times New Roman" w:cs="Times New Roman"/>
-          <w:color w:val="000000"/>
-          <w:lang w:eastAsia="hu-HU"/>
-        </w:rPr>
-        <w:t>elsősorban egyházi indíttatásra) kiegészült a gyengék, a nők (</w:t>
+          <w:highlight w:val="yellow"/>
+          <w:lang w:eastAsia="hu-HU"/>
+        </w:rPr>
+        <w:t>, mely a harcosok erényein, az erő, a bátorságon, ügyességen kívül</w:t>
+      </w:r>
+      <w:r>
+        <w:rPr>
+          <w:rFonts w:ascii="Times New Roman" w:eastAsia="Times New Roman" w:hAnsi="Times New Roman" w:cs="Times New Roman"/>
+          <w:color w:val="000000"/>
+          <w:lang w:eastAsia="hu-HU"/>
+        </w:rPr>
+        <w:t xml:space="preserve"> </w:t>
+      </w:r>
+      <w:r>
+        <w:rPr>
+          <w:rFonts w:ascii="Times New Roman" w:eastAsia="Times New Roman" w:hAnsi="Times New Roman" w:cs="Times New Roman"/>
+          <w:color w:val="000000"/>
+          <w:lang w:eastAsia="hu-HU"/>
+        </w:rPr>
+        <w:t>(elsősorban egyházi indíttatásra) kiegészült a gyengék, a nők (</w:t>
       </w:r>
       <w:r>
         <w:rPr>
@@ -7884,12 +9324,28 @@
           <w:color w:val="000000"/>
           <w:lang w:eastAsia="hu-HU"/>
         </w:rPr>
-        <w:t>),az elesettek védelmével.</w:t>
-      </w:r>
-    </w:p>
-    <w:p>
-      <w:pPr>
-        <w:pStyle w:val="Listaszerbekezds"/>
+        <w:t>),</w:t>
+      </w:r>
+      <w:r>
+        <w:rPr>
+          <w:rFonts w:ascii="Times New Roman" w:eastAsia="Times New Roman" w:hAnsi="Times New Roman" w:cs="Times New Roman"/>
+          <w:color w:val="000000"/>
+          <w:lang w:eastAsia="hu-HU"/>
+        </w:rPr>
+        <w:t xml:space="preserve"> </w:t>
+      </w:r>
+      <w:r>
+        <w:rPr>
+          <w:rFonts w:ascii="Times New Roman" w:eastAsia="Times New Roman" w:hAnsi="Times New Roman" w:cs="Times New Roman"/>
+          <w:color w:val="000000"/>
+          <w:lang w:eastAsia="hu-HU"/>
+        </w:rPr>
+        <w:t>az elesettek védelmével.</w:t>
+      </w:r>
+    </w:p>
+    <w:p>
+      <w:pPr>
+        <w:pStyle w:val="ListParagraph"/>
         <w:numPr>
           <w:ilvl w:val="0"/>
           <w:numId w:val="9"/>
@@ -7945,7 +9401,7 @@
     </w:p>
     <w:p>
       <w:pPr>
-        <w:pStyle w:val="Listaszerbekezds"/>
+        <w:pStyle w:val="ListParagraph"/>
         <w:numPr>
           <w:ilvl w:val="0"/>
           <w:numId w:val="9"/>
@@ -7963,13 +9419,23 @@
           <w:color w:val="000000"/>
           <w:lang w:eastAsia="hu-HU"/>
         </w:rPr>
-        <w:t xml:space="preserve">A lovagok a </w:t>
+        <w:t xml:space="preserve">A lovagok </w:t>
+      </w:r>
+      <w:r>
+        <w:rPr>
+          <w:rFonts w:ascii="Times New Roman" w:eastAsia="Times New Roman" w:hAnsi="Times New Roman" w:cs="Times New Roman"/>
+          <w:color w:val="000000"/>
+          <w:highlight w:val="yellow"/>
+          <w:lang w:eastAsia="hu-HU"/>
+        </w:rPr>
+        <w:t xml:space="preserve">a </w:t>
       </w:r>
       <w:r>
         <w:rPr>
           <w:rFonts w:ascii="Times New Roman" w:eastAsia="Times New Roman" w:hAnsi="Times New Roman" w:cs="Times New Roman"/>
           <w:b/>
           <w:color w:val="008000"/>
+          <w:highlight w:val="yellow"/>
           <w:lang w:eastAsia="hu-HU"/>
         </w:rPr>
         <w:t>lovagi</w:t>
@@ -7979,6 +9445,7 @@
           <w:rFonts w:ascii="Times New Roman" w:eastAsia="Times New Roman" w:hAnsi="Times New Roman" w:cs="Times New Roman"/>
           <w:b/>
           <w:color w:val="008000"/>
+          <w:highlight w:val="yellow"/>
           <w:lang w:eastAsia="hu-HU"/>
         </w:rPr>
         <w:t xml:space="preserve"> </w:t>
@@ -7988,6 +9455,7 @@
           <w:rFonts w:ascii="Times New Roman" w:eastAsia="Times New Roman" w:hAnsi="Times New Roman" w:cs="Times New Roman"/>
           <w:b/>
           <w:color w:val="008000"/>
+          <w:highlight w:val="yellow"/>
           <w:lang w:eastAsia="hu-HU"/>
         </w:rPr>
         <w:t>tornákon</w:t>
@@ -7996,6 +9464,7 @@
         <w:rPr>
           <w:rFonts w:ascii="Times New Roman" w:eastAsia="Times New Roman" w:hAnsi="Times New Roman" w:cs="Times New Roman"/>
           <w:color w:val="000000"/>
+          <w:highlight w:val="yellow"/>
           <w:lang w:eastAsia="hu-HU"/>
         </w:rPr>
         <w:t xml:space="preserve"> bizonyíthatták képességeiket, melyeknek nélkülözhetetlen </w:t>
@@ -8004,6 +9473,7 @@
         <w:rPr>
           <w:rFonts w:ascii="Times New Roman" w:eastAsia="Times New Roman" w:hAnsi="Times New Roman" w:cs="Times New Roman"/>
           <w:color w:val="000000"/>
+          <w:highlight w:val="yellow"/>
           <w:lang w:eastAsia="hu-HU"/>
         </w:rPr>
         <w:t>kelléke volta lovagi költészet.</w:t>
@@ -8011,7 +9481,7 @@
     </w:p>
     <w:p>
       <w:pPr>
-        <w:pStyle w:val="Listaszerbekezds"/>
+        <w:pStyle w:val="ListParagraph"/>
         <w:numPr>
           <w:ilvl w:val="0"/>
           <w:numId w:val="9"/>
@@ -8029,7 +9499,16 @@
           <w:color w:val="000000"/>
           <w:lang w:eastAsia="hu-HU"/>
         </w:rPr>
-        <w:t xml:space="preserve">A francia trubadúrok, a német </w:t>
+        <w:t xml:space="preserve">A </w:t>
+      </w:r>
+      <w:r>
+        <w:rPr>
+          <w:rFonts w:ascii="Times New Roman" w:eastAsia="Times New Roman" w:hAnsi="Times New Roman" w:cs="Times New Roman"/>
+          <w:color w:val="000000"/>
+          <w:highlight w:val="yellow"/>
+          <w:lang w:eastAsia="hu-HU"/>
+        </w:rPr>
+        <w:t xml:space="preserve">francia trubadúrok, a német </w:t>
       </w:r>
       <w:proofErr w:type="spellStart"/>
       <w:r>
@@ -8037,6 +9516,7 @@
           <w:rFonts w:ascii="Times New Roman" w:eastAsia="Times New Roman" w:hAnsi="Times New Roman" w:cs="Times New Roman"/>
           <w:b/>
           <w:color w:val="008000"/>
+          <w:highlight w:val="yellow"/>
           <w:lang w:eastAsia="hu-HU"/>
         </w:rPr>
         <w:t>minnesängerek</w:t>
@@ -8103,7 +9583,7 @@
 </file>
 
 <file path=word/endnotes.xml><?xml version="1.0" encoding="utf-8"?>
-<w:endnotes xmlns:ve="http://schemas.openxmlformats.org/markup-compatibility/2006" xmlns:o="urn:schemas-microsoft-com:office:office" xmlns:r="http://schemas.openxmlformats.org/officeDocument/2006/relationships" xmlns:m="http://schemas.openxmlformats.org/officeDocument/2006/math" xmlns:v="urn:schemas-microsoft-com:vml" xmlns:wp="http://schemas.openxmlformats.org/drawingml/2006/wordprocessingDrawing" xmlns:w10="urn:schemas-microsoft-com:office:word" xmlns:w="http://schemas.openxmlformats.org/wordprocessingml/2006/main" xmlns:wne="http://schemas.microsoft.com/office/word/2006/wordml">
+<w:endnotes xmlns:wpc="http://schemas.microsoft.com/office/word/2010/wordprocessingCanvas" xmlns:cx="http://schemas.microsoft.com/office/drawing/2014/chartex" xmlns:cx1="http://schemas.microsoft.com/office/drawing/2015/9/8/chartex" xmlns:cx2="http://schemas.microsoft.com/office/drawing/2015/10/21/chartex" xmlns:cx3="http://schemas.microsoft.com/office/drawing/2016/5/9/chartex" xmlns:cx4="http://schemas.microsoft.com/office/drawing/2016/5/10/chartex" xmlns:cx5="http://schemas.microsoft.com/office/drawing/2016/5/11/chartex" xmlns:cx6="http://schemas.microsoft.com/office/drawing/2016/5/12/chartex" xmlns:cx7="http://schemas.microsoft.com/office/drawing/2016/5/13/chartex" xmlns:cx8="http://schemas.microsoft.com/office/drawing/2016/5/14/chartex" xmlns:mc="http://schemas.openxmlformats.org/markup-compatibility/2006" xmlns:aink="http://schemas.microsoft.com/office/drawing/2016/ink" xmlns:am3d="http://schemas.microsoft.com/office/drawing/2017/model3d" xmlns:o="urn:schemas-microsoft-com:office:office" xmlns:oel="http://schemas.microsoft.com/office/2019/extlst" xmlns:r="http://schemas.openxmlformats.org/officeDocument/2006/relationships" xmlns:m="http://schemas.openxmlformats.org/officeDocument/2006/math" xmlns:v="urn:schemas-microsoft-com:vml" xmlns:wp14="http://schemas.microsoft.com/office/word/2010/wordprocessingDrawing" xmlns:wp="http://schemas.openxmlformats.org/drawingml/2006/wordprocessingDrawing" xmlns:w10="urn:schemas-microsoft-com:office:word" xmlns:w="http://schemas.openxmlformats.org/wordprocessingml/2006/main" xmlns:w14="http://schemas.microsoft.com/office/word/2010/wordml" xmlns:w15="http://schemas.microsoft.com/office/word/2012/wordml" xmlns:w16cex="http://schemas.microsoft.com/office/word/2018/wordml/cex" xmlns:w16cid="http://schemas.microsoft.com/office/word/2016/wordml/cid" xmlns:w16="http://schemas.microsoft.com/office/word/2018/wordml" xmlns:w16du="http://schemas.microsoft.com/office/word/2023/wordml/word16du" xmlns:w16sdtdh="http://schemas.microsoft.com/office/word/2020/wordml/sdtdatahash" xmlns:w16sdtfl="http://schemas.microsoft.com/office/word/2024/wordml/sdtformatlock" xmlns:w16se="http://schemas.microsoft.com/office/word/2015/wordml/symex" xmlns:wpg="http://schemas.microsoft.com/office/word/2010/wordprocessingGroup" xmlns:wpi="http://schemas.microsoft.com/office/word/2010/wordprocessingInk" xmlns:wne="http://schemas.microsoft.com/office/word/2006/wordml" xmlns:wps="http://schemas.microsoft.com/office/word/2010/wordprocessingShape" mc:Ignorable="w14 w15 w16se w16cid w16 w16cex w16sdtdh w16sdtfl w16du wp14">
   <w:endnote w:type="separator" w:id="-1">
     <w:p>
       <w:pPr>
@@ -8128,7 +9608,7 @@
 </file>
 
 <file path=word/footer1.xml><?xml version="1.0" encoding="utf-8"?>
-<w:ftr xmlns:ve="http://schemas.openxmlformats.org/markup-compatibility/2006" xmlns:o="urn:schemas-microsoft-com:office:office" xmlns:r="http://schemas.openxmlformats.org/officeDocument/2006/relationships" xmlns:m="http://schemas.openxmlformats.org/officeDocument/2006/math" xmlns:v="urn:schemas-microsoft-com:vml" xmlns:wp="http://schemas.openxmlformats.org/drawingml/2006/wordprocessingDrawing" xmlns:w10="urn:schemas-microsoft-com:office:word" xmlns:w="http://schemas.openxmlformats.org/wordprocessingml/2006/main" xmlns:wne="http://schemas.microsoft.com/office/word/2006/wordml">
+<w:ftr xmlns:wpc="http://schemas.microsoft.com/office/word/2010/wordprocessingCanvas" xmlns:cx="http://schemas.microsoft.com/office/drawing/2014/chartex" xmlns:cx1="http://schemas.microsoft.com/office/drawing/2015/9/8/chartex" xmlns:cx2="http://schemas.microsoft.com/office/drawing/2015/10/21/chartex" xmlns:cx3="http://schemas.microsoft.com/office/drawing/2016/5/9/chartex" xmlns:cx4="http://schemas.microsoft.com/office/drawing/2016/5/10/chartex" xmlns:cx5="http://schemas.microsoft.com/office/drawing/2016/5/11/chartex" xmlns:cx6="http://schemas.microsoft.com/office/drawing/2016/5/12/chartex" xmlns:cx7="http://schemas.microsoft.com/office/drawing/2016/5/13/chartex" xmlns:cx8="http://schemas.microsoft.com/office/drawing/2016/5/14/chartex" xmlns:mc="http://schemas.openxmlformats.org/markup-compatibility/2006" xmlns:aink="http://schemas.microsoft.com/office/drawing/2016/ink" xmlns:am3d="http://schemas.microsoft.com/office/drawing/2017/model3d" xmlns:o="urn:schemas-microsoft-com:office:office" xmlns:oel="http://schemas.microsoft.com/office/2019/extlst" xmlns:r="http://schemas.openxmlformats.org/officeDocument/2006/relationships" xmlns:m="http://schemas.openxmlformats.org/officeDocument/2006/math" xmlns:v="urn:schemas-microsoft-com:vml" xmlns:wp14="http://schemas.microsoft.com/office/word/2010/wordprocessingDrawing" xmlns:wp="http://schemas.openxmlformats.org/drawingml/2006/wordprocessingDrawing" xmlns:w10="urn:schemas-microsoft-com:office:word" xmlns:w="http://schemas.openxmlformats.org/wordprocessingml/2006/main" xmlns:w14="http://schemas.microsoft.com/office/word/2010/wordml" xmlns:w15="http://schemas.microsoft.com/office/word/2012/wordml" xmlns:w16cex="http://schemas.microsoft.com/office/word/2018/wordml/cex" xmlns:w16cid="http://schemas.microsoft.com/office/word/2016/wordml/cid" xmlns:w16="http://schemas.microsoft.com/office/word/2018/wordml" xmlns:w16du="http://schemas.microsoft.com/office/word/2023/wordml/word16du" xmlns:w16sdtdh="http://schemas.microsoft.com/office/word/2020/wordml/sdtdatahash" xmlns:w16sdtfl="http://schemas.microsoft.com/office/word/2024/wordml/sdtformatlock" xmlns:w16se="http://schemas.microsoft.com/office/word/2015/wordml/symex" xmlns:wpg="http://schemas.microsoft.com/office/word/2010/wordprocessingGroup" xmlns:wpi="http://schemas.microsoft.com/office/word/2010/wordprocessingInk" xmlns:wne="http://schemas.microsoft.com/office/word/2006/wordml" xmlns:wps="http://schemas.microsoft.com/office/word/2010/wordprocessingShape" mc:Ignorable="w14 w15 w16se w16cid w16 w16cex w16sdtdh w16sdtfl w16du wp14">
   <w:sdt>
     <w:sdtPr>
       <w:id w:val="1998282"/>
@@ -8147,7 +9627,7 @@
     <w:sdtContent>
       <w:p>
         <w:pPr>
-          <w:pStyle w:val="llb"/>
+          <w:pStyle w:val="Footer"/>
           <w:jc w:val="center"/>
           <w:rPr>
             <w:rFonts w:ascii="Times New Roman" w:hAnsi="Times New Roman" w:cs="Times New Roman"/>
@@ -8201,14 +9681,14 @@
   </w:sdt>
   <w:p>
     <w:pPr>
-      <w:pStyle w:val="llb"/>
+      <w:pStyle w:val="Footer"/>
     </w:pPr>
   </w:p>
 </w:ftr>
 </file>
 
 <file path=word/footnotes.xml><?xml version="1.0" encoding="utf-8"?>
-<w:footnotes xmlns:ve="http://schemas.openxmlformats.org/markup-compatibility/2006" xmlns:o="urn:schemas-microsoft-com:office:office" xmlns:r="http://schemas.openxmlformats.org/officeDocument/2006/relationships" xmlns:m="http://schemas.openxmlformats.org/officeDocument/2006/math" xmlns:v="urn:schemas-microsoft-com:vml" xmlns:wp="http://schemas.openxmlformats.org/drawingml/2006/wordprocessingDrawing" xmlns:w10="urn:schemas-microsoft-com:office:word" xmlns:w="http://schemas.openxmlformats.org/wordprocessingml/2006/main" xmlns:wne="http://schemas.microsoft.com/office/word/2006/wordml">
+<w:footnotes xmlns:wpc="http://schemas.microsoft.com/office/word/2010/wordprocessingCanvas" xmlns:cx="http://schemas.microsoft.com/office/drawing/2014/chartex" xmlns:cx1="http://schemas.microsoft.com/office/drawing/2015/9/8/chartex" xmlns:cx2="http://schemas.microsoft.com/office/drawing/2015/10/21/chartex" xmlns:cx3="http://schemas.microsoft.com/office/drawing/2016/5/9/chartex" xmlns:cx4="http://schemas.microsoft.com/office/drawing/2016/5/10/chartex" xmlns:cx5="http://schemas.microsoft.com/office/drawing/2016/5/11/chartex" xmlns:cx6="http://schemas.microsoft.com/office/drawing/2016/5/12/chartex" xmlns:cx7="http://schemas.microsoft.com/office/drawing/2016/5/13/chartex" xmlns:cx8="http://schemas.microsoft.com/office/drawing/2016/5/14/chartex" xmlns:mc="http://schemas.openxmlformats.org/markup-compatibility/2006" xmlns:aink="http://schemas.microsoft.com/office/drawing/2016/ink" xmlns:am3d="http://schemas.microsoft.com/office/drawing/2017/model3d" xmlns:o="urn:schemas-microsoft-com:office:office" xmlns:oel="http://schemas.microsoft.com/office/2019/extlst" xmlns:r="http://schemas.openxmlformats.org/officeDocument/2006/relationships" xmlns:m="http://schemas.openxmlformats.org/officeDocument/2006/math" xmlns:v="urn:schemas-microsoft-com:vml" xmlns:wp14="http://schemas.microsoft.com/office/word/2010/wordprocessingDrawing" xmlns:wp="http://schemas.openxmlformats.org/drawingml/2006/wordprocessingDrawing" xmlns:w10="urn:schemas-microsoft-com:office:word" xmlns:w="http://schemas.openxmlformats.org/wordprocessingml/2006/main" xmlns:w14="http://schemas.microsoft.com/office/word/2010/wordml" xmlns:w15="http://schemas.microsoft.com/office/word/2012/wordml" xmlns:w16cex="http://schemas.microsoft.com/office/word/2018/wordml/cex" xmlns:w16cid="http://schemas.microsoft.com/office/word/2016/wordml/cid" xmlns:w16="http://schemas.microsoft.com/office/word/2018/wordml" xmlns:w16du="http://schemas.microsoft.com/office/word/2023/wordml/word16du" xmlns:w16sdtdh="http://schemas.microsoft.com/office/word/2020/wordml/sdtdatahash" xmlns:w16sdtfl="http://schemas.microsoft.com/office/word/2024/wordml/sdtformatlock" xmlns:w16se="http://schemas.microsoft.com/office/word/2015/wordml/symex" xmlns:wpg="http://schemas.microsoft.com/office/word/2010/wordprocessingGroup" xmlns:wpi="http://schemas.microsoft.com/office/word/2010/wordprocessingInk" xmlns:wne="http://schemas.microsoft.com/office/word/2006/wordml" xmlns:wps="http://schemas.microsoft.com/office/word/2010/wordprocessingShape" mc:Ignorable="w14 w15 w16se w16cid w16 w16cex w16sdtdh w16sdtfl w16du wp14">
   <w:footnote w:type="separator" w:id="-1">
     <w:p>
       <w:pPr>
@@ -8233,7 +9713,7 @@
 </file>
 
 <file path=word/header1.xml><?xml version="1.0" encoding="utf-8"?>
-<w:hdr xmlns:ve="http://schemas.openxmlformats.org/markup-compatibility/2006" xmlns:o="urn:schemas-microsoft-com:office:office" xmlns:r="http://schemas.openxmlformats.org/officeDocument/2006/relationships" xmlns:m="http://schemas.openxmlformats.org/officeDocument/2006/math" xmlns:v="urn:schemas-microsoft-com:vml" xmlns:wp="http://schemas.openxmlformats.org/drawingml/2006/wordprocessingDrawing" xmlns:w10="urn:schemas-microsoft-com:office:word" xmlns:w="http://schemas.openxmlformats.org/wordprocessingml/2006/main" xmlns:wne="http://schemas.microsoft.com/office/word/2006/wordml">
+<w:hdr xmlns:wpc="http://schemas.microsoft.com/office/word/2010/wordprocessingCanvas" xmlns:cx="http://schemas.microsoft.com/office/drawing/2014/chartex" xmlns:cx1="http://schemas.microsoft.com/office/drawing/2015/9/8/chartex" xmlns:cx2="http://schemas.microsoft.com/office/drawing/2015/10/21/chartex" xmlns:cx3="http://schemas.microsoft.com/office/drawing/2016/5/9/chartex" xmlns:cx4="http://schemas.microsoft.com/office/drawing/2016/5/10/chartex" xmlns:cx5="http://schemas.microsoft.com/office/drawing/2016/5/11/chartex" xmlns:cx6="http://schemas.microsoft.com/office/drawing/2016/5/12/chartex" xmlns:cx7="http://schemas.microsoft.com/office/drawing/2016/5/13/chartex" xmlns:cx8="http://schemas.microsoft.com/office/drawing/2016/5/14/chartex" xmlns:mc="http://schemas.openxmlformats.org/markup-compatibility/2006" xmlns:aink="http://schemas.microsoft.com/office/drawing/2016/ink" xmlns:am3d="http://schemas.microsoft.com/office/drawing/2017/model3d" xmlns:o="urn:schemas-microsoft-com:office:office" xmlns:oel="http://schemas.microsoft.com/office/2019/extlst" xmlns:r="http://schemas.openxmlformats.org/officeDocument/2006/relationships" xmlns:m="http://schemas.openxmlformats.org/officeDocument/2006/math" xmlns:v="urn:schemas-microsoft-com:vml" xmlns:wp14="http://schemas.microsoft.com/office/word/2010/wordprocessingDrawing" xmlns:wp="http://schemas.openxmlformats.org/drawingml/2006/wordprocessingDrawing" xmlns:w10="urn:schemas-microsoft-com:office:word" xmlns:w="http://schemas.openxmlformats.org/wordprocessingml/2006/main" xmlns:w14="http://schemas.microsoft.com/office/word/2010/wordml" xmlns:w15="http://schemas.microsoft.com/office/word/2012/wordml" xmlns:w16cex="http://schemas.microsoft.com/office/word/2018/wordml/cex" xmlns:w16cid="http://schemas.microsoft.com/office/word/2016/wordml/cid" xmlns:w16="http://schemas.microsoft.com/office/word/2018/wordml" xmlns:w16du="http://schemas.microsoft.com/office/word/2023/wordml/word16du" xmlns:w16sdtdh="http://schemas.microsoft.com/office/word/2020/wordml/sdtdatahash" xmlns:w16sdtfl="http://schemas.microsoft.com/office/word/2024/wordml/sdtformatlock" xmlns:w16se="http://schemas.microsoft.com/office/word/2015/wordml/symex" xmlns:wpg="http://schemas.microsoft.com/office/word/2010/wordprocessingGroup" xmlns:wpi="http://schemas.microsoft.com/office/word/2010/wordprocessingInk" xmlns:wne="http://schemas.microsoft.com/office/word/2006/wordml" xmlns:wps="http://schemas.microsoft.com/office/word/2010/wordprocessingShape" mc:Ignorable="w14 w15 w16se w16cid w16 w16cex w16sdtdh w16sdtfl w16du wp14">
   <w:p>
     <w:pPr>
       <w:spacing w:before="0" w:line="240" w:lineRule="auto"/>
@@ -8274,15 +9754,15 @@
   </w:p>
   <w:p>
     <w:pPr>
-      <w:pStyle w:val="lfej"/>
+      <w:pStyle w:val="Header"/>
     </w:pPr>
   </w:p>
 </w:hdr>
 </file>
 
 <file path=word/numbering.xml><?xml version="1.0" encoding="utf-8"?>
-<w:numbering xmlns:ve="http://schemas.openxmlformats.org/markup-compatibility/2006" xmlns:o="urn:schemas-microsoft-com:office:office" xmlns:r="http://schemas.openxmlformats.org/officeDocument/2006/relationships" xmlns:m="http://schemas.openxmlformats.org/officeDocument/2006/math" xmlns:v="urn:schemas-microsoft-com:vml" xmlns:wp="http://schemas.openxmlformats.org/drawingml/2006/wordprocessingDrawing" xmlns:w10="urn:schemas-microsoft-com:office:word" xmlns:w="http://schemas.openxmlformats.org/wordprocessingml/2006/main" xmlns:wne="http://schemas.microsoft.com/office/word/2006/wordml">
-  <w:abstractNum w:abstractNumId="0">
+<w:numbering xmlns:wpc="http://schemas.microsoft.com/office/word/2010/wordprocessingCanvas" xmlns:cx="http://schemas.microsoft.com/office/drawing/2014/chartex" xmlns:cx1="http://schemas.microsoft.com/office/drawing/2015/9/8/chartex" xmlns:cx2="http://schemas.microsoft.com/office/drawing/2015/10/21/chartex" xmlns:cx3="http://schemas.microsoft.com/office/drawing/2016/5/9/chartex" xmlns:cx4="http://schemas.microsoft.com/office/drawing/2016/5/10/chartex" xmlns:cx5="http://schemas.microsoft.com/office/drawing/2016/5/11/chartex" xmlns:cx6="http://schemas.microsoft.com/office/drawing/2016/5/12/chartex" xmlns:cx7="http://schemas.microsoft.com/office/drawing/2016/5/13/chartex" xmlns:cx8="http://schemas.microsoft.com/office/drawing/2016/5/14/chartex" xmlns:mc="http://schemas.openxmlformats.org/markup-compatibility/2006" xmlns:aink="http://schemas.microsoft.com/office/drawing/2016/ink" xmlns:am3d="http://schemas.microsoft.com/office/drawing/2017/model3d" xmlns:o="urn:schemas-microsoft-com:office:office" xmlns:oel="http://schemas.microsoft.com/office/2019/extlst" xmlns:r="http://schemas.openxmlformats.org/officeDocument/2006/relationships" xmlns:m="http://schemas.openxmlformats.org/officeDocument/2006/math" xmlns:v="urn:schemas-microsoft-com:vml" xmlns:wp14="http://schemas.microsoft.com/office/word/2010/wordprocessingDrawing" xmlns:wp="http://schemas.openxmlformats.org/drawingml/2006/wordprocessingDrawing" xmlns:w10="urn:schemas-microsoft-com:office:word" xmlns:w="http://schemas.openxmlformats.org/wordprocessingml/2006/main" xmlns:w14="http://schemas.microsoft.com/office/word/2010/wordml" xmlns:w15="http://schemas.microsoft.com/office/word/2012/wordml" xmlns:w16cex="http://schemas.microsoft.com/office/word/2018/wordml/cex" xmlns:w16cid="http://schemas.microsoft.com/office/word/2016/wordml/cid" xmlns:w16="http://schemas.microsoft.com/office/word/2018/wordml" xmlns:w16du="http://schemas.microsoft.com/office/word/2023/wordml/word16du" xmlns:w16sdtdh="http://schemas.microsoft.com/office/word/2020/wordml/sdtdatahash" xmlns:w16sdtfl="http://schemas.microsoft.com/office/word/2024/wordml/sdtformatlock" xmlns:w16se="http://schemas.microsoft.com/office/word/2015/wordml/symex" xmlns:wpg="http://schemas.microsoft.com/office/word/2010/wordprocessingGroup" xmlns:wpi="http://schemas.microsoft.com/office/word/2010/wordprocessingInk" xmlns:wne="http://schemas.microsoft.com/office/word/2006/wordml" xmlns:wps="http://schemas.microsoft.com/office/word/2010/wordprocessingShape" mc:Ignorable="w14 w15 w16se w16cid w16 w16cex w16sdtdh w16sdtfl w16du wp14">
+  <w:abstractNum w:abstractNumId="0" w15:restartNumberingAfterBreak="0">
     <w:nsid w:val="1948183D"/>
     <w:multiLevelType w:val="multilevel"/>
     <w:tmpl w:val="154A21B4"/>
@@ -8431,7 +9911,7 @@
       </w:rPr>
     </w:lvl>
   </w:abstractNum>
-  <w:abstractNum w:abstractNumId="1">
+  <w:abstractNum w:abstractNumId="1" w15:restartNumberingAfterBreak="0">
     <w:nsid w:val="1C8D152D"/>
     <w:multiLevelType w:val="hybridMultilevel"/>
     <w:tmpl w:val="156411D6"/>
@@ -8544,7 +10024,7 @@
       </w:rPr>
     </w:lvl>
   </w:abstractNum>
-  <w:abstractNum w:abstractNumId="2">
+  <w:abstractNum w:abstractNumId="2" w15:restartNumberingAfterBreak="0">
     <w:nsid w:val="1CA40694"/>
     <w:multiLevelType w:val="hybridMultilevel"/>
     <w:tmpl w:val="1A92A06E"/>
@@ -8657,7 +10137,7 @@
       </w:rPr>
     </w:lvl>
   </w:abstractNum>
-  <w:abstractNum w:abstractNumId="3">
+  <w:abstractNum w:abstractNumId="3" w15:restartNumberingAfterBreak="0">
     <w:nsid w:val="2395345B"/>
     <w:multiLevelType w:val="hybridMultilevel"/>
     <w:tmpl w:val="987E9924"/>
@@ -8770,7 +10250,7 @@
       </w:rPr>
     </w:lvl>
   </w:abstractNum>
-  <w:abstractNum w:abstractNumId="4">
+  <w:abstractNum w:abstractNumId="4" w15:restartNumberingAfterBreak="0">
     <w:nsid w:val="28C83C48"/>
     <w:multiLevelType w:val="hybridMultilevel"/>
     <w:tmpl w:val="A6D61268"/>
@@ -8883,7 +10363,7 @@
       </w:rPr>
     </w:lvl>
   </w:abstractNum>
-  <w:abstractNum w:abstractNumId="5">
+  <w:abstractNum w:abstractNumId="5" w15:restartNumberingAfterBreak="0">
     <w:nsid w:val="33725697"/>
     <w:multiLevelType w:val="hybridMultilevel"/>
     <w:tmpl w:val="7032B76E"/>
@@ -8996,7 +10476,7 @@
       </w:rPr>
     </w:lvl>
   </w:abstractNum>
-  <w:abstractNum w:abstractNumId="6">
+  <w:abstractNum w:abstractNumId="6" w15:restartNumberingAfterBreak="0">
     <w:nsid w:val="3D385B2A"/>
     <w:multiLevelType w:val="hybridMultilevel"/>
     <w:tmpl w:val="671C23EA"/>
@@ -9109,7 +10589,7 @@
       </w:rPr>
     </w:lvl>
   </w:abstractNum>
-  <w:abstractNum w:abstractNumId="7">
+  <w:abstractNum w:abstractNumId="7" w15:restartNumberingAfterBreak="0">
     <w:nsid w:val="451322E9"/>
     <w:multiLevelType w:val="hybridMultilevel"/>
     <w:tmpl w:val="F3721B5A"/>
@@ -9222,7 +10702,7 @@
       </w:rPr>
     </w:lvl>
   </w:abstractNum>
-  <w:abstractNum w:abstractNumId="8">
+  <w:abstractNum w:abstractNumId="8" w15:restartNumberingAfterBreak="0">
     <w:nsid w:val="518F2F3D"/>
     <w:multiLevelType w:val="hybridMultilevel"/>
     <w:tmpl w:val="C6568AF2"/>
@@ -9335,7 +10815,7 @@
       </w:rPr>
     </w:lvl>
   </w:abstractNum>
-  <w:abstractNum w:abstractNumId="9">
+  <w:abstractNum w:abstractNumId="9" w15:restartNumberingAfterBreak="0">
     <w:nsid w:val="53EB1F08"/>
     <w:multiLevelType w:val="multilevel"/>
     <w:tmpl w:val="154ECADA"/>
@@ -9485,7 +10965,7 @@
       </w:rPr>
     </w:lvl>
   </w:abstractNum>
-  <w:abstractNum w:abstractNumId="10">
+  <w:abstractNum w:abstractNumId="10" w15:restartNumberingAfterBreak="0">
     <w:nsid w:val="619C6247"/>
     <w:multiLevelType w:val="hybridMultilevel"/>
     <w:tmpl w:val="25687626"/>
@@ -9598,7 +11078,7 @@
       </w:rPr>
     </w:lvl>
   </w:abstractNum>
-  <w:abstractNum w:abstractNumId="11">
+  <w:abstractNum w:abstractNumId="11" w15:restartNumberingAfterBreak="0">
     <w:nsid w:val="7E4560A9"/>
     <w:multiLevelType w:val="hybridMultilevel"/>
     <w:tmpl w:val="0C4AC5DC"/>
@@ -9711,47 +11191,47 @@
       </w:rPr>
     </w:lvl>
   </w:abstractNum>
-  <w:num w:numId="1">
+  <w:num w:numId="1" w16cid:durableId="352267862">
     <w:abstractNumId w:val="0"/>
   </w:num>
-  <w:num w:numId="2">
+  <w:num w:numId="2" w16cid:durableId="1568881908">
     <w:abstractNumId w:val="5"/>
   </w:num>
-  <w:num w:numId="3">
+  <w:num w:numId="3" w16cid:durableId="73824931">
     <w:abstractNumId w:val="8"/>
   </w:num>
-  <w:num w:numId="4">
+  <w:num w:numId="4" w16cid:durableId="137843136">
     <w:abstractNumId w:val="3"/>
   </w:num>
-  <w:num w:numId="5">
+  <w:num w:numId="5" w16cid:durableId="1780836673">
     <w:abstractNumId w:val="9"/>
   </w:num>
-  <w:num w:numId="6">
+  <w:num w:numId="6" w16cid:durableId="1720477875">
     <w:abstractNumId w:val="4"/>
   </w:num>
-  <w:num w:numId="7">
+  <w:num w:numId="7" w16cid:durableId="893738690">
     <w:abstractNumId w:val="11"/>
   </w:num>
-  <w:num w:numId="8">
+  <w:num w:numId="8" w16cid:durableId="1994289602">
     <w:abstractNumId w:val="2"/>
   </w:num>
-  <w:num w:numId="9">
+  <w:num w:numId="9" w16cid:durableId="1132211061">
     <w:abstractNumId w:val="6"/>
   </w:num>
-  <w:num w:numId="10">
+  <w:num w:numId="10" w16cid:durableId="586304913">
     <w:abstractNumId w:val="1"/>
   </w:num>
-  <w:num w:numId="11">
+  <w:num w:numId="11" w16cid:durableId="153690348">
     <w:abstractNumId w:val="7"/>
   </w:num>
-  <w:num w:numId="12">
+  <w:num w:numId="12" w16cid:durableId="108352419">
     <w:abstractNumId w:val="10"/>
   </w:num>
 </w:numbering>
 </file>
 
 <file path=word/styles.xml><?xml version="1.0" encoding="utf-8"?>
-<w:styles xmlns:r="http://schemas.openxmlformats.org/officeDocument/2006/relationships" xmlns:w="http://schemas.openxmlformats.org/wordprocessingml/2006/main">
+<w:styles xmlns:mc="http://schemas.openxmlformats.org/markup-compatibility/2006" xmlns:r="http://schemas.openxmlformats.org/officeDocument/2006/relationships" xmlns:w="http://schemas.openxmlformats.org/wordprocessingml/2006/main" xmlns:w14="http://schemas.microsoft.com/office/word/2010/wordml" xmlns:w15="http://schemas.microsoft.com/office/word/2012/wordml" xmlns:w16cex="http://schemas.microsoft.com/office/word/2018/wordml/cex" xmlns:w16cid="http://schemas.microsoft.com/office/word/2016/wordml/cid" xmlns:w16="http://schemas.microsoft.com/office/word/2018/wordml" xmlns:w16du="http://schemas.microsoft.com/office/word/2023/wordml/word16du" xmlns:w16sdtdh="http://schemas.microsoft.com/office/word/2020/wordml/sdtdatahash" xmlns:w16sdtfl="http://schemas.microsoft.com/office/word/2024/wordml/sdtformatlock" xmlns:w16se="http://schemas.microsoft.com/office/word/2015/wordml/symex" mc:Ignorable="w14 w15 w16se w16cid w16 w16cex w16sdtdh w16sdtfl w16du">
   <w:docDefaults>
     <w:rPrDefault>
       <w:rPr>
@@ -9767,154 +11247,393 @@
       </w:pPr>
     </w:pPrDefault>
   </w:docDefaults>
-  <w:latentStyles w:defLockedState="0" w:defUIPriority="99" w:defSemiHidden="1" w:defUnhideWhenUsed="1" w:defQFormat="0" w:count="267">
-    <w:lsdException w:name="Normal" w:semiHidden="0" w:uiPriority="0" w:unhideWhenUsed="0" w:qFormat="1"/>
-    <w:lsdException w:name="heading 1" w:semiHidden="0" w:uiPriority="9" w:unhideWhenUsed="0" w:qFormat="1"/>
-    <w:lsdException w:name="heading 2" w:uiPriority="9" w:qFormat="1"/>
-    <w:lsdException w:name="heading 3" w:uiPriority="9" w:qFormat="1"/>
-    <w:lsdException w:name="heading 4" w:uiPriority="9" w:qFormat="1"/>
-    <w:lsdException w:name="heading 5" w:uiPriority="9" w:qFormat="1"/>
-    <w:lsdException w:name="heading 6" w:uiPriority="9" w:qFormat="1"/>
-    <w:lsdException w:name="heading 7" w:uiPriority="9" w:qFormat="1"/>
-    <w:lsdException w:name="heading 8" w:uiPriority="9" w:qFormat="1"/>
-    <w:lsdException w:name="heading 9" w:uiPriority="9" w:qFormat="1"/>
-    <w:lsdException w:name="toc 1" w:uiPriority="39"/>
-    <w:lsdException w:name="toc 2" w:uiPriority="39"/>
-    <w:lsdException w:name="toc 3" w:uiPriority="39"/>
-    <w:lsdException w:name="toc 4" w:uiPriority="39"/>
-    <w:lsdException w:name="toc 5" w:uiPriority="39"/>
-    <w:lsdException w:name="toc 6" w:uiPriority="39"/>
-    <w:lsdException w:name="toc 7" w:uiPriority="39"/>
-    <w:lsdException w:name="toc 8" w:uiPriority="39"/>
-    <w:lsdException w:name="toc 9" w:uiPriority="39"/>
-    <w:lsdException w:name="caption" w:uiPriority="35" w:qFormat="1"/>
-    <w:lsdException w:name="Title" w:semiHidden="0" w:uiPriority="10" w:unhideWhenUsed="0" w:qFormat="1"/>
-    <w:lsdException w:name="Default Paragraph Font" w:uiPriority="1"/>
-    <w:lsdException w:name="Subtitle" w:semiHidden="0" w:uiPriority="11" w:unhideWhenUsed="0" w:qFormat="1"/>
-    <w:lsdException w:name="Strong" w:semiHidden="0" w:uiPriority="22" w:unhideWhenUsed="0" w:qFormat="1"/>
-    <w:lsdException w:name="Emphasis" w:semiHidden="0" w:uiPriority="20" w:unhideWhenUsed="0" w:qFormat="1"/>
-    <w:lsdException w:name="Table Grid" w:semiHidden="0" w:uiPriority="59" w:unhideWhenUsed="0"/>
-    <w:lsdException w:name="Placeholder Text" w:unhideWhenUsed="0"/>
-    <w:lsdException w:name="No Spacing" w:semiHidden="0" w:uiPriority="1" w:unhideWhenUsed="0" w:qFormat="1"/>
-    <w:lsdException w:name="Light Shading" w:semiHidden="0" w:uiPriority="60" w:unhideWhenUsed="0"/>
-    <w:lsdException w:name="Light List" w:semiHidden="0" w:uiPriority="61" w:unhideWhenUsed="0"/>
-    <w:lsdException w:name="Light Grid" w:semiHidden="0" w:uiPriority="62" w:unhideWhenUsed="0"/>
-    <w:lsdException w:name="Medium Shading 1" w:semiHidden="0" w:uiPriority="63" w:unhideWhenUsed="0"/>
-    <w:lsdException w:name="Medium Shading 2" w:semiHidden="0" w:uiPriority="64" w:unhideWhenUsed="0"/>
-    <w:lsdException w:name="Medium List 1" w:semiHidden="0" w:uiPriority="65" w:unhideWhenUsed="0"/>
-    <w:lsdException w:name="Medium List 2" w:semiHidden="0" w:uiPriority="66" w:unhideWhenUsed="0"/>
-    <w:lsdException w:name="Medium Grid 1" w:semiHidden="0" w:uiPriority="67" w:unhideWhenUsed="0"/>
-    <w:lsdException w:name="Medium Grid 2" w:semiHidden="0" w:uiPriority="68" w:unhideWhenUsed="0"/>
-    <w:lsdException w:name="Medium Grid 3" w:semiHidden="0" w:uiPriority="69" w:unhideWhenUsed="0"/>
-    <w:lsdException w:name="Dark List" w:semiHidden="0" w:uiPriority="70" w:unhideWhenUsed="0"/>
-    <w:lsdException w:name="Colorful Shading" w:semiHidden="0" w:uiPriority="71" w:unhideWhenUsed="0"/>
-    <w:lsdException w:name="Colorful List" w:semiHidden="0" w:uiPriority="72" w:unhideWhenUsed="0"/>
-    <w:lsdException w:name="Colorful Grid" w:semiHidden="0" w:uiPriority="73" w:unhideWhenUsed="0"/>
-    <w:lsdException w:name="Light Shading Accent 1" w:semiHidden="0" w:uiPriority="60" w:unhideWhenUsed="0"/>
-    <w:lsdException w:name="Light List Accent 1" w:semiHidden="0" w:uiPriority="61" w:unhideWhenUsed="0"/>
-    <w:lsdException w:name="Light Grid Accent 1" w:semiHidden="0" w:uiPriority="62" w:unhideWhenUsed="0"/>
-    <w:lsdException w:name="Medium Shading 1 Accent 1" w:semiHidden="0" w:uiPriority="63" w:unhideWhenUsed="0"/>
-    <w:lsdException w:name="Medium Shading 2 Accent 1" w:semiHidden="0" w:uiPriority="64" w:unhideWhenUsed="0"/>
-    <w:lsdException w:name="Medium List 1 Accent 1" w:semiHidden="0" w:uiPriority="65" w:unhideWhenUsed="0"/>
-    <w:lsdException w:name="Revision" w:unhideWhenUsed="0"/>
-    <w:lsdException w:name="List Paragraph" w:semiHidden="0" w:uiPriority="34" w:unhideWhenUsed="0" w:qFormat="1"/>
-    <w:lsdException w:name="Quote" w:semiHidden="0" w:uiPriority="29" w:unhideWhenUsed="0" w:qFormat="1"/>
-    <w:lsdException w:name="Intense Quote" w:semiHidden="0" w:uiPriority="30" w:unhideWhenUsed="0" w:qFormat="1"/>
-    <w:lsdException w:name="Medium List 2 Accent 1" w:semiHidden="0" w:uiPriority="66" w:unhideWhenUsed="0"/>
-    <w:lsdException w:name="Medium Grid 1 Accent 1" w:semiHidden="0" w:uiPriority="67" w:unhideWhenUsed="0"/>
-    <w:lsdException w:name="Medium Grid 2 Accent 1" w:semiHidden="0" w:uiPriority="68" w:unhideWhenUsed="0"/>
-    <w:lsdException w:name="Medium Grid 3 Accent 1" w:semiHidden="0" w:uiPriority="69" w:unhideWhenUsed="0"/>
-    <w:lsdException w:name="Dark List Accent 1" w:semiHidden="0" w:uiPriority="70" w:unhideWhenUsed="0"/>
-    <w:lsdException w:name="Colorful Shading Accent 1" w:semiHidden="0" w:uiPriority="71" w:unhideWhenUsed="0"/>
-    <w:lsdException w:name="Colorful List Accent 1" w:semiHidden="0" w:uiPriority="72" w:unhideWhenUsed="0"/>
-    <w:lsdException w:name="Colorful Grid Accent 1" w:semiHidden="0" w:uiPriority="73" w:unhideWhenUsed="0"/>
-    <w:lsdException w:name="Light Shading Accent 2" w:semiHidden="0" w:uiPriority="60" w:unhideWhenUsed="0"/>
-    <w:lsdException w:name="Light List Accent 2" w:semiHidden="0" w:uiPriority="61" w:unhideWhenUsed="0"/>
-    <w:lsdException w:name="Light Grid Accent 2" w:semiHidden="0" w:uiPriority="62" w:unhideWhenUsed="0"/>
-    <w:lsdException w:name="Medium Shading 1 Accent 2" w:semiHidden="0" w:uiPriority="63" w:unhideWhenUsed="0"/>
-    <w:lsdException w:name="Medium Shading 2 Accent 2" w:semiHidden="0" w:uiPriority="64" w:unhideWhenUsed="0"/>
-    <w:lsdException w:name="Medium List 1 Accent 2" w:semiHidden="0" w:uiPriority="65" w:unhideWhenUsed="0"/>
-    <w:lsdException w:name="Medium List 2 Accent 2" w:semiHidden="0" w:uiPriority="66" w:unhideWhenUsed="0"/>
-    <w:lsdException w:name="Medium Grid 1 Accent 2" w:semiHidden="0" w:uiPriority="67" w:unhideWhenUsed="0"/>
-    <w:lsdException w:name="Medium Grid 2 Accent 2" w:semiHidden="0" w:uiPriority="68" w:unhideWhenUsed="0"/>
-    <w:lsdException w:name="Medium Grid 3 Accent 2" w:semiHidden="0" w:uiPriority="69" w:unhideWhenUsed="0"/>
-    <w:lsdException w:name="Dark List Accent 2" w:semiHidden="0" w:uiPriority="70" w:unhideWhenUsed="0"/>
-    <w:lsdException w:name="Colorful Shading Accent 2" w:semiHidden="0" w:uiPriority="71" w:unhideWhenUsed="0"/>
-    <w:lsdException w:name="Colorful List Accent 2" w:semiHidden="0" w:uiPriority="72" w:unhideWhenUsed="0"/>
-    <w:lsdException w:name="Colorful Grid Accent 2" w:semiHidden="0" w:uiPriority="73" w:unhideWhenUsed="0"/>
-    <w:lsdException w:name="Light Shading Accent 3" w:semiHidden="0" w:uiPriority="60" w:unhideWhenUsed="0"/>
-    <w:lsdException w:name="Light List Accent 3" w:semiHidden="0" w:uiPriority="61" w:unhideWhenUsed="0"/>
-    <w:lsdException w:name="Light Grid Accent 3" w:semiHidden="0" w:uiPriority="62" w:unhideWhenUsed="0"/>
-    <w:lsdException w:name="Medium Shading 1 Accent 3" w:semiHidden="0" w:uiPriority="63" w:unhideWhenUsed="0"/>
-    <w:lsdException w:name="Medium Shading 2 Accent 3" w:semiHidden="0" w:uiPriority="64" w:unhideWhenUsed="0"/>
-    <w:lsdException w:name="Medium List 1 Accent 3" w:semiHidden="0" w:uiPriority="65" w:unhideWhenUsed="0"/>
-    <w:lsdException w:name="Medium List 2 Accent 3" w:semiHidden="0" w:uiPriority="66" w:unhideWhenUsed="0"/>
-    <w:lsdException w:name="Medium Grid 1 Accent 3" w:semiHidden="0" w:uiPriority="67" w:unhideWhenUsed="0"/>
-    <w:lsdException w:name="Medium Grid 2 Accent 3" w:semiHidden="0" w:uiPriority="68" w:unhideWhenUsed="0"/>
-    <w:lsdException w:name="Medium Grid 3 Accent 3" w:semiHidden="0" w:uiPriority="69" w:unhideWhenUsed="0"/>
-    <w:lsdException w:name="Dark List Accent 3" w:semiHidden="0" w:uiPriority="70" w:unhideWhenUsed="0"/>
-    <w:lsdException w:name="Colorful Shading Accent 3" w:semiHidden="0" w:uiPriority="71" w:unhideWhenUsed="0"/>
-    <w:lsdException w:name="Colorful List Accent 3" w:semiHidden="0" w:uiPriority="72" w:unhideWhenUsed="0"/>
-    <w:lsdException w:name="Colorful Grid Accent 3" w:semiHidden="0" w:uiPriority="73" w:unhideWhenUsed="0"/>
-    <w:lsdException w:name="Light Shading Accent 4" w:semiHidden="0" w:uiPriority="60" w:unhideWhenUsed="0"/>
-    <w:lsdException w:name="Light List Accent 4" w:semiHidden="0" w:uiPriority="61" w:unhideWhenUsed="0"/>
-    <w:lsdException w:name="Light Grid Accent 4" w:semiHidden="0" w:uiPriority="62" w:unhideWhenUsed="0"/>
-    <w:lsdException w:name="Medium Shading 1 Accent 4" w:semiHidden="0" w:uiPriority="63" w:unhideWhenUsed="0"/>
-    <w:lsdException w:name="Medium Shading 2 Accent 4" w:semiHidden="0" w:uiPriority="64" w:unhideWhenUsed="0"/>
-    <w:lsdException w:name="Medium List 1 Accent 4" w:semiHidden="0" w:uiPriority="65" w:unhideWhenUsed="0"/>
-    <w:lsdException w:name="Medium List 2 Accent 4" w:semiHidden="0" w:uiPriority="66" w:unhideWhenUsed="0"/>
-    <w:lsdException w:name="Medium Grid 1 Accent 4" w:semiHidden="0" w:uiPriority="67" w:unhideWhenUsed="0"/>
-    <w:lsdException w:name="Medium Grid 2 Accent 4" w:semiHidden="0" w:uiPriority="68" w:unhideWhenUsed="0"/>
-    <w:lsdException w:name="Medium Grid 3 Accent 4" w:semiHidden="0" w:uiPriority="69" w:unhideWhenUsed="0"/>
-    <w:lsdException w:name="Dark List Accent 4" w:semiHidden="0" w:uiPriority="70" w:unhideWhenUsed="0"/>
-    <w:lsdException w:name="Colorful Shading Accent 4" w:semiHidden="0" w:uiPriority="71" w:unhideWhenUsed="0"/>
-    <w:lsdException w:name="Colorful List Accent 4" w:semiHidden="0" w:uiPriority="72" w:unhideWhenUsed="0"/>
-    <w:lsdException w:name="Colorful Grid Accent 4" w:semiHidden="0" w:uiPriority="73" w:unhideWhenUsed="0"/>
-    <w:lsdException w:name="Light Shading Accent 5" w:semiHidden="0" w:uiPriority="60" w:unhideWhenUsed="0"/>
-    <w:lsdException w:name="Light List Accent 5" w:semiHidden="0" w:uiPriority="61" w:unhideWhenUsed="0"/>
-    <w:lsdException w:name="Light Grid Accent 5" w:semiHidden="0" w:uiPriority="62" w:unhideWhenUsed="0"/>
-    <w:lsdException w:name="Medium Shading 1 Accent 5" w:semiHidden="0" w:uiPriority="63" w:unhideWhenUsed="0"/>
-    <w:lsdException w:name="Medium Shading 2 Accent 5" w:semiHidden="0" w:uiPriority="64" w:unhideWhenUsed="0"/>
-    <w:lsdException w:name="Medium List 1 Accent 5" w:semiHidden="0" w:uiPriority="65" w:unhideWhenUsed="0"/>
-    <w:lsdException w:name="Medium List 2 Accent 5" w:semiHidden="0" w:uiPriority="66" w:unhideWhenUsed="0"/>
-    <w:lsdException w:name="Medium Grid 1 Accent 5" w:semiHidden="0" w:uiPriority="67" w:unhideWhenUsed="0"/>
-    <w:lsdException w:name="Medium Grid 2 Accent 5" w:semiHidden="0" w:uiPriority="68" w:unhideWhenUsed="0"/>
-    <w:lsdException w:name="Medium Grid 3 Accent 5" w:semiHidden="0" w:uiPriority="69" w:unhideWhenUsed="0"/>
-    <w:lsdException w:name="Dark List Accent 5" w:semiHidden="0" w:uiPriority="70" w:unhideWhenUsed="0"/>
-    <w:lsdException w:name="Colorful Shading Accent 5" w:semiHidden="0" w:uiPriority="71" w:unhideWhenUsed="0"/>
-    <w:lsdException w:name="Colorful List Accent 5" w:semiHidden="0" w:uiPriority="72" w:unhideWhenUsed="0"/>
-    <w:lsdException w:name="Colorful Grid Accent 5" w:semiHidden="0" w:uiPriority="73" w:unhideWhenUsed="0"/>
-    <w:lsdException w:name="Light Shading Accent 6" w:semiHidden="0" w:uiPriority="60" w:unhideWhenUsed="0"/>
-    <w:lsdException w:name="Light List Accent 6" w:semiHidden="0" w:uiPriority="61" w:unhideWhenUsed="0"/>
-    <w:lsdException w:name="Light Grid Accent 6" w:semiHidden="0" w:uiPriority="62" w:unhideWhenUsed="0"/>
-    <w:lsdException w:name="Medium Shading 1 Accent 6" w:semiHidden="0" w:uiPriority="63" w:unhideWhenUsed="0"/>
-    <w:lsdException w:name="Medium Shading 2 Accent 6" w:semiHidden="0" w:uiPriority="64" w:unhideWhenUsed="0"/>
-    <w:lsdException w:name="Medium List 1 Accent 6" w:semiHidden="0" w:uiPriority="65" w:unhideWhenUsed="0"/>
-    <w:lsdException w:name="Medium List 2 Accent 6" w:semiHidden="0" w:uiPriority="66" w:unhideWhenUsed="0"/>
-    <w:lsdException w:name="Medium Grid 1 Accent 6" w:semiHidden="0" w:uiPriority="67" w:unhideWhenUsed="0"/>
-    <w:lsdException w:name="Medium Grid 2 Accent 6" w:semiHidden="0" w:uiPriority="68" w:unhideWhenUsed="0"/>
-    <w:lsdException w:name="Medium Grid 3 Accent 6" w:semiHidden="0" w:uiPriority="69" w:unhideWhenUsed="0"/>
-    <w:lsdException w:name="Dark List Accent 6" w:semiHidden="0" w:uiPriority="70" w:unhideWhenUsed="0"/>
-    <w:lsdException w:name="Colorful Shading Accent 6" w:semiHidden="0" w:uiPriority="71" w:unhideWhenUsed="0"/>
-    <w:lsdException w:name="Colorful List Accent 6" w:semiHidden="0" w:uiPriority="72" w:unhideWhenUsed="0"/>
-    <w:lsdException w:name="Colorful Grid Accent 6" w:semiHidden="0" w:uiPriority="73" w:unhideWhenUsed="0"/>
-    <w:lsdException w:name="Subtle Emphasis" w:semiHidden="0" w:uiPriority="19" w:unhideWhenUsed="0" w:qFormat="1"/>
-    <w:lsdException w:name="Intense Emphasis" w:semiHidden="0" w:uiPriority="21" w:unhideWhenUsed="0" w:qFormat="1"/>
-    <w:lsdException w:name="Subtle Reference" w:semiHidden="0" w:uiPriority="31" w:unhideWhenUsed="0" w:qFormat="1"/>
-    <w:lsdException w:name="Intense Reference" w:semiHidden="0" w:uiPriority="32" w:unhideWhenUsed="0" w:qFormat="1"/>
-    <w:lsdException w:name="Book Title" w:semiHidden="0" w:uiPriority="33" w:unhideWhenUsed="0" w:qFormat="1"/>
-    <w:lsdException w:name="Bibliography" w:uiPriority="37"/>
-    <w:lsdException w:name="TOC Heading" w:uiPriority="39" w:qFormat="1"/>
+  <w:latentStyles w:defLockedState="0" w:defUIPriority="99" w:defSemiHidden="0" w:defUnhideWhenUsed="0" w:defQFormat="0" w:count="376">
+    <w:lsdException w:name="Normal" w:uiPriority="0" w:qFormat="1"/>
+    <w:lsdException w:name="heading 1" w:uiPriority="9" w:qFormat="1"/>
+    <w:lsdException w:name="heading 2" w:semiHidden="1" w:uiPriority="9" w:unhideWhenUsed="1" w:qFormat="1"/>
+    <w:lsdException w:name="heading 3" w:semiHidden="1" w:uiPriority="9" w:unhideWhenUsed="1" w:qFormat="1"/>
+    <w:lsdException w:name="heading 4" w:semiHidden="1" w:uiPriority="9" w:unhideWhenUsed="1" w:qFormat="1"/>
+    <w:lsdException w:name="heading 5" w:semiHidden="1" w:uiPriority="9" w:unhideWhenUsed="1" w:qFormat="1"/>
+    <w:lsdException w:name="heading 6" w:semiHidden="1" w:uiPriority="9" w:unhideWhenUsed="1" w:qFormat="1"/>
+    <w:lsdException w:name="heading 7" w:semiHidden="1" w:uiPriority="9" w:unhideWhenUsed="1" w:qFormat="1"/>
+    <w:lsdException w:name="heading 8" w:semiHidden="1" w:uiPriority="9" w:unhideWhenUsed="1" w:qFormat="1"/>
+    <w:lsdException w:name="heading 9" w:semiHidden="1" w:uiPriority="9" w:unhideWhenUsed="1" w:qFormat="1"/>
+    <w:lsdException w:name="index 1" w:semiHidden="1" w:unhideWhenUsed="1"/>
+    <w:lsdException w:name="index 2" w:semiHidden="1" w:unhideWhenUsed="1"/>
+    <w:lsdException w:name="index 3" w:semiHidden="1" w:unhideWhenUsed="1"/>
+    <w:lsdException w:name="index 4" w:semiHidden="1" w:unhideWhenUsed="1"/>
+    <w:lsdException w:name="index 5" w:semiHidden="1" w:unhideWhenUsed="1"/>
+    <w:lsdException w:name="index 6" w:semiHidden="1" w:unhideWhenUsed="1"/>
+    <w:lsdException w:name="index 7" w:semiHidden="1" w:unhideWhenUsed="1"/>
+    <w:lsdException w:name="index 8" w:semiHidden="1" w:unhideWhenUsed="1"/>
+    <w:lsdException w:name="index 9" w:semiHidden="1" w:unhideWhenUsed="1"/>
+    <w:lsdException w:name="toc 1" w:semiHidden="1" w:uiPriority="39" w:unhideWhenUsed="1"/>
+    <w:lsdException w:name="toc 2" w:semiHidden="1" w:uiPriority="39" w:unhideWhenUsed="1"/>
+    <w:lsdException w:name="toc 3" w:semiHidden="1" w:uiPriority="39" w:unhideWhenUsed="1"/>
+    <w:lsdException w:name="toc 4" w:semiHidden="1" w:uiPriority="39" w:unhideWhenUsed="1"/>
+    <w:lsdException w:name="toc 5" w:semiHidden="1" w:uiPriority="39" w:unhideWhenUsed="1"/>
+    <w:lsdException w:name="toc 6" w:semiHidden="1" w:uiPriority="39" w:unhideWhenUsed="1"/>
+    <w:lsdException w:name="toc 7" w:semiHidden="1" w:uiPriority="39" w:unhideWhenUsed="1"/>
+    <w:lsdException w:name="toc 8" w:semiHidden="1" w:uiPriority="39" w:unhideWhenUsed="1"/>
+    <w:lsdException w:name="toc 9" w:semiHidden="1" w:uiPriority="39" w:unhideWhenUsed="1"/>
+    <w:lsdException w:name="Normal Indent" w:semiHidden="1" w:unhideWhenUsed="1"/>
+    <w:lsdException w:name="footnote text" w:semiHidden="1" w:unhideWhenUsed="1"/>
+    <w:lsdException w:name="annotation text" w:semiHidden="1" w:unhideWhenUsed="1"/>
+    <w:lsdException w:name="header" w:semiHidden="1" w:unhideWhenUsed="1"/>
+    <w:lsdException w:name="footer" w:semiHidden="1" w:unhideWhenUsed="1"/>
+    <w:lsdException w:name="index heading" w:semiHidden="1" w:unhideWhenUsed="1"/>
+    <w:lsdException w:name="caption" w:semiHidden="1" w:uiPriority="35" w:unhideWhenUsed="1" w:qFormat="1"/>
+    <w:lsdException w:name="table of figures" w:semiHidden="1" w:unhideWhenUsed="1"/>
+    <w:lsdException w:name="envelope address" w:semiHidden="1" w:unhideWhenUsed="1"/>
+    <w:lsdException w:name="envelope return" w:semiHidden="1" w:unhideWhenUsed="1"/>
+    <w:lsdException w:name="footnote reference" w:semiHidden="1" w:unhideWhenUsed="1"/>
+    <w:lsdException w:name="annotation reference" w:semiHidden="1" w:unhideWhenUsed="1"/>
+    <w:lsdException w:name="line number" w:semiHidden="1" w:unhideWhenUsed="1"/>
+    <w:lsdException w:name="page number" w:semiHidden="1" w:unhideWhenUsed="1"/>
+    <w:lsdException w:name="endnote reference" w:semiHidden="1" w:unhideWhenUsed="1"/>
+    <w:lsdException w:name="endnote text" w:semiHidden="1" w:unhideWhenUsed="1"/>
+    <w:lsdException w:name="table of authorities" w:semiHidden="1" w:unhideWhenUsed="1"/>
+    <w:lsdException w:name="macro" w:semiHidden="1" w:unhideWhenUsed="1"/>
+    <w:lsdException w:name="toa heading" w:semiHidden="1" w:unhideWhenUsed="1"/>
+    <w:lsdException w:name="List" w:semiHidden="1" w:unhideWhenUsed="1"/>
+    <w:lsdException w:name="List Bullet" w:semiHidden="1" w:unhideWhenUsed="1"/>
+    <w:lsdException w:name="List Number" w:semiHidden="1" w:unhideWhenUsed="1"/>
+    <w:lsdException w:name="List 2" w:semiHidden="1" w:unhideWhenUsed="1"/>
+    <w:lsdException w:name="List 3" w:semiHidden="1" w:unhideWhenUsed="1"/>
+    <w:lsdException w:name="List 4" w:semiHidden="1" w:unhideWhenUsed="1"/>
+    <w:lsdException w:name="List 5" w:semiHidden="1" w:unhideWhenUsed="1"/>
+    <w:lsdException w:name="List Bullet 2" w:semiHidden="1" w:unhideWhenUsed="1"/>
+    <w:lsdException w:name="List Bullet 3" w:semiHidden="1" w:unhideWhenUsed="1"/>
+    <w:lsdException w:name="List Bullet 4" w:semiHidden="1" w:unhideWhenUsed="1"/>
+    <w:lsdException w:name="List Bullet 5" w:semiHidden="1" w:unhideWhenUsed="1"/>
+    <w:lsdException w:name="List Number 2" w:semiHidden="1" w:unhideWhenUsed="1"/>
+    <w:lsdException w:name="List Number 3" w:semiHidden="1" w:unhideWhenUsed="1"/>
+    <w:lsdException w:name="List Number 4" w:semiHidden="1" w:unhideWhenUsed="1"/>
+    <w:lsdException w:name="List Number 5" w:semiHidden="1" w:unhideWhenUsed="1"/>
+    <w:lsdException w:name="Title" w:uiPriority="10" w:qFormat="1"/>
+    <w:lsdException w:name="Closing" w:semiHidden="1" w:unhideWhenUsed="1"/>
+    <w:lsdException w:name="Signature" w:semiHidden="1" w:unhideWhenUsed="1"/>
+    <w:lsdException w:name="Default Paragraph Font" w:semiHidden="1" w:uiPriority="1" w:unhideWhenUsed="1"/>
+    <w:lsdException w:name="Body Text" w:semiHidden="1" w:unhideWhenUsed="1"/>
+    <w:lsdException w:name="Body Text Indent" w:semiHidden="1" w:unhideWhenUsed="1"/>
+    <w:lsdException w:name="List Continue" w:semiHidden="1" w:unhideWhenUsed="1"/>
+    <w:lsdException w:name="List Continue 2" w:semiHidden="1" w:unhideWhenUsed="1"/>
+    <w:lsdException w:name="List Continue 3" w:semiHidden="1" w:unhideWhenUsed="1"/>
+    <w:lsdException w:name="List Continue 4" w:semiHidden="1" w:unhideWhenUsed="1"/>
+    <w:lsdException w:name="List Continue 5" w:semiHidden="1" w:unhideWhenUsed="1"/>
+    <w:lsdException w:name="Message Header" w:semiHidden="1" w:unhideWhenUsed="1"/>
+    <w:lsdException w:name="Subtitle" w:uiPriority="11" w:qFormat="1"/>
+    <w:lsdException w:name="Salutation" w:semiHidden="1" w:unhideWhenUsed="1"/>
+    <w:lsdException w:name="Date" w:semiHidden="1" w:unhideWhenUsed="1"/>
+    <w:lsdException w:name="Body Text First Indent" w:semiHidden="1" w:unhideWhenUsed="1"/>
+    <w:lsdException w:name="Body Text First Indent 2" w:semiHidden="1" w:unhideWhenUsed="1"/>
+    <w:lsdException w:name="Note Heading" w:semiHidden="1" w:unhideWhenUsed="1"/>
+    <w:lsdException w:name="Body Text 2" w:semiHidden="1" w:unhideWhenUsed="1"/>
+    <w:lsdException w:name="Body Text 3" w:semiHidden="1" w:unhideWhenUsed="1"/>
+    <w:lsdException w:name="Body Text Indent 2" w:semiHidden="1" w:unhideWhenUsed="1"/>
+    <w:lsdException w:name="Body Text Indent 3" w:semiHidden="1" w:unhideWhenUsed="1"/>
+    <w:lsdException w:name="Block Text" w:semiHidden="1" w:unhideWhenUsed="1"/>
+    <w:lsdException w:name="Hyperlink" w:semiHidden="1" w:unhideWhenUsed="1"/>
+    <w:lsdException w:name="FollowedHyperlink" w:semiHidden="1" w:unhideWhenUsed="1"/>
+    <w:lsdException w:name="Strong" w:uiPriority="22" w:qFormat="1"/>
+    <w:lsdException w:name="Emphasis" w:uiPriority="20" w:qFormat="1"/>
+    <w:lsdException w:name="Document Map" w:semiHidden="1" w:unhideWhenUsed="1"/>
+    <w:lsdException w:name="Plain Text" w:semiHidden="1" w:unhideWhenUsed="1"/>
+    <w:lsdException w:name="E-mail Signature" w:semiHidden="1" w:unhideWhenUsed="1"/>
+    <w:lsdException w:name="HTML Top of Form" w:semiHidden="1" w:unhideWhenUsed="1"/>
+    <w:lsdException w:name="HTML Bottom of Form" w:semiHidden="1" w:unhideWhenUsed="1"/>
+    <w:lsdException w:name="Normal (Web)" w:semiHidden="1" w:unhideWhenUsed="1"/>
+    <w:lsdException w:name="HTML Acronym" w:semiHidden="1" w:unhideWhenUsed="1"/>
+    <w:lsdException w:name="HTML Address" w:semiHidden="1" w:unhideWhenUsed="1"/>
+    <w:lsdException w:name="HTML Cite" w:semiHidden="1" w:unhideWhenUsed="1"/>
+    <w:lsdException w:name="HTML Code" w:semiHidden="1" w:unhideWhenUsed="1"/>
+    <w:lsdException w:name="HTML Definition" w:semiHidden="1" w:unhideWhenUsed="1"/>
+    <w:lsdException w:name="HTML Keyboard" w:semiHidden="1" w:unhideWhenUsed="1"/>
+    <w:lsdException w:name="HTML Preformatted" w:semiHidden="1" w:unhideWhenUsed="1"/>
+    <w:lsdException w:name="HTML Sample" w:semiHidden="1" w:unhideWhenUsed="1"/>
+    <w:lsdException w:name="HTML Typewriter" w:semiHidden="1" w:unhideWhenUsed="1"/>
+    <w:lsdException w:name="HTML Variable" w:semiHidden="1" w:unhideWhenUsed="1"/>
+    <w:lsdException w:name="Normal Table" w:semiHidden="1" w:unhideWhenUsed="1"/>
+    <w:lsdException w:name="annotation subject" w:semiHidden="1" w:unhideWhenUsed="1"/>
+    <w:lsdException w:name="No List" w:semiHidden="1" w:unhideWhenUsed="1"/>
+    <w:lsdException w:name="Outline List 1" w:semiHidden="1" w:unhideWhenUsed="1"/>
+    <w:lsdException w:name="Outline List 2" w:semiHidden="1" w:unhideWhenUsed="1"/>
+    <w:lsdException w:name="Outline List 3" w:semiHidden="1" w:unhideWhenUsed="1"/>
+    <w:lsdException w:name="Table Simple 1" w:semiHidden="1" w:unhideWhenUsed="1"/>
+    <w:lsdException w:name="Table Simple 2" w:semiHidden="1" w:unhideWhenUsed="1"/>
+    <w:lsdException w:name="Table Simple 3" w:semiHidden="1" w:unhideWhenUsed="1"/>
+    <w:lsdException w:name="Table Classic 1" w:semiHidden="1" w:unhideWhenUsed="1"/>
+    <w:lsdException w:name="Table Classic 2" w:semiHidden="1" w:unhideWhenUsed="1"/>
+    <w:lsdException w:name="Table Classic 3" w:semiHidden="1" w:unhideWhenUsed="1"/>
+    <w:lsdException w:name="Table Classic 4" w:semiHidden="1" w:unhideWhenUsed="1"/>
+    <w:lsdException w:name="Table Colorful 1" w:semiHidden="1" w:unhideWhenUsed="1"/>
+    <w:lsdException w:name="Table Colorful 2" w:semiHidden="1" w:unhideWhenUsed="1"/>
+    <w:lsdException w:name="Table Colorful 3" w:semiHidden="1" w:unhideWhenUsed="1"/>
+    <w:lsdException w:name="Table Columns 1" w:semiHidden="1" w:unhideWhenUsed="1"/>
+    <w:lsdException w:name="Table Columns 2" w:semiHidden="1" w:unhideWhenUsed="1"/>
+    <w:lsdException w:name="Table Columns 3" w:semiHidden="1" w:unhideWhenUsed="1"/>
+    <w:lsdException w:name="Table Columns 4" w:semiHidden="1" w:unhideWhenUsed="1"/>
+    <w:lsdException w:name="Table Columns 5" w:semiHidden="1" w:unhideWhenUsed="1"/>
+    <w:lsdException w:name="Table Grid 1" w:semiHidden="1" w:unhideWhenUsed="1"/>
+    <w:lsdException w:name="Table Grid 2" w:semiHidden="1" w:unhideWhenUsed="1"/>
+    <w:lsdException w:name="Table Grid 3" w:semiHidden="1" w:unhideWhenUsed="1"/>
+    <w:lsdException w:name="Table Grid 4" w:semiHidden="1" w:unhideWhenUsed="1"/>
+    <w:lsdException w:name="Table Grid 5" w:semiHidden="1" w:unhideWhenUsed="1"/>
+    <w:lsdException w:name="Table Grid 6" w:semiHidden="1" w:unhideWhenUsed="1"/>
+    <w:lsdException w:name="Table Grid 7" w:semiHidden="1" w:unhideWhenUsed="1"/>
+    <w:lsdException w:name="Table Grid 8" w:semiHidden="1" w:unhideWhenUsed="1"/>
+    <w:lsdException w:name="Table List 1" w:semiHidden="1" w:unhideWhenUsed="1"/>
+    <w:lsdException w:name="Table List 2" w:semiHidden="1" w:unhideWhenUsed="1"/>
+    <w:lsdException w:name="Table List 3" w:semiHidden="1" w:unhideWhenUsed="1"/>
+    <w:lsdException w:name="Table List 4" w:semiHidden="1" w:unhideWhenUsed="1"/>
+    <w:lsdException w:name="Table List 5" w:semiHidden="1" w:unhideWhenUsed="1"/>
+    <w:lsdException w:name="Table List 6" w:semiHidden="1" w:unhideWhenUsed="1"/>
+    <w:lsdException w:name="Table List 7" w:semiHidden="1" w:unhideWhenUsed="1"/>
+    <w:lsdException w:name="Table List 8" w:semiHidden="1" w:unhideWhenUsed="1"/>
+    <w:lsdException w:name="Table 3D effects 1" w:semiHidden="1" w:unhideWhenUsed="1"/>
+    <w:lsdException w:name="Table 3D effects 2" w:semiHidden="1" w:unhideWhenUsed="1"/>
+    <w:lsdException w:name="Table 3D effects 3" w:semiHidden="1" w:unhideWhenUsed="1"/>
+    <w:lsdException w:name="Table Contemporary" w:semiHidden="1" w:unhideWhenUsed="1"/>
+    <w:lsdException w:name="Table Elegant" w:semiHidden="1" w:unhideWhenUsed="1"/>
+    <w:lsdException w:name="Table Professional" w:semiHidden="1" w:unhideWhenUsed="1"/>
+    <w:lsdException w:name="Table Subtle 1" w:semiHidden="1" w:unhideWhenUsed="1"/>
+    <w:lsdException w:name="Table Subtle 2" w:semiHidden="1" w:unhideWhenUsed="1"/>
+    <w:lsdException w:name="Table Web 1" w:semiHidden="1" w:unhideWhenUsed="1"/>
+    <w:lsdException w:name="Table Web 2" w:semiHidden="1" w:unhideWhenUsed="1"/>
+    <w:lsdException w:name="Table Web 3" w:semiHidden="1" w:unhideWhenUsed="1"/>
+    <w:lsdException w:name="Balloon Text" w:semiHidden="1" w:unhideWhenUsed="1"/>
+    <w:lsdException w:name="Table Grid" w:uiPriority="59"/>
+    <w:lsdException w:name="Table Theme" w:semiHidden="1" w:unhideWhenUsed="1"/>
+    <w:lsdException w:name="Placeholder Text" w:semiHidden="1"/>
+    <w:lsdException w:name="No Spacing" w:uiPriority="1" w:qFormat="1"/>
+    <w:lsdException w:name="Light Shading" w:uiPriority="60"/>
+    <w:lsdException w:name="Light List" w:uiPriority="61"/>
+    <w:lsdException w:name="Light Grid" w:uiPriority="62"/>
+    <w:lsdException w:name="Medium Shading 1" w:uiPriority="63"/>
+    <w:lsdException w:name="Medium Shading 2" w:uiPriority="64"/>
+    <w:lsdException w:name="Medium List 1" w:uiPriority="65"/>
+    <w:lsdException w:name="Medium List 2" w:uiPriority="66"/>
+    <w:lsdException w:name="Medium Grid 1" w:uiPriority="67"/>
+    <w:lsdException w:name="Medium Grid 2" w:uiPriority="68"/>
+    <w:lsdException w:name="Medium Grid 3" w:uiPriority="69"/>
+    <w:lsdException w:name="Dark List" w:uiPriority="70"/>
+    <w:lsdException w:name="Colorful Shading" w:uiPriority="71"/>
+    <w:lsdException w:name="Colorful List" w:uiPriority="72"/>
+    <w:lsdException w:name="Colorful Grid" w:uiPriority="73"/>
+    <w:lsdException w:name="Light Shading Accent 1" w:uiPriority="60"/>
+    <w:lsdException w:name="Light List Accent 1" w:uiPriority="61"/>
+    <w:lsdException w:name="Light Grid Accent 1" w:uiPriority="62"/>
+    <w:lsdException w:name="Medium Shading 1 Accent 1" w:uiPriority="63"/>
+    <w:lsdException w:name="Medium Shading 2 Accent 1" w:uiPriority="64"/>
+    <w:lsdException w:name="Medium List 1 Accent 1" w:uiPriority="65"/>
+    <w:lsdException w:name="Revision" w:semiHidden="1"/>
+    <w:lsdException w:name="List Paragraph" w:uiPriority="34" w:qFormat="1"/>
+    <w:lsdException w:name="Quote" w:uiPriority="29" w:qFormat="1"/>
+    <w:lsdException w:name="Intense Quote" w:uiPriority="30" w:qFormat="1"/>
+    <w:lsdException w:name="Medium List 2 Accent 1" w:uiPriority="66"/>
+    <w:lsdException w:name="Medium Grid 1 Accent 1" w:uiPriority="67"/>
+    <w:lsdException w:name="Medium Grid 2 Accent 1" w:uiPriority="68"/>
+    <w:lsdException w:name="Medium Grid 3 Accent 1" w:uiPriority="69"/>
+    <w:lsdException w:name="Dark List Accent 1" w:uiPriority="70"/>
+    <w:lsdException w:name="Colorful Shading Accent 1" w:uiPriority="71"/>
+    <w:lsdException w:name="Colorful List Accent 1" w:uiPriority="72"/>
+    <w:lsdException w:name="Colorful Grid Accent 1" w:uiPriority="73"/>
+    <w:lsdException w:name="Light Shading Accent 2" w:uiPriority="60"/>
+    <w:lsdException w:name="Light List Accent 2" w:uiPriority="61"/>
+    <w:lsdException w:name="Light Grid Accent 2" w:uiPriority="62"/>
+    <w:lsdException w:name="Medium Shading 1 Accent 2" w:uiPriority="63"/>
+    <w:lsdException w:name="Medium Shading 2 Accent 2" w:uiPriority="64"/>
+    <w:lsdException w:name="Medium List 1 Accent 2" w:uiPriority="65"/>
+    <w:lsdException w:name="Medium List 2 Accent 2" w:uiPriority="66"/>
+    <w:lsdException w:name="Medium Grid 1 Accent 2" w:uiPriority="67"/>
+    <w:lsdException w:name="Medium Grid 2 Accent 2" w:uiPriority="68"/>
+    <w:lsdException w:name="Medium Grid 3 Accent 2" w:uiPriority="69"/>
+    <w:lsdException w:name="Dark List Accent 2" w:uiPriority="70"/>
+    <w:lsdException w:name="Colorful Shading Accent 2" w:uiPriority="71"/>
+    <w:lsdException w:name="Colorful List Accent 2" w:uiPriority="72"/>
+    <w:lsdException w:name="Colorful Grid Accent 2" w:uiPriority="73"/>
+    <w:lsdException w:name="Light Shading Accent 3" w:uiPriority="60"/>
+    <w:lsdException w:name="Light List Accent 3" w:uiPriority="61"/>
+    <w:lsdException w:name="Light Grid Accent 3" w:uiPriority="62"/>
+    <w:lsdException w:name="Medium Shading 1 Accent 3" w:uiPriority="63"/>
+    <w:lsdException w:name="Medium Shading 2 Accent 3" w:uiPriority="64"/>
+    <w:lsdException w:name="Medium List 1 Accent 3" w:uiPriority="65"/>
+    <w:lsdException w:name="Medium List 2 Accent 3" w:uiPriority="66"/>
+    <w:lsdException w:name="Medium Grid 1 Accent 3" w:uiPriority="67"/>
+    <w:lsdException w:name="Medium Grid 2 Accent 3" w:uiPriority="68"/>
+    <w:lsdException w:name="Medium Grid 3 Accent 3" w:uiPriority="69"/>
+    <w:lsdException w:name="Dark List Accent 3" w:uiPriority="70"/>
+    <w:lsdException w:name="Colorful Shading Accent 3" w:uiPriority="71"/>
+    <w:lsdException w:name="Colorful List Accent 3" w:uiPriority="72"/>
+    <w:lsdException w:name="Colorful Grid Accent 3" w:uiPriority="73"/>
+    <w:lsdException w:name="Light Shading Accent 4" w:uiPriority="60"/>
+    <w:lsdException w:name="Light List Accent 4" w:uiPriority="61"/>
+    <w:lsdException w:name="Light Grid Accent 4" w:uiPriority="62"/>
+    <w:lsdException w:name="Medium Shading 1 Accent 4" w:uiPriority="63"/>
+    <w:lsdException w:name="Medium Shading 2 Accent 4" w:uiPriority="64"/>
+    <w:lsdException w:name="Medium List 1 Accent 4" w:uiPriority="65"/>
+    <w:lsdException w:name="Medium List 2 Accent 4" w:uiPriority="66"/>
+    <w:lsdException w:name="Medium Grid 1 Accent 4" w:uiPriority="67"/>
+    <w:lsdException w:name="Medium Grid 2 Accent 4" w:uiPriority="68"/>
+    <w:lsdException w:name="Medium Grid 3 Accent 4" w:uiPriority="69"/>
+    <w:lsdException w:name="Dark List Accent 4" w:uiPriority="70"/>
+    <w:lsdException w:name="Colorful Shading Accent 4" w:uiPriority="71"/>
+    <w:lsdException w:name="Colorful List Accent 4" w:uiPriority="72"/>
+    <w:lsdException w:name="Colorful Grid Accent 4" w:uiPriority="73"/>
+    <w:lsdException w:name="Light Shading Accent 5" w:uiPriority="60"/>
+    <w:lsdException w:name="Light List Accent 5" w:uiPriority="61"/>
+    <w:lsdException w:name="Light Grid Accent 5" w:uiPriority="62"/>
+    <w:lsdException w:name="Medium Shading 1 Accent 5" w:uiPriority="63"/>
+    <w:lsdException w:name="Medium Shading 2 Accent 5" w:uiPriority="64"/>
+    <w:lsdException w:name="Medium List 1 Accent 5" w:uiPriority="65"/>
+    <w:lsdException w:name="Medium List 2 Accent 5" w:uiPriority="66"/>
+    <w:lsdException w:name="Medium Grid 1 Accent 5" w:uiPriority="67"/>
+    <w:lsdException w:name="Medium Grid 2 Accent 5" w:uiPriority="68"/>
+    <w:lsdException w:name="Medium Grid 3 Accent 5" w:uiPriority="69"/>
+    <w:lsdException w:name="Dark List Accent 5" w:uiPriority="70"/>
+    <w:lsdException w:name="Colorful Shading Accent 5" w:uiPriority="71"/>
+    <w:lsdException w:name="Colorful List Accent 5" w:uiPriority="72"/>
+    <w:lsdException w:name="Colorful Grid Accent 5" w:uiPriority="73"/>
+    <w:lsdException w:name="Light Shading Accent 6" w:uiPriority="60"/>
+    <w:lsdException w:name="Light List Accent 6" w:uiPriority="61"/>
+    <w:lsdException w:name="Light Grid Accent 6" w:uiPriority="62"/>
+    <w:lsdException w:name="Medium Shading 1 Accent 6" w:uiPriority="63"/>
+    <w:lsdException w:name="Medium Shading 2 Accent 6" w:uiPriority="64"/>
+    <w:lsdException w:name="Medium List 1 Accent 6" w:uiPriority="65"/>
+    <w:lsdException w:name="Medium List 2 Accent 6" w:uiPriority="66"/>
+    <w:lsdException w:name="Medium Grid 1 Accent 6" w:uiPriority="67"/>
+    <w:lsdException w:name="Medium Grid 2 Accent 6" w:uiPriority="68"/>
+    <w:lsdException w:name="Medium Grid 3 Accent 6" w:uiPriority="69"/>
+    <w:lsdException w:name="Dark List Accent 6" w:uiPriority="70"/>
+    <w:lsdException w:name="Colorful Shading Accent 6" w:uiPriority="71"/>
+    <w:lsdException w:name="Colorful List Accent 6" w:uiPriority="72"/>
+    <w:lsdException w:name="Colorful Grid Accent 6" w:uiPriority="73"/>
+    <w:lsdException w:name="Subtle Emphasis" w:uiPriority="19" w:qFormat="1"/>
+    <w:lsdException w:name="Intense Emphasis" w:uiPriority="21" w:qFormat="1"/>
+    <w:lsdException w:name="Subtle Reference" w:uiPriority="31" w:qFormat="1"/>
+    <w:lsdException w:name="Intense Reference" w:uiPriority="32" w:qFormat="1"/>
+    <w:lsdException w:name="Book Title" w:uiPriority="33" w:qFormat="1"/>
+    <w:lsdException w:name="Bibliography" w:semiHidden="1" w:uiPriority="37" w:unhideWhenUsed="1"/>
+    <w:lsdException w:name="TOC Heading" w:semiHidden="1" w:uiPriority="39" w:unhideWhenUsed="1" w:qFormat="1"/>
+    <w:lsdException w:name="Plain Table 1" w:uiPriority="41"/>
+    <w:lsdException w:name="Plain Table 2" w:uiPriority="42"/>
+    <w:lsdException w:name="Plain Table 3" w:uiPriority="43"/>
+    <w:lsdException w:name="Plain Table 4" w:uiPriority="44"/>
+    <w:lsdException w:name="Plain Table 5" w:uiPriority="45"/>
+    <w:lsdException w:name="Grid Table Light" w:uiPriority="40"/>
+    <w:lsdException w:name="Grid Table 1 Light" w:uiPriority="46"/>
+    <w:lsdException w:name="Grid Table 2" w:uiPriority="47"/>
+    <w:lsdException w:name="Grid Table 3" w:uiPriority="48"/>
+    <w:lsdException w:name="Grid Table 4" w:uiPriority="49"/>
+    <w:lsdException w:name="Grid Table 5 Dark" w:uiPriority="50"/>
+    <w:lsdException w:name="Grid Table 6 Colorful" w:uiPriority="51"/>
+    <w:lsdException w:name="Grid Table 7 Colorful" w:uiPriority="52"/>
+    <w:lsdException w:name="Grid Table 1 Light Accent 1" w:uiPriority="46"/>
+    <w:lsdException w:name="Grid Table 2 Accent 1" w:uiPriority="47"/>
+    <w:lsdException w:name="Grid Table 3 Accent 1" w:uiPriority="48"/>
+    <w:lsdException w:name="Grid Table 4 Accent 1" w:uiPriority="49"/>
+    <w:lsdException w:name="Grid Table 5 Dark Accent 1" w:uiPriority="50"/>
+    <w:lsdException w:name="Grid Table 6 Colorful Accent 1" w:uiPriority="51"/>
+    <w:lsdException w:name="Grid Table 7 Colorful Accent 1" w:uiPriority="52"/>
+    <w:lsdException w:name="Grid Table 1 Light Accent 2" w:uiPriority="46"/>
+    <w:lsdException w:name="Grid Table 2 Accent 2" w:uiPriority="47"/>
+    <w:lsdException w:name="Grid Table 3 Accent 2" w:uiPriority="48"/>
+    <w:lsdException w:name="Grid Table 4 Accent 2" w:uiPriority="49"/>
+    <w:lsdException w:name="Grid Table 5 Dark Accent 2" w:uiPriority="50"/>
+    <w:lsdException w:name="Grid Table 6 Colorful Accent 2" w:uiPriority="51"/>
+    <w:lsdException w:name="Grid Table 7 Colorful Accent 2" w:uiPriority="52"/>
+    <w:lsdException w:name="Grid Table 1 Light Accent 3" w:uiPriority="46"/>
+    <w:lsdException w:name="Grid Table 2 Accent 3" w:uiPriority="47"/>
+    <w:lsdException w:name="Grid Table 3 Accent 3" w:uiPriority="48"/>
+    <w:lsdException w:name="Grid Table 4 Accent 3" w:uiPriority="49"/>
+    <w:lsdException w:name="Grid Table 5 Dark Accent 3" w:uiPriority="50"/>
+    <w:lsdException w:name="Grid Table 6 Colorful Accent 3" w:uiPriority="51"/>
+    <w:lsdException w:name="Grid Table 7 Colorful Accent 3" w:uiPriority="52"/>
+    <w:lsdException w:name="Grid Table 1 Light Accent 4" w:uiPriority="46"/>
+    <w:lsdException w:name="Grid Table 2 Accent 4" w:uiPriority="47"/>
+    <w:lsdException w:name="Grid Table 3 Accent 4" w:uiPriority="48"/>
+    <w:lsdException w:name="Grid Table 4 Accent 4" w:uiPriority="49"/>
+    <w:lsdException w:name="Grid Table 5 Dark Accent 4" w:uiPriority="50"/>
+    <w:lsdException w:name="Grid Table 6 Colorful Accent 4" w:uiPriority="51"/>
+    <w:lsdException w:name="Grid Table 7 Colorful Accent 4" w:uiPriority="52"/>
+    <w:lsdException w:name="Grid Table 1 Light Accent 5" w:uiPriority="46"/>
+    <w:lsdException w:name="Grid Table 2 Accent 5" w:uiPriority="47"/>
+    <w:lsdException w:name="Grid Table 3 Accent 5" w:uiPriority="48"/>
+    <w:lsdException w:name="Grid Table 4 Accent 5" w:uiPriority="49"/>
+    <w:lsdException w:name="Grid Table 5 Dark Accent 5" w:uiPriority="50"/>
+    <w:lsdException w:name="Grid Table 6 Colorful Accent 5" w:uiPriority="51"/>
+    <w:lsdException w:name="Grid Table 7 Colorful Accent 5" w:uiPriority="52"/>
+    <w:lsdException w:name="Grid Table 1 Light Accent 6" w:uiPriority="46"/>
+    <w:lsdException w:name="Grid Table 2 Accent 6" w:uiPriority="47"/>
+    <w:lsdException w:name="Grid Table 3 Accent 6" w:uiPriority="48"/>
+    <w:lsdException w:name="Grid Table 4 Accent 6" w:uiPriority="49"/>
+    <w:lsdException w:name="Grid Table 5 Dark Accent 6" w:uiPriority="50"/>
+    <w:lsdException w:name="Grid Table 6 Colorful Accent 6" w:uiPriority="51"/>
+    <w:lsdException w:name="Grid Table 7 Colorful Accent 6" w:uiPriority="52"/>
+    <w:lsdException w:name="List Table 1 Light" w:uiPriority="46"/>
+    <w:lsdException w:name="List Table 2" w:uiPriority="47"/>
+    <w:lsdException w:name="List Table 3" w:uiPriority="48"/>
+    <w:lsdException w:name="List Table 4" w:uiPriority="49"/>
+    <w:lsdException w:name="List Table 5 Dark" w:uiPriority="50"/>
+    <w:lsdException w:name="List Table 6 Colorful" w:uiPriority="51"/>
+    <w:lsdException w:name="List Table 7 Colorful" w:uiPriority="52"/>
+    <w:lsdException w:name="List Table 1 Light Accent 1" w:uiPriority="46"/>
+    <w:lsdException w:name="List Table 2 Accent 1" w:uiPriority="47"/>
+    <w:lsdException w:name="List Table 3 Accent 1" w:uiPriority="48"/>
+    <w:lsdException w:name="List Table 4 Accent 1" w:uiPriority="49"/>
+    <w:lsdException w:name="List Table 5 Dark Accent 1" w:uiPriority="50"/>
+    <w:lsdException w:name="List Table 6 Colorful Accent 1" w:uiPriority="51"/>
+    <w:lsdException w:name="List Table 7 Colorful Accent 1" w:uiPriority="52"/>
+    <w:lsdException w:name="List Table 1 Light Accent 2" w:uiPriority="46"/>
+    <w:lsdException w:name="List Table 2 Accent 2" w:uiPriority="47"/>
+    <w:lsdException w:name="List Table 3 Accent 2" w:uiPriority="48"/>
+    <w:lsdException w:name="List Table 4 Accent 2" w:uiPriority="49"/>
+    <w:lsdException w:name="List Table 5 Dark Accent 2" w:uiPriority="50"/>
+    <w:lsdException w:name="List Table 6 Colorful Accent 2" w:uiPriority="51"/>
+    <w:lsdException w:name="List Table 7 Colorful Accent 2" w:uiPriority="52"/>
+    <w:lsdException w:name="List Table 1 Light Accent 3" w:uiPriority="46"/>
+    <w:lsdException w:name="List Table 2 Accent 3" w:uiPriority="47"/>
+    <w:lsdException w:name="List Table 3 Accent 3" w:uiPriority="48"/>
+    <w:lsdException w:name="List Table 4 Accent 3" w:uiPriority="49"/>
+    <w:lsdException w:name="List Table 5 Dark Accent 3" w:uiPriority="50"/>
+    <w:lsdException w:name="List Table 6 Colorful Accent 3" w:uiPriority="51"/>
+    <w:lsdException w:name="List Table 7 Colorful Accent 3" w:uiPriority="52"/>
+    <w:lsdException w:name="List Table 1 Light Accent 4" w:uiPriority="46"/>
+    <w:lsdException w:name="List Table 2 Accent 4" w:uiPriority="47"/>
+    <w:lsdException w:name="List Table 3 Accent 4" w:uiPriority="48"/>
+    <w:lsdException w:name="List Table 4 Accent 4" w:uiPriority="49"/>
+    <w:lsdException w:name="List Table 5 Dark Accent 4" w:uiPriority="50"/>
+    <w:lsdException w:name="List Table 6 Colorful Accent 4" w:uiPriority="51"/>
+    <w:lsdException w:name="List Table 7 Colorful Accent 4" w:uiPriority="52"/>
+    <w:lsdException w:name="List Table 1 Light Accent 5" w:uiPriority="46"/>
+    <w:lsdException w:name="List Table 2 Accent 5" w:uiPriority="47"/>
+    <w:lsdException w:name="List Table 3 Accent 5" w:uiPriority="48"/>
+    <w:lsdException w:name="List Table 4 Accent 5" w:uiPriority="49"/>
+    <w:lsdException w:name="List Table 5 Dark Accent 5" w:uiPriority="50"/>
+    <w:lsdException w:name="List Table 6 Colorful Accent 5" w:uiPriority="51"/>
+    <w:lsdException w:name="List Table 7 Colorful Accent 5" w:uiPriority="52"/>
+    <w:lsdException w:name="List Table 1 Light Accent 6" w:uiPriority="46"/>
+    <w:lsdException w:name="List Table 2 Accent 6" w:uiPriority="47"/>
+    <w:lsdException w:name="List Table 3 Accent 6" w:uiPriority="48"/>
+    <w:lsdException w:name="List Table 4 Accent 6" w:uiPriority="49"/>
+    <w:lsdException w:name="List Table 5 Dark Accent 6" w:uiPriority="50"/>
+    <w:lsdException w:name="List Table 6 Colorful Accent 6" w:uiPriority="51"/>
+    <w:lsdException w:name="List Table 7 Colorful Accent 6" w:uiPriority="52"/>
+    <w:lsdException w:name="Mention" w:semiHidden="1" w:unhideWhenUsed="1"/>
+    <w:lsdException w:name="Smart Hyperlink" w:semiHidden="1" w:unhideWhenUsed="1"/>
+    <w:lsdException w:name="Hashtag" w:semiHidden="1" w:unhideWhenUsed="1"/>
+    <w:lsdException w:name="Unresolved Mention" w:semiHidden="1" w:unhideWhenUsed="1"/>
+    <w:lsdException w:name="Smart Link" w:semiHidden="1" w:unhideWhenUsed="1"/>
   </w:latentStyles>
-  <w:style w:type="paragraph" w:default="1" w:styleId="Norml">
+  <w:style w:type="paragraph" w:default="1" w:styleId="Normal">
     <w:name w:val="Normal"/>
     <w:qFormat/>
     <w:rsid w:val="00160307"/>
   </w:style>
-  <w:style w:type="paragraph" w:styleId="Cmsor1">
+  <w:style w:type="paragraph" w:styleId="Heading1">
     <w:name w:val="heading 1"/>
-    <w:basedOn w:val="Norml"/>
-    <w:link w:val="Cmsor1Char"/>
+    <w:basedOn w:val="Normal"/>
+    <w:link w:val="Heading1Char"/>
     <w:uiPriority w:val="9"/>
     <w:qFormat/>
     <w:rsid w:val="009F370A"/>
@@ -9932,10 +11651,10 @@
       <w:lang w:eastAsia="hu-HU"/>
     </w:rPr>
   </w:style>
-  <w:style w:type="paragraph" w:styleId="Cmsor2">
+  <w:style w:type="paragraph" w:styleId="Heading2">
     <w:name w:val="heading 2"/>
-    <w:basedOn w:val="Norml"/>
-    <w:link w:val="Cmsor2Char"/>
+    <w:basedOn w:val="Normal"/>
+    <w:link w:val="Heading2Char"/>
     <w:uiPriority w:val="9"/>
     <w:qFormat/>
     <w:rsid w:val="009F370A"/>
@@ -9952,11 +11671,11 @@
       <w:lang w:eastAsia="hu-HU"/>
     </w:rPr>
   </w:style>
-  <w:style w:type="paragraph" w:styleId="Cmsor5">
+  <w:style w:type="paragraph" w:styleId="Heading5">
     <w:name w:val="heading 5"/>
-    <w:basedOn w:val="Norml"/>
-    <w:next w:val="Norml"/>
-    <w:link w:val="Cmsor5Char"/>
+    <w:basedOn w:val="Normal"/>
+    <w:next w:val="Normal"/>
+    <w:link w:val="Heading5Char"/>
     <w:uiPriority w:val="9"/>
     <w:semiHidden/>
     <w:unhideWhenUsed/>
@@ -9973,11 +11692,11 @@
       <w:color w:val="243F60" w:themeColor="accent1" w:themeShade="7F"/>
     </w:rPr>
   </w:style>
-  <w:style w:type="paragraph" w:styleId="Cmsor6">
+  <w:style w:type="paragraph" w:styleId="Heading6">
     <w:name w:val="heading 6"/>
-    <w:basedOn w:val="Norml"/>
-    <w:next w:val="Norml"/>
-    <w:link w:val="Cmsor6Char"/>
+    <w:basedOn w:val="Normal"/>
+    <w:next w:val="Normal"/>
+    <w:link w:val="Heading6Char"/>
     <w:uiPriority w:val="9"/>
     <w:semiHidden/>
     <w:unhideWhenUsed/>
@@ -9996,18 +11715,17 @@
       <w:color w:val="243F60" w:themeColor="accent1" w:themeShade="7F"/>
     </w:rPr>
   </w:style>
-  <w:style w:type="character" w:default="1" w:styleId="Bekezdsalapbettpusa">
+  <w:style w:type="character" w:default="1" w:styleId="DefaultParagraphFont">
     <w:name w:val="Default Paragraph Font"/>
     <w:uiPriority w:val="1"/>
     <w:semiHidden/>
     <w:unhideWhenUsed/>
   </w:style>
-  <w:style w:type="table" w:default="1" w:styleId="Normltblzat">
+  <w:style w:type="table" w:default="1" w:styleId="TableNormal">
     <w:name w:val="Normal Table"/>
     <w:uiPriority w:val="99"/>
     <w:semiHidden/>
     <w:unhideWhenUsed/>
-    <w:qFormat/>
     <w:tblPr>
       <w:tblInd w:w="0" w:type="dxa"/>
       <w:tblCellMar>
@@ -10018,16 +11736,16 @@
       </w:tblCellMar>
     </w:tblPr>
   </w:style>
-  <w:style w:type="numbering" w:default="1" w:styleId="Nemlista">
+  <w:style w:type="numbering" w:default="1" w:styleId="NoList">
     <w:name w:val="No List"/>
     <w:uiPriority w:val="99"/>
     <w:semiHidden/>
     <w:unhideWhenUsed/>
   </w:style>
-  <w:style w:type="character" w:customStyle="1" w:styleId="Cmsor1Char">
-    <w:name w:val="Címsor 1 Char"/>
-    <w:basedOn w:val="Bekezdsalapbettpusa"/>
-    <w:link w:val="Cmsor1"/>
+  <w:style w:type="character" w:customStyle="1" w:styleId="Heading1Char">
+    <w:name w:val="Heading 1 Char"/>
+    <w:basedOn w:val="DefaultParagraphFont"/>
+    <w:link w:val="Heading1"/>
     <w:uiPriority w:val="9"/>
     <w:rsid w:val="009F370A"/>
     <w:rPr>
@@ -10040,10 +11758,10 @@
       <w:lang w:eastAsia="hu-HU"/>
     </w:rPr>
   </w:style>
-  <w:style w:type="character" w:customStyle="1" w:styleId="Cmsor2Char">
-    <w:name w:val="Címsor 2 Char"/>
-    <w:basedOn w:val="Bekezdsalapbettpusa"/>
-    <w:link w:val="Cmsor2"/>
+  <w:style w:type="character" w:customStyle="1" w:styleId="Heading2Char">
+    <w:name w:val="Heading 2 Char"/>
+    <w:basedOn w:val="DefaultParagraphFont"/>
+    <w:link w:val="Heading2"/>
     <w:uiPriority w:val="9"/>
     <w:rsid w:val="009F370A"/>
     <w:rPr>
@@ -10057,17 +11775,17 @@
   </w:style>
   <w:style w:type="character" w:customStyle="1" w:styleId="apple-style-span">
     <w:name w:val="apple-style-span"/>
-    <w:basedOn w:val="Bekezdsalapbettpusa"/>
+    <w:basedOn w:val="DefaultParagraphFont"/>
     <w:rsid w:val="009F370A"/>
   </w:style>
   <w:style w:type="character" w:customStyle="1" w:styleId="submitted">
     <w:name w:val="submitted"/>
-    <w:basedOn w:val="Bekezdsalapbettpusa"/>
+    <w:basedOn w:val="DefaultParagraphFont"/>
     <w:rsid w:val="009F370A"/>
   </w:style>
-  <w:style w:type="paragraph" w:styleId="NormlWeb">
+  <w:style w:type="paragraph" w:styleId="NormalWeb">
     <w:name w:val="Normal (Web)"/>
-    <w:basedOn w:val="Norml"/>
+    <w:basedOn w:val="Normal"/>
     <w:uiPriority w:val="99"/>
     <w:unhideWhenUsed/>
     <w:rsid w:val="009F370A"/>
@@ -10081,10 +11799,10 @@
       <w:lang w:eastAsia="hu-HU"/>
     </w:rPr>
   </w:style>
-  <w:style w:type="character" w:customStyle="1" w:styleId="Cmsor5Char">
-    <w:name w:val="Címsor 5 Char"/>
-    <w:basedOn w:val="Bekezdsalapbettpusa"/>
-    <w:link w:val="Cmsor5"/>
+  <w:style w:type="character" w:customStyle="1" w:styleId="Heading5Char">
+    <w:name w:val="Heading 5 Char"/>
+    <w:basedOn w:val="DefaultParagraphFont"/>
+    <w:link w:val="Heading5"/>
     <w:uiPriority w:val="9"/>
     <w:semiHidden/>
     <w:rsid w:val="009F370A"/>
@@ -10093,10 +11811,10 @@
       <w:color w:val="243F60" w:themeColor="accent1" w:themeShade="7F"/>
     </w:rPr>
   </w:style>
-  <w:style w:type="character" w:customStyle="1" w:styleId="Cmsor6Char">
-    <w:name w:val="Címsor 6 Char"/>
-    <w:basedOn w:val="Bekezdsalapbettpusa"/>
-    <w:link w:val="Cmsor6"/>
+  <w:style w:type="character" w:customStyle="1" w:styleId="Heading6Char">
+    <w:name w:val="Heading 6 Char"/>
+    <w:basedOn w:val="DefaultParagraphFont"/>
+    <w:link w:val="Heading6"/>
     <w:uiPriority w:val="9"/>
     <w:semiHidden/>
     <w:rsid w:val="009F370A"/>
@@ -10109,12 +11827,12 @@
   </w:style>
   <w:style w:type="character" w:customStyle="1" w:styleId="apple-converted-space">
     <w:name w:val="apple-converted-space"/>
-    <w:basedOn w:val="Bekezdsalapbettpusa"/>
+    <w:basedOn w:val="DefaultParagraphFont"/>
     <w:rsid w:val="009F370A"/>
   </w:style>
-  <w:style w:type="character" w:styleId="Kiemels2">
+  <w:style w:type="character" w:styleId="Strong">
     <w:name w:val="Strong"/>
-    <w:basedOn w:val="Bekezdsalapbettpusa"/>
+    <w:basedOn w:val="DefaultParagraphFont"/>
     <w:uiPriority w:val="22"/>
     <w:qFormat/>
     <w:rsid w:val="009F370A"/>
@@ -10123,10 +11841,10 @@
       <w:bCs/>
     </w:rPr>
   </w:style>
-  <w:style w:type="paragraph" w:styleId="lfej">
+  <w:style w:type="paragraph" w:styleId="Header">
     <w:name w:val="header"/>
-    <w:basedOn w:val="Norml"/>
-    <w:link w:val="lfejChar"/>
+    <w:basedOn w:val="Normal"/>
+    <w:link w:val="HeaderChar"/>
     <w:uiPriority w:val="99"/>
     <w:semiHidden/>
     <w:unhideWhenUsed/>
@@ -10139,18 +11857,18 @@
       <w:spacing w:before="0" w:line="240" w:lineRule="auto"/>
     </w:pPr>
   </w:style>
-  <w:style w:type="character" w:customStyle="1" w:styleId="lfejChar">
-    <w:name w:val="Élőfej Char"/>
-    <w:basedOn w:val="Bekezdsalapbettpusa"/>
-    <w:link w:val="lfej"/>
+  <w:style w:type="character" w:customStyle="1" w:styleId="HeaderChar">
+    <w:name w:val="Header Char"/>
+    <w:basedOn w:val="DefaultParagraphFont"/>
+    <w:link w:val="Header"/>
     <w:uiPriority w:val="99"/>
     <w:semiHidden/>
     <w:rsid w:val="006F1505"/>
   </w:style>
-  <w:style w:type="paragraph" w:styleId="llb">
+  <w:style w:type="paragraph" w:styleId="Footer">
     <w:name w:val="footer"/>
-    <w:basedOn w:val="Norml"/>
-    <w:link w:val="llbChar"/>
+    <w:basedOn w:val="Normal"/>
+    <w:link w:val="FooterChar"/>
     <w:uiPriority w:val="99"/>
     <w:unhideWhenUsed/>
     <w:rsid w:val="006F1505"/>
@@ -10162,16 +11880,16 @@
       <w:spacing w:before="0" w:line="240" w:lineRule="auto"/>
     </w:pPr>
   </w:style>
-  <w:style w:type="character" w:customStyle="1" w:styleId="llbChar">
-    <w:name w:val="Élőláb Char"/>
-    <w:basedOn w:val="Bekezdsalapbettpusa"/>
-    <w:link w:val="llb"/>
+  <w:style w:type="character" w:customStyle="1" w:styleId="FooterChar">
+    <w:name w:val="Footer Char"/>
+    <w:basedOn w:val="DefaultParagraphFont"/>
+    <w:link w:val="Footer"/>
     <w:uiPriority w:val="99"/>
     <w:rsid w:val="006F1505"/>
   </w:style>
-  <w:style w:type="paragraph" w:styleId="Listaszerbekezds">
+  <w:style w:type="paragraph" w:styleId="ListParagraph">
     <w:name w:val="List Paragraph"/>
-    <w:basedOn w:val="Norml"/>
+    <w:basedOn w:val="Normal"/>
     <w:uiPriority w:val="34"/>
     <w:qFormat/>
     <w:rsid w:val="00A72C52"/>
